--- a/Scrum metolodija.docx
+++ b/Scrum metolodija.docx
@@ -12,6 +12,7 @@
           <w:szCs w:val="32"/>
         </w:rPr>
       </w:pPr>
+      <w:proofErr w:type="spellStart"/>
       <w:r>
         <w:rPr>
           <w:b/>
@@ -19,12 +20,38 @@
           <w:sz w:val="32"/>
           <w:szCs w:val="32"/>
         </w:rPr>
-        <w:t>Scrum metodologija – definisanje vizije proizvoda</w:t>
+        <w:t>Scrum</w:t>
+      </w:r>
+      <w:proofErr w:type="spellEnd"/>
+      <w:r>
+        <w:rPr>
+          <w:b/>
+          <w:bCs/>
+          <w:sz w:val="32"/>
+          <w:szCs w:val="32"/>
+        </w:rPr>
+        <w:t xml:space="preserve"> metodologija – definisanje vizije proizvoda</w:t>
       </w:r>
     </w:p>
     <w:p>
       <w:r>
-        <w:t>Definisanje vizije proizvoda je prvi korak u planiranju proizvoda u okviru Scrum metodologije. Vizija proizvoda predstavlja jasan, inspirativan i motivišući opis onoga što tim želi da postigne sa proizvodom. Definisanje vizije proizvoda pomaže timu da uskladi svoje aktivnosti, usmeri resurse i postavi temelje za razvoj proizvoda. Evo nekoliko koraka za definisanje vizije proizvoda u okviru Scrum metodologije:</w:t>
+        <w:t xml:space="preserve">Definisanje vizije proizvoda je prvi korak u planiranju proizvoda u okviru </w:t>
+      </w:r>
+      <w:proofErr w:type="spellStart"/>
+      <w:r>
+        <w:t>Scrum</w:t>
+      </w:r>
+      <w:proofErr w:type="spellEnd"/>
+      <w:r>
+        <w:t xml:space="preserve"> metodologije. Vizija proizvoda predstavlja jasan, inspirativan i motivišući opis onoga što tim želi da postigne sa proizvodom. Definisanje vizije proizvoda pomaže timu da uskladi svoje aktivnosti, usmeri resurse i postavi temelje za razvoj proizvoda. Evo nekoliko koraka za definisanje vizije proizvoda u okviru </w:t>
+      </w:r>
+      <w:proofErr w:type="spellStart"/>
+      <w:r>
+        <w:t>Scrum</w:t>
+      </w:r>
+      <w:proofErr w:type="spellEnd"/>
+      <w:r>
+        <w:t xml:space="preserve"> metodologije:</w:t>
       </w:r>
     </w:p>
     <w:p/>
@@ -197,7 +224,39 @@
     <w:p/>
     <w:p>
       <w:r>
-        <w:t>Definisanje vizije proizvoda je ključni korak u planiranju proizvoda u okviru Scrum metodologije. Jasna vizija proizvoda omogućava timu da se uskladi, fokusira na zajednički cilj i pravilno usmeri resurse ka ostvarenju te vizije. Vizija proizvoda služi kao osnova za sve dalje aktivnosti u okviru Scrum tima, uključujući planiranje iteracija, prioritizaciju zahteva korisnika, praćenje napretka i kontinuirno poboljšavanje proizvoda.</w:t>
+        <w:t xml:space="preserve">Definisanje vizije proizvoda je ključni korak u planiranju proizvoda u okviru </w:t>
+      </w:r>
+      <w:proofErr w:type="spellStart"/>
+      <w:r>
+        <w:t>Scrum</w:t>
+      </w:r>
+      <w:proofErr w:type="spellEnd"/>
+      <w:r>
+        <w:t xml:space="preserve"> metodologije. Jasna vizija proizvoda omogućava timu da se uskladi, fokusira na zajednički cilj i pravilno usmeri resurse ka ostvarenju te vizije. Vizija proizvoda služi kao osnova za sve dalje aktivnosti u okviru </w:t>
+      </w:r>
+      <w:proofErr w:type="spellStart"/>
+      <w:r>
+        <w:t>Scrum</w:t>
+      </w:r>
+      <w:proofErr w:type="spellEnd"/>
+      <w:r>
+        <w:t xml:space="preserve"> tima, uključujući planiranje iteracija, </w:t>
+      </w:r>
+      <w:proofErr w:type="spellStart"/>
+      <w:r>
+        <w:t>prioritizaciju</w:t>
+      </w:r>
+      <w:proofErr w:type="spellEnd"/>
+      <w:r>
+        <w:t xml:space="preserve"> zahteva korisnika, praćenje napretka i </w:t>
+      </w:r>
+      <w:proofErr w:type="spellStart"/>
+      <w:r>
+        <w:t>kontinuirno</w:t>
+      </w:r>
+      <w:proofErr w:type="spellEnd"/>
+      <w:r>
+        <w:t xml:space="preserve"> poboljšavanje proizvoda.</w:t>
       </w:r>
     </w:p>
     <w:p/>
@@ -365,6 +424,7 @@
           <w:szCs w:val="32"/>
         </w:rPr>
       </w:pPr>
+      <w:proofErr w:type="spellStart"/>
       <w:r>
         <w:rPr>
           <w:b/>
@@ -373,18 +433,60 @@
           <w:szCs w:val="32"/>
         </w:rPr>
         <w:lastRenderedPageBreak/>
-        <w:t>Scrum metodologija – planiranje proizvoda</w:t>
+        <w:t>Scrum</w:t>
+      </w:r>
+      <w:proofErr w:type="spellEnd"/>
+      <w:r>
+        <w:rPr>
+          <w:b/>
+          <w:bCs/>
+          <w:sz w:val="32"/>
+          <w:szCs w:val="32"/>
+        </w:rPr>
+        <w:t xml:space="preserve"> metodologija – planiranje proizvoda</w:t>
       </w:r>
     </w:p>
     <w:p>
       <w:r>
-        <w:t>U Scrum metodologiji, planiranje proizvoda se obavlja na nivou vizije proizvoda, backloga proizvoda i epica, kako bi se usmerili timovi ka ostvarenju ciljeva proizvoda na srednji i dugi rok. Planiranje proizvoda je kontinuiran proces koji se obavlja tokom celokupnog trajanja projekta, sa fokusom na kratkoročno planiranje u okviru svakog sprinta, kao i dugoročno planiranje na višem nivou.</w:t>
+        <w:t xml:space="preserve">U </w:t>
+      </w:r>
+      <w:proofErr w:type="spellStart"/>
+      <w:r>
+        <w:t>Scrum</w:t>
+      </w:r>
+      <w:proofErr w:type="spellEnd"/>
+      <w:r>
+        <w:t xml:space="preserve"> metodologiji, planiranje proizvoda se obavlja na nivou vizije proizvoda, </w:t>
+      </w:r>
+      <w:proofErr w:type="spellStart"/>
+      <w:r>
+        <w:t>backloga</w:t>
+      </w:r>
+      <w:proofErr w:type="spellEnd"/>
+      <w:r>
+        <w:t xml:space="preserve"> proizvoda i </w:t>
+      </w:r>
+      <w:proofErr w:type="spellStart"/>
+      <w:r>
+        <w:t>epica</w:t>
+      </w:r>
+      <w:proofErr w:type="spellEnd"/>
+      <w:r>
+        <w:t>, kako bi se usmerili timovi ka ostvarenju ciljeva proizvoda na srednji i dugi rok. Planiranje proizvoda je kontinuiran proces koji se obavlja tokom celokupnog trajanja projekta, sa fokusom na kratkoročno planiranje u okviru svakog sprinta, kao i dugoročno planiranje na višem nivou.</w:t>
       </w:r>
     </w:p>
     <w:p/>
     <w:p>
       <w:r>
-        <w:t>Ključni koraci u planiranju proizvoda u okviru Scrum metodologije su sledeći:</w:t>
+        <w:t xml:space="preserve">Ključni koraci u planiranju proizvoda u okviru </w:t>
+      </w:r>
+      <w:proofErr w:type="spellStart"/>
+      <w:r>
+        <w:t>Scrum</w:t>
+      </w:r>
+      <w:proofErr w:type="spellEnd"/>
+      <w:r>
+        <w:t xml:space="preserve"> metodologije su sledeći:</w:t>
       </w:r>
     </w:p>
     <w:p/>
@@ -404,7 +506,23 @@
         <w:t>Vizija proizvoda</w:t>
       </w:r>
       <w:r>
-        <w:t>: Vizija proizvoda je osnovna smernica za planiranje proizvoda. Tim zajedno sa vlasnikom proizvoda (Product Owner) treba da jasno definiše viziju proizvoda, koja će služiti kao usmerenje za sve aktivnosti tima. Vizija proizvoda treba da bude inspirativna, jasna i lako razumljiva, kako bi tim bio usmeren ka zajedničkim ciljevima.</w:t>
+        <w:t>: Vizija proizvoda je osnovna smernica za planiranje proizvoda. Tim zajedno sa vlasnikom proizvoda (</w:t>
+      </w:r>
+      <w:proofErr w:type="spellStart"/>
+      <w:r>
+        <w:t>Product</w:t>
+      </w:r>
+      <w:proofErr w:type="spellEnd"/>
+      <w:r>
+        <w:t xml:space="preserve"> </w:t>
+      </w:r>
+      <w:proofErr w:type="spellStart"/>
+      <w:r>
+        <w:t>Owner</w:t>
+      </w:r>
+      <w:proofErr w:type="spellEnd"/>
+      <w:r>
+        <w:t>) treba da jasno definiše viziju proizvoda, koja će služiti kao usmerenje za sve aktivnosti tima. Vizija proizvoda treba da bude inspirativna, jasna i lako razumljiva, kako bi tim bio usmeren ka zajedničkim ciljevima.</w:t>
       </w:r>
     </w:p>
     <w:p/>
@@ -416,15 +534,56 @@
           <w:numId w:val="2"/>
         </w:numPr>
       </w:pPr>
+      <w:proofErr w:type="spellStart"/>
       <w:r>
         <w:rPr>
           <w:b/>
           <w:bCs/>
         </w:rPr>
-        <w:t>Backlog proizvoda</w:t>
-      </w:r>
-      <w:r>
-        <w:t>: Backlog proizvoda je lista svih zahteva, funkcionalnosti, poboljšanja ili promena koje su identifikovane za proizvod. Tim zajedno sa vlasnikom proizvoda vrši priorizaciju backloga proizvoda na osnovu vrednosti, hitnosti, kompleksnosti i drugih kriterijuma. Backlog proizvoda služi kao osnova za planiranje aktivnosti u okviru sprintova i kao sredstvo za komunikaciju između tima, vlasnika proizvoda i korisnika.</w:t>
+        <w:t>Backlog</w:t>
+      </w:r>
+      <w:proofErr w:type="spellEnd"/>
+      <w:r>
+        <w:rPr>
+          <w:b/>
+          <w:bCs/>
+        </w:rPr>
+        <w:t xml:space="preserve"> proizvoda</w:t>
+      </w:r>
+      <w:r>
+        <w:t xml:space="preserve">: </w:t>
+      </w:r>
+      <w:proofErr w:type="spellStart"/>
+      <w:r>
+        <w:t>Backlog</w:t>
+      </w:r>
+      <w:proofErr w:type="spellEnd"/>
+      <w:r>
+        <w:t xml:space="preserve"> proizvoda je lista svih zahteva, funkcionalnosti, poboljšanja ili promena koje su identifikovane za proizvod. Tim zajedno sa vlasnikom proizvoda vrši </w:t>
+      </w:r>
+      <w:proofErr w:type="spellStart"/>
+      <w:r>
+        <w:t>priorizaciju</w:t>
+      </w:r>
+      <w:proofErr w:type="spellEnd"/>
+      <w:r>
+        <w:t xml:space="preserve"> </w:t>
+      </w:r>
+      <w:proofErr w:type="spellStart"/>
+      <w:r>
+        <w:t>backloga</w:t>
+      </w:r>
+      <w:proofErr w:type="spellEnd"/>
+      <w:r>
+        <w:t xml:space="preserve"> proizvoda na osnovu vrednosti, hitnosti, kompleksnosti i drugih kriterijuma. </w:t>
+      </w:r>
+      <w:proofErr w:type="spellStart"/>
+      <w:r>
+        <w:t>Backlog</w:t>
+      </w:r>
+      <w:proofErr w:type="spellEnd"/>
+      <w:r>
+        <w:t xml:space="preserve"> proizvoda služi kao osnova za planiranje aktivnosti u okviru sprintova i kao sredstvo za komunikaciju između tima, vlasnika proizvoda i korisnika.</w:t>
       </w:r>
     </w:p>
     <w:p/>
@@ -441,10 +600,99 @@
           <w:b/>
           <w:bCs/>
         </w:rPr>
-        <w:t>Epici i user story-ji</w:t>
-      </w:r>
-      <w:r>
-        <w:t>: Epici su veliki zahtevi ili funkcionalnosti koje su identifikovane u okviru vizije proizvoda i backloga proizvoda. Epici se dele na manje, upravljive delove koji se nazivaju user story-ji. User story-ji su detaljniji opisi funkcionalnosti ili zahteva koji su napisani iz perspektive korisnika. Tim zajedno sa vlasnikom proizvoda i korisnicima definiše epice i user story-je kako bi precizno razumeli šta treba da razviju i kako bi planirali svoje aktivnosti u sprintovima.</w:t>
+        <w:t xml:space="preserve">Epici i </w:t>
+      </w:r>
+      <w:proofErr w:type="spellStart"/>
+      <w:r>
+        <w:rPr>
+          <w:b/>
+          <w:bCs/>
+        </w:rPr>
+        <w:t>user</w:t>
+      </w:r>
+      <w:proofErr w:type="spellEnd"/>
+      <w:r>
+        <w:rPr>
+          <w:b/>
+          <w:bCs/>
+        </w:rPr>
+        <w:t xml:space="preserve"> </w:t>
+      </w:r>
+      <w:proofErr w:type="spellStart"/>
+      <w:r>
+        <w:rPr>
+          <w:b/>
+          <w:bCs/>
+        </w:rPr>
+        <w:t>story-ji</w:t>
+      </w:r>
+      <w:proofErr w:type="spellEnd"/>
+      <w:r>
+        <w:t xml:space="preserve">: Epici su veliki zahtevi ili funkcionalnosti koje su identifikovane u okviru vizije proizvoda i </w:t>
+      </w:r>
+      <w:proofErr w:type="spellStart"/>
+      <w:r>
+        <w:t>backloga</w:t>
+      </w:r>
+      <w:proofErr w:type="spellEnd"/>
+      <w:r>
+        <w:t xml:space="preserve"> proizvoda. Epici se dele na manje, upravljive delove koji se nazivaju </w:t>
+      </w:r>
+      <w:proofErr w:type="spellStart"/>
+      <w:r>
+        <w:t>user</w:t>
+      </w:r>
+      <w:proofErr w:type="spellEnd"/>
+      <w:r>
+        <w:t xml:space="preserve"> </w:t>
+      </w:r>
+      <w:proofErr w:type="spellStart"/>
+      <w:r>
+        <w:t>story-ji</w:t>
+      </w:r>
+      <w:proofErr w:type="spellEnd"/>
+      <w:r>
+        <w:t xml:space="preserve">. </w:t>
+      </w:r>
+      <w:proofErr w:type="spellStart"/>
+      <w:r>
+        <w:t>User</w:t>
+      </w:r>
+      <w:proofErr w:type="spellEnd"/>
+      <w:r>
+        <w:t xml:space="preserve"> </w:t>
+      </w:r>
+      <w:proofErr w:type="spellStart"/>
+      <w:r>
+        <w:t>story-ji</w:t>
+      </w:r>
+      <w:proofErr w:type="spellEnd"/>
+      <w:r>
+        <w:t xml:space="preserve"> su detaljniji opisi funkcionalnosti ili zahteva koji su napisani iz perspektive korisnika. Tim zajedno sa vlasnikom proizvoda i korisnicima definiše </w:t>
+      </w:r>
+      <w:proofErr w:type="spellStart"/>
+      <w:r>
+        <w:t>epice</w:t>
+      </w:r>
+      <w:proofErr w:type="spellEnd"/>
+      <w:r>
+        <w:t xml:space="preserve"> i </w:t>
+      </w:r>
+      <w:proofErr w:type="spellStart"/>
+      <w:r>
+        <w:t>user</w:t>
+      </w:r>
+      <w:proofErr w:type="spellEnd"/>
+      <w:r>
+        <w:t xml:space="preserve"> </w:t>
+      </w:r>
+      <w:proofErr w:type="spellStart"/>
+      <w:r>
+        <w:t>story</w:t>
+      </w:r>
+      <w:proofErr w:type="spellEnd"/>
+      <w:r>
+        <w:t>-je kako bi precizno razumeli šta treba da razviju i kako bi planirali svoje aktivnosti u sprintovima.</w:t>
       </w:r>
     </w:p>
     <w:p/>
@@ -456,6 +704,7 @@
           <w:numId w:val="2"/>
         </w:numPr>
       </w:pPr>
+      <w:proofErr w:type="spellStart"/>
       <w:r>
         <w:rPr>
           <w:b/>
@@ -463,8 +712,41 @@
         </w:rPr>
         <w:t>Prioritizacija</w:t>
       </w:r>
-      <w:r>
-        <w:t>: Tim zajedno sa vlasnikom proizvoda vrši priorizaciju backloga proizvoda na osnovu vrednosti, hitnosti, kompleksnosti i drugih kriterijuma. Prioritizacija pomaže timu da fokusira svoj rad na najvrednijim zahtevima i funkcionalnostima, kako bi se postigla maksimalna vrednost proizvoda. Prioritizacija se obavlja na redovnoj osnovi, kako bi tim bio u mogućnosti da prilagođava planiranje proizvoda tokom vremena.</w:t>
+      <w:proofErr w:type="spellEnd"/>
+      <w:r>
+        <w:t xml:space="preserve">: Tim zajedno sa vlasnikom proizvoda vrši </w:t>
+      </w:r>
+      <w:proofErr w:type="spellStart"/>
+      <w:r>
+        <w:t>priorizaciju</w:t>
+      </w:r>
+      <w:proofErr w:type="spellEnd"/>
+      <w:r>
+        <w:t xml:space="preserve"> </w:t>
+      </w:r>
+      <w:proofErr w:type="spellStart"/>
+      <w:r>
+        <w:t>backloga</w:t>
+      </w:r>
+      <w:proofErr w:type="spellEnd"/>
+      <w:r>
+        <w:t xml:space="preserve"> proizvoda na osnovu vrednosti, hitnosti, kompleksnosti i drugih kriterijuma. </w:t>
+      </w:r>
+      <w:proofErr w:type="spellStart"/>
+      <w:r>
+        <w:t>Prioritizacija</w:t>
+      </w:r>
+      <w:proofErr w:type="spellEnd"/>
+      <w:r>
+        <w:t xml:space="preserve"> pomaže timu da fokusira svoj rad na najvrednijim zahtevima i funkcionalnostima, kako bi se postigla maksimalna vrednost proizvoda. </w:t>
+      </w:r>
+      <w:proofErr w:type="spellStart"/>
+      <w:r>
+        <w:t>Prioritizacija</w:t>
+      </w:r>
+      <w:proofErr w:type="spellEnd"/>
+      <w:r>
+        <w:t xml:space="preserve"> se obavlja na redovnoj osnovi, kako bi tim bio u mogućnosti da prilagođava planiranje proizvoda tokom vremena.</w:t>
       </w:r>
     </w:p>
     <w:p/>
@@ -484,7 +766,15 @@
         <w:t>Dugoročno planiranje</w:t>
       </w:r>
       <w:r>
-        <w:t>: Dugoročno planiranje u okviru Scrum metodologije se obavlja na višem nivou, obično na nivou nekoliko sprintova ili čak celog projekta. Tim zajedno sa vlasnikom proizvoda treba da definiše planove za naredne sprintove ili iteracije, uzimajući u obzir prioritete, resurse, rokove i druge relevantne faktore. Dugoročno planiranje može uključivati planiranje novih funkcionalnosti, ispravljanje nedostataka, poboljšanja performansi ili bilo koje druge aktivnosti koje su neophodne za ostvarenje ciljeva proizvoda na srednji i dugi rok.</w:t>
+        <w:t xml:space="preserve">: Dugoročno planiranje u okviru </w:t>
+      </w:r>
+      <w:proofErr w:type="spellStart"/>
+      <w:r>
+        <w:t>Scrum</w:t>
+      </w:r>
+      <w:proofErr w:type="spellEnd"/>
+      <w:r>
+        <w:t xml:space="preserve"> metodologije se obavlja na višem nivou, obično na nivou nekoliko sprintova ili čak celog projekta. Tim zajedno sa vlasnikom proizvoda treba da definiše planove za naredne sprintove ili iteracije, uzimajući u obzir prioritete, resurse, rokove i druge relevantne faktore. Dugoročno planiranje može uključivati planiranje novih funkcionalnosti, ispravljanje nedostataka, poboljšanja performansi ili bilo koje druge aktivnosti koje su neophodne za ostvarenje ciljeva proizvoda na srednji i dugi rok.</w:t>
       </w:r>
     </w:p>
     <w:p/>
@@ -504,7 +794,31 @@
         <w:t>Sprint planiranje</w:t>
       </w:r>
       <w:r>
-        <w:t>: Sprint planiranje je kratkoročno planiranje koje se obavlja na početku svakog sprinta. Tim zajedno sa vlasnikom proizvoda bira prioritetne user story-je iz backloga proizvoda i definiše konkretne zadatke, vremenske okvire i resurse koji su neophodni za ostvarenje ciljeva sprinta. Sprint planiranje je ključno za precizno planiranje aktivnosti u okviru sprinta, kako bi tim bio usmeren i fokusiran na ostvarenje ciljeva sprinta.</w:t>
+        <w:t xml:space="preserve">: Sprint planiranje je kratkoročno planiranje koje se obavlja na početku svakog sprinta. Tim zajedno sa vlasnikom proizvoda bira prioritetne </w:t>
+      </w:r>
+      <w:proofErr w:type="spellStart"/>
+      <w:r>
+        <w:t>user</w:t>
+      </w:r>
+      <w:proofErr w:type="spellEnd"/>
+      <w:r>
+        <w:t xml:space="preserve"> </w:t>
+      </w:r>
+      <w:proofErr w:type="spellStart"/>
+      <w:r>
+        <w:t>story</w:t>
+      </w:r>
+      <w:proofErr w:type="spellEnd"/>
+      <w:r>
+        <w:t xml:space="preserve">-je iz </w:t>
+      </w:r>
+      <w:proofErr w:type="spellStart"/>
+      <w:r>
+        <w:t>backloga</w:t>
+      </w:r>
+      <w:proofErr w:type="spellEnd"/>
+      <w:r>
+        <w:t xml:space="preserve"> proizvoda i definiše konkretne zadatke, vremenske okvire i resurse koji su neophodni za ostvarenje ciljeva sprinta. Sprint planiranje je ključno za precizno planiranje aktivnosti u okviru sprinta, kako bi tim bio usmeren i fokusiran na ostvarenje ciljeva sprinta.</w:t>
       </w:r>
     </w:p>
     <w:p/>
@@ -524,13 +838,77 @@
         <w:t>Revizija i prilagođavanje</w:t>
       </w:r>
       <w:r>
-        <w:t>: Planiranje proizvoda u okviru Scrum metodologije je dinamičan proces koji se konstantno revidira i prilagođava tokom vremena. Tim zajedno sa vlasnikom proizvoda redovno vrši reviziju planova i prilagođava ih na osnovu novih saznanja, promena u prioritetima, iskustava iz prethodnih sprintova i drugih faktora. Revizija i prilagođavanje planova su neophodni kako bi tim bio fleksibilan i agilan u suočavanju sa promenama i nepredvidivostima u okruženju.</w:t>
+        <w:t xml:space="preserve">: Planiranje proizvoda u okviru </w:t>
+      </w:r>
+      <w:proofErr w:type="spellStart"/>
+      <w:r>
+        <w:t>Scrum</w:t>
+      </w:r>
+      <w:proofErr w:type="spellEnd"/>
+      <w:r>
+        <w:t xml:space="preserve"> metodologije je dinamičan proces koji se konstantno revidira i prilagođava tokom vremena. Tim zajedno sa vlasnikom proizvoda redovno vrši reviziju planova i prilagođava ih na osnovu novih saznanja, promena u prioritetima, iskustava iz prethodnih sprintova i drugih faktora. Revizija i prilagođavanje planova su neophodni kako bi tim bio fleksibilan i agilan u suočavanju sa promenama i nepredvidivostima u okruženju.</w:t>
       </w:r>
     </w:p>
     <w:p/>
     <w:p>
       <w:r>
-        <w:t>U zaključku, planiranje proizvoda u Scrum metodologiji je kontinuiran proces koji obuhvata viziju proizvoda, backlog proizvoda, epice, user story-je, prioritizaciju, dugoročno planiranje i sprint planiranje. Precizno planiranje proizvoda je ključno za uspešno vođenje Scrum projekta i postizanje ciljeva proizvoda na srednji i dugi rok.</w:t>
+        <w:t xml:space="preserve">U zaključku, planiranje proizvoda u </w:t>
+      </w:r>
+      <w:proofErr w:type="spellStart"/>
+      <w:r>
+        <w:t>Scrum</w:t>
+      </w:r>
+      <w:proofErr w:type="spellEnd"/>
+      <w:r>
+        <w:t xml:space="preserve"> metodologiji je kontinuiran proces koji obuhvata viziju proizvoda, </w:t>
+      </w:r>
+      <w:proofErr w:type="spellStart"/>
+      <w:r>
+        <w:t>backlog</w:t>
+      </w:r>
+      <w:proofErr w:type="spellEnd"/>
+      <w:r>
+        <w:t xml:space="preserve"> proizvoda, </w:t>
+      </w:r>
+      <w:proofErr w:type="spellStart"/>
+      <w:r>
+        <w:t>epice</w:t>
+      </w:r>
+      <w:proofErr w:type="spellEnd"/>
+      <w:r>
+        <w:t xml:space="preserve">, </w:t>
+      </w:r>
+      <w:proofErr w:type="spellStart"/>
+      <w:r>
+        <w:t>user</w:t>
+      </w:r>
+      <w:proofErr w:type="spellEnd"/>
+      <w:r>
+        <w:t xml:space="preserve"> </w:t>
+      </w:r>
+      <w:proofErr w:type="spellStart"/>
+      <w:r>
+        <w:t>story</w:t>
+      </w:r>
+      <w:proofErr w:type="spellEnd"/>
+      <w:r>
+        <w:t xml:space="preserve">-je, </w:t>
+      </w:r>
+      <w:proofErr w:type="spellStart"/>
+      <w:r>
+        <w:t>prioritizaciju</w:t>
+      </w:r>
+      <w:proofErr w:type="spellEnd"/>
+      <w:r>
+        <w:t xml:space="preserve">, dugoročno planiranje i sprint planiranje. Precizno planiranje proizvoda je ključno za uspešno vođenje </w:t>
+      </w:r>
+      <w:proofErr w:type="spellStart"/>
+      <w:r>
+        <w:t>Scrum</w:t>
+      </w:r>
+      <w:proofErr w:type="spellEnd"/>
+      <w:r>
+        <w:t xml:space="preserve"> projekta i postizanje ciljeva proizvoda na srednji i dugi rok.</w:t>
       </w:r>
     </w:p>
     <w:p/>
@@ -558,6 +936,7 @@
           <w:lang w:val="en-US"/>
         </w:rPr>
       </w:pPr>
+      <w:proofErr w:type="spellStart"/>
       <w:r>
         <w:rPr>
           <w:b/>
@@ -566,8 +945,53 @@
           <w:szCs w:val="32"/>
           <w:lang w:val="en-US"/>
         </w:rPr>
-        <w:t>Koraci radne faze u Scrum metodologiji</w:t>
-      </w:r>
+        <w:t>Koraci</w:t>
+      </w:r>
+      <w:proofErr w:type="spellEnd"/>
+      <w:r>
+        <w:rPr>
+          <w:b/>
+          <w:bCs/>
+          <w:sz w:val="32"/>
+          <w:szCs w:val="32"/>
+          <w:lang w:val="en-US"/>
+        </w:rPr>
+        <w:t xml:space="preserve"> </w:t>
+      </w:r>
+      <w:proofErr w:type="spellStart"/>
+      <w:r>
+        <w:rPr>
+          <w:b/>
+          <w:bCs/>
+          <w:sz w:val="32"/>
+          <w:szCs w:val="32"/>
+          <w:lang w:val="en-US"/>
+        </w:rPr>
+        <w:t>radne</w:t>
+      </w:r>
+      <w:proofErr w:type="spellEnd"/>
+      <w:r>
+        <w:rPr>
+          <w:b/>
+          <w:bCs/>
+          <w:sz w:val="32"/>
+          <w:szCs w:val="32"/>
+          <w:lang w:val="en-US"/>
+        </w:rPr>
+        <w:t xml:space="preserve"> faze u Scrum </w:t>
+      </w:r>
+      <w:proofErr w:type="spellStart"/>
+      <w:r>
+        <w:rPr>
+          <w:b/>
+          <w:bCs/>
+          <w:sz w:val="32"/>
+          <w:szCs w:val="32"/>
+          <w:lang w:val="en-US"/>
+        </w:rPr>
+        <w:t>metodologiji</w:t>
+      </w:r>
+      <w:proofErr w:type="spellEnd"/>
     </w:p>
     <w:p>
       <w:pPr>
@@ -575,11 +999,89 @@
           <w:lang w:val="en-US"/>
         </w:rPr>
       </w:pPr>
-      <w:r>
-        <w:rPr>
-          <w:lang w:val="en-US"/>
-        </w:rPr>
-        <w:t>Implementacija radne faze u Scrum metodologiji uključuje sledeće korake:</w:t>
+      <w:proofErr w:type="spellStart"/>
+      <w:r>
+        <w:rPr>
+          <w:lang w:val="en-US"/>
+        </w:rPr>
+        <w:t>Implementacija</w:t>
+      </w:r>
+      <w:proofErr w:type="spellEnd"/>
+      <w:r>
+        <w:rPr>
+          <w:lang w:val="en-US"/>
+        </w:rPr>
+        <w:t xml:space="preserve"> </w:t>
+      </w:r>
+      <w:proofErr w:type="spellStart"/>
+      <w:r>
+        <w:rPr>
+          <w:lang w:val="en-US"/>
+        </w:rPr>
+        <w:t>radne</w:t>
+      </w:r>
+      <w:proofErr w:type="spellEnd"/>
+      <w:r>
+        <w:rPr>
+          <w:lang w:val="en-US"/>
+        </w:rPr>
+        <w:t xml:space="preserve"> faze u Scrum </w:t>
+      </w:r>
+      <w:proofErr w:type="spellStart"/>
+      <w:r>
+        <w:rPr>
+          <w:lang w:val="en-US"/>
+        </w:rPr>
+        <w:t>metodologiji</w:t>
+      </w:r>
+      <w:proofErr w:type="spellEnd"/>
+      <w:r>
+        <w:rPr>
+          <w:lang w:val="en-US"/>
+        </w:rPr>
+        <w:t xml:space="preserve"> </w:t>
+      </w:r>
+      <w:proofErr w:type="spellStart"/>
+      <w:r>
+        <w:rPr>
+          <w:lang w:val="en-US"/>
+        </w:rPr>
+        <w:t>uključuje</w:t>
+      </w:r>
+      <w:proofErr w:type="spellEnd"/>
+      <w:r>
+        <w:rPr>
+          <w:lang w:val="en-US"/>
+        </w:rPr>
+        <w:t xml:space="preserve"> </w:t>
+      </w:r>
+      <w:proofErr w:type="spellStart"/>
+      <w:r>
+        <w:rPr>
+          <w:lang w:val="en-US"/>
+        </w:rPr>
+        <w:t>sledeće</w:t>
+      </w:r>
+      <w:proofErr w:type="spellEnd"/>
+      <w:r>
+        <w:rPr>
+          <w:lang w:val="en-US"/>
+        </w:rPr>
+        <w:t xml:space="preserve"> </w:t>
+      </w:r>
+      <w:proofErr w:type="spellStart"/>
+      <w:r>
+        <w:rPr>
+          <w:lang w:val="en-US"/>
+        </w:rPr>
+        <w:t>korake</w:t>
+      </w:r>
+      <w:proofErr w:type="spellEnd"/>
+      <w:r>
+        <w:rPr>
+          <w:lang w:val="en-US"/>
+        </w:rPr>
+        <w:t>:</w:t>
       </w:r>
     </w:p>
     <w:p>
@@ -600,19 +1102,589 @@
           <w:lang w:val="en-US"/>
         </w:rPr>
       </w:pPr>
+      <w:proofErr w:type="spellStart"/>
       <w:r>
         <w:rPr>
           <w:b/>
           <w:bCs/>
           <w:lang w:val="en-US"/>
         </w:rPr>
-        <w:t>Definisanje cilja sprinta</w:t>
-      </w:r>
-      <w:r>
-        <w:rPr>
-          <w:lang w:val="en-US"/>
-        </w:rPr>
-        <w:t>: Na početku svakog sprinta, tim se sastaje na sastanku za planiranje sprinta. Na ovom sastanku se identifikuju zadaci koji će biti obavljeni tokom sprinta, a cilj sprinta se jasno definiše. Cilj sprinta treba da bude merljiv i ostvariv, kako bi tim znao šta tačno treba da postigne tokom sprinta.</w:t>
+        <w:t>Definisanje</w:t>
+      </w:r>
+      <w:proofErr w:type="spellEnd"/>
+      <w:r>
+        <w:rPr>
+          <w:b/>
+          <w:bCs/>
+          <w:lang w:val="en-US"/>
+        </w:rPr>
+        <w:t xml:space="preserve"> </w:t>
+      </w:r>
+      <w:proofErr w:type="spellStart"/>
+      <w:r>
+        <w:rPr>
+          <w:b/>
+          <w:bCs/>
+          <w:lang w:val="en-US"/>
+        </w:rPr>
+        <w:t>cilja</w:t>
+      </w:r>
+      <w:proofErr w:type="spellEnd"/>
+      <w:r>
+        <w:rPr>
+          <w:b/>
+          <w:bCs/>
+          <w:lang w:val="en-US"/>
+        </w:rPr>
+        <w:t xml:space="preserve"> </w:t>
+      </w:r>
+      <w:proofErr w:type="spellStart"/>
+      <w:r>
+        <w:rPr>
+          <w:b/>
+          <w:bCs/>
+          <w:lang w:val="en-US"/>
+        </w:rPr>
+        <w:t>sprinta</w:t>
+      </w:r>
+      <w:proofErr w:type="spellEnd"/>
+      <w:r>
+        <w:rPr>
+          <w:lang w:val="en-US"/>
+        </w:rPr>
+        <w:t xml:space="preserve">: Na </w:t>
+      </w:r>
+      <w:proofErr w:type="spellStart"/>
+      <w:r>
+        <w:rPr>
+          <w:lang w:val="en-US"/>
+        </w:rPr>
+        <w:t>početku</w:t>
+      </w:r>
+      <w:proofErr w:type="spellEnd"/>
+      <w:r>
+        <w:rPr>
+          <w:lang w:val="en-US"/>
+        </w:rPr>
+        <w:t xml:space="preserve"> </w:t>
+      </w:r>
+      <w:proofErr w:type="spellStart"/>
+      <w:r>
+        <w:rPr>
+          <w:lang w:val="en-US"/>
+        </w:rPr>
+        <w:t>svakog</w:t>
+      </w:r>
+      <w:proofErr w:type="spellEnd"/>
+      <w:r>
+        <w:rPr>
+          <w:lang w:val="en-US"/>
+        </w:rPr>
+        <w:t xml:space="preserve"> </w:t>
+      </w:r>
+      <w:proofErr w:type="spellStart"/>
+      <w:r>
+        <w:rPr>
+          <w:lang w:val="en-US"/>
+        </w:rPr>
+        <w:t>sprinta</w:t>
+      </w:r>
+      <w:proofErr w:type="spellEnd"/>
+      <w:r>
+        <w:rPr>
+          <w:lang w:val="en-US"/>
+        </w:rPr>
+        <w:t xml:space="preserve">, </w:t>
+      </w:r>
+      <w:proofErr w:type="spellStart"/>
+      <w:r>
+        <w:rPr>
+          <w:lang w:val="en-US"/>
+        </w:rPr>
+        <w:t>tim</w:t>
+      </w:r>
+      <w:proofErr w:type="spellEnd"/>
+      <w:r>
+        <w:rPr>
+          <w:lang w:val="en-US"/>
+        </w:rPr>
+        <w:t xml:space="preserve"> se </w:t>
+      </w:r>
+      <w:proofErr w:type="spellStart"/>
+      <w:r>
+        <w:rPr>
+          <w:lang w:val="en-US"/>
+        </w:rPr>
+        <w:t>sastaje</w:t>
+      </w:r>
+      <w:proofErr w:type="spellEnd"/>
+      <w:r>
+        <w:rPr>
+          <w:lang w:val="en-US"/>
+        </w:rPr>
+        <w:t xml:space="preserve"> </w:t>
+      </w:r>
+      <w:proofErr w:type="spellStart"/>
+      <w:r>
+        <w:rPr>
+          <w:lang w:val="en-US"/>
+        </w:rPr>
+        <w:t>na</w:t>
+      </w:r>
+      <w:proofErr w:type="spellEnd"/>
+      <w:r>
+        <w:rPr>
+          <w:lang w:val="en-US"/>
+        </w:rPr>
+        <w:t xml:space="preserve"> </w:t>
+      </w:r>
+      <w:proofErr w:type="spellStart"/>
+      <w:r>
+        <w:rPr>
+          <w:lang w:val="en-US"/>
+        </w:rPr>
+        <w:t>sastanku</w:t>
+      </w:r>
+      <w:proofErr w:type="spellEnd"/>
+      <w:r>
+        <w:rPr>
+          <w:lang w:val="en-US"/>
+        </w:rPr>
+        <w:t xml:space="preserve"> za </w:t>
+      </w:r>
+      <w:proofErr w:type="spellStart"/>
+      <w:r>
+        <w:rPr>
+          <w:lang w:val="en-US"/>
+        </w:rPr>
+        <w:t>planiranje</w:t>
+      </w:r>
+      <w:proofErr w:type="spellEnd"/>
+      <w:r>
+        <w:rPr>
+          <w:lang w:val="en-US"/>
+        </w:rPr>
+        <w:t xml:space="preserve"> </w:t>
+      </w:r>
+      <w:proofErr w:type="spellStart"/>
+      <w:r>
+        <w:rPr>
+          <w:lang w:val="en-US"/>
+        </w:rPr>
+        <w:t>sprinta</w:t>
+      </w:r>
+      <w:proofErr w:type="spellEnd"/>
+      <w:r>
+        <w:rPr>
+          <w:lang w:val="en-US"/>
+        </w:rPr>
+        <w:t xml:space="preserve">. Na </w:t>
+      </w:r>
+      <w:proofErr w:type="spellStart"/>
+      <w:r>
+        <w:rPr>
+          <w:lang w:val="en-US"/>
+        </w:rPr>
+        <w:t>ovom</w:t>
+      </w:r>
+      <w:proofErr w:type="spellEnd"/>
+      <w:r>
+        <w:rPr>
+          <w:lang w:val="en-US"/>
+        </w:rPr>
+        <w:t xml:space="preserve"> </w:t>
+      </w:r>
+      <w:proofErr w:type="spellStart"/>
+      <w:r>
+        <w:rPr>
+          <w:lang w:val="en-US"/>
+        </w:rPr>
+        <w:t>sastanku</w:t>
+      </w:r>
+      <w:proofErr w:type="spellEnd"/>
+      <w:r>
+        <w:rPr>
+          <w:lang w:val="en-US"/>
+        </w:rPr>
+        <w:t xml:space="preserve"> se </w:t>
+      </w:r>
+      <w:proofErr w:type="spellStart"/>
+      <w:r>
+        <w:rPr>
+          <w:lang w:val="en-US"/>
+        </w:rPr>
+        <w:t>identifikuju</w:t>
+      </w:r>
+      <w:proofErr w:type="spellEnd"/>
+      <w:r>
+        <w:rPr>
+          <w:lang w:val="en-US"/>
+        </w:rPr>
+        <w:t xml:space="preserve"> </w:t>
+      </w:r>
+      <w:proofErr w:type="spellStart"/>
+      <w:r>
+        <w:rPr>
+          <w:lang w:val="en-US"/>
+        </w:rPr>
+        <w:t>zadaci</w:t>
+      </w:r>
+      <w:proofErr w:type="spellEnd"/>
+      <w:r>
+        <w:rPr>
+          <w:lang w:val="en-US"/>
+        </w:rPr>
+        <w:t xml:space="preserve"> koji </w:t>
+      </w:r>
+      <w:proofErr w:type="spellStart"/>
+      <w:r>
+        <w:rPr>
+          <w:lang w:val="en-US"/>
+        </w:rPr>
+        <w:t>će</w:t>
+      </w:r>
+      <w:proofErr w:type="spellEnd"/>
+      <w:r>
+        <w:rPr>
+          <w:lang w:val="en-US"/>
+        </w:rPr>
+        <w:t xml:space="preserve"> </w:t>
+      </w:r>
+      <w:proofErr w:type="spellStart"/>
+      <w:r>
+        <w:rPr>
+          <w:lang w:val="en-US"/>
+        </w:rPr>
+        <w:t>biti</w:t>
+      </w:r>
+      <w:proofErr w:type="spellEnd"/>
+      <w:r>
+        <w:rPr>
+          <w:lang w:val="en-US"/>
+        </w:rPr>
+        <w:t xml:space="preserve"> </w:t>
+      </w:r>
+      <w:proofErr w:type="spellStart"/>
+      <w:r>
+        <w:rPr>
+          <w:lang w:val="en-US"/>
+        </w:rPr>
+        <w:t>obavljeni</w:t>
+      </w:r>
+      <w:proofErr w:type="spellEnd"/>
+      <w:r>
+        <w:rPr>
+          <w:lang w:val="en-US"/>
+        </w:rPr>
+        <w:t xml:space="preserve"> </w:t>
+      </w:r>
+      <w:proofErr w:type="spellStart"/>
+      <w:r>
+        <w:rPr>
+          <w:lang w:val="en-US"/>
+        </w:rPr>
+        <w:t>tokom</w:t>
+      </w:r>
+      <w:proofErr w:type="spellEnd"/>
+      <w:r>
+        <w:rPr>
+          <w:lang w:val="en-US"/>
+        </w:rPr>
+        <w:t xml:space="preserve"> </w:t>
+      </w:r>
+      <w:proofErr w:type="spellStart"/>
+      <w:r>
+        <w:rPr>
+          <w:lang w:val="en-US"/>
+        </w:rPr>
+        <w:t>sprinta</w:t>
+      </w:r>
+      <w:proofErr w:type="spellEnd"/>
+      <w:r>
+        <w:rPr>
+          <w:lang w:val="en-US"/>
+        </w:rPr>
+        <w:t xml:space="preserve">, a </w:t>
+      </w:r>
+      <w:proofErr w:type="spellStart"/>
+      <w:r>
+        <w:rPr>
+          <w:lang w:val="en-US"/>
+        </w:rPr>
+        <w:t>cilj</w:t>
+      </w:r>
+      <w:proofErr w:type="spellEnd"/>
+      <w:r>
+        <w:rPr>
+          <w:lang w:val="en-US"/>
+        </w:rPr>
+        <w:t xml:space="preserve"> </w:t>
+      </w:r>
+      <w:proofErr w:type="spellStart"/>
+      <w:r>
+        <w:rPr>
+          <w:lang w:val="en-US"/>
+        </w:rPr>
+        <w:t>sprinta</w:t>
+      </w:r>
+      <w:proofErr w:type="spellEnd"/>
+      <w:r>
+        <w:rPr>
+          <w:lang w:val="en-US"/>
+        </w:rPr>
+        <w:t xml:space="preserve"> se </w:t>
+      </w:r>
+      <w:proofErr w:type="spellStart"/>
+      <w:r>
+        <w:rPr>
+          <w:lang w:val="en-US"/>
+        </w:rPr>
+        <w:t>jasno</w:t>
+      </w:r>
+      <w:proofErr w:type="spellEnd"/>
+      <w:r>
+        <w:rPr>
+          <w:lang w:val="en-US"/>
+        </w:rPr>
+        <w:t xml:space="preserve"> </w:t>
+      </w:r>
+      <w:proofErr w:type="spellStart"/>
+      <w:r>
+        <w:rPr>
+          <w:lang w:val="en-US"/>
+        </w:rPr>
+        <w:t>definiše</w:t>
+      </w:r>
+      <w:proofErr w:type="spellEnd"/>
+      <w:r>
+        <w:rPr>
+          <w:lang w:val="en-US"/>
+        </w:rPr>
+        <w:t xml:space="preserve">. </w:t>
+      </w:r>
+      <w:proofErr w:type="spellStart"/>
+      <w:r>
+        <w:rPr>
+          <w:lang w:val="en-US"/>
+        </w:rPr>
+        <w:t>Cilj</w:t>
+      </w:r>
+      <w:proofErr w:type="spellEnd"/>
+      <w:r>
+        <w:rPr>
+          <w:lang w:val="en-US"/>
+        </w:rPr>
+        <w:t xml:space="preserve"> </w:t>
+      </w:r>
+      <w:proofErr w:type="spellStart"/>
+      <w:r>
+        <w:rPr>
+          <w:lang w:val="en-US"/>
+        </w:rPr>
+        <w:t>sprinta</w:t>
+      </w:r>
+      <w:proofErr w:type="spellEnd"/>
+      <w:r>
+        <w:rPr>
+          <w:lang w:val="en-US"/>
+        </w:rPr>
+        <w:t xml:space="preserve"> </w:t>
+      </w:r>
+      <w:proofErr w:type="spellStart"/>
+      <w:r>
+        <w:rPr>
+          <w:lang w:val="en-US"/>
+        </w:rPr>
+        <w:t>treba</w:t>
+      </w:r>
+      <w:proofErr w:type="spellEnd"/>
+      <w:r>
+        <w:rPr>
+          <w:lang w:val="en-US"/>
+        </w:rPr>
+        <w:t xml:space="preserve"> da </w:t>
+      </w:r>
+      <w:proofErr w:type="spellStart"/>
+      <w:r>
+        <w:rPr>
+          <w:lang w:val="en-US"/>
+        </w:rPr>
+        <w:t>bude</w:t>
+      </w:r>
+      <w:proofErr w:type="spellEnd"/>
+      <w:r>
+        <w:rPr>
+          <w:lang w:val="en-US"/>
+        </w:rPr>
+        <w:t xml:space="preserve"> </w:t>
+      </w:r>
+      <w:proofErr w:type="spellStart"/>
+      <w:r>
+        <w:rPr>
+          <w:lang w:val="en-US"/>
+        </w:rPr>
+        <w:t>merljiv</w:t>
+      </w:r>
+      <w:proofErr w:type="spellEnd"/>
+      <w:r>
+        <w:rPr>
+          <w:lang w:val="en-US"/>
+        </w:rPr>
+        <w:t xml:space="preserve"> </w:t>
+      </w:r>
+      <w:proofErr w:type="spellStart"/>
+      <w:r>
+        <w:rPr>
+          <w:lang w:val="en-US"/>
+        </w:rPr>
+        <w:t>i</w:t>
+      </w:r>
+      <w:proofErr w:type="spellEnd"/>
+      <w:r>
+        <w:rPr>
+          <w:lang w:val="en-US"/>
+        </w:rPr>
+        <w:t xml:space="preserve"> </w:t>
+      </w:r>
+      <w:proofErr w:type="spellStart"/>
+      <w:r>
+        <w:rPr>
+          <w:lang w:val="en-US"/>
+        </w:rPr>
+        <w:t>ostvariv</w:t>
+      </w:r>
+      <w:proofErr w:type="spellEnd"/>
+      <w:r>
+        <w:rPr>
+          <w:lang w:val="en-US"/>
+        </w:rPr>
+        <w:t xml:space="preserve">, </w:t>
+      </w:r>
+      <w:proofErr w:type="spellStart"/>
+      <w:r>
+        <w:rPr>
+          <w:lang w:val="en-US"/>
+        </w:rPr>
+        <w:t>kako</w:t>
+      </w:r>
+      <w:proofErr w:type="spellEnd"/>
+      <w:r>
+        <w:rPr>
+          <w:lang w:val="en-US"/>
+        </w:rPr>
+        <w:t xml:space="preserve"> bi </w:t>
+      </w:r>
+      <w:proofErr w:type="spellStart"/>
+      <w:r>
+        <w:rPr>
+          <w:lang w:val="en-US"/>
+        </w:rPr>
+        <w:t>tim</w:t>
+      </w:r>
+      <w:proofErr w:type="spellEnd"/>
+      <w:r>
+        <w:rPr>
+          <w:lang w:val="en-US"/>
+        </w:rPr>
+        <w:t xml:space="preserve"> </w:t>
+      </w:r>
+      <w:proofErr w:type="spellStart"/>
+      <w:r>
+        <w:rPr>
+          <w:lang w:val="en-US"/>
+        </w:rPr>
+        <w:t>znao</w:t>
+      </w:r>
+      <w:proofErr w:type="spellEnd"/>
+      <w:r>
+        <w:rPr>
+          <w:lang w:val="en-US"/>
+        </w:rPr>
+        <w:t xml:space="preserve"> </w:t>
+      </w:r>
+      <w:proofErr w:type="spellStart"/>
+      <w:r>
+        <w:rPr>
+          <w:lang w:val="en-US"/>
+        </w:rPr>
+        <w:t>šta</w:t>
+      </w:r>
+      <w:proofErr w:type="spellEnd"/>
+      <w:r>
+        <w:rPr>
+          <w:lang w:val="en-US"/>
+        </w:rPr>
+        <w:t xml:space="preserve"> </w:t>
+      </w:r>
+      <w:proofErr w:type="spellStart"/>
+      <w:r>
+        <w:rPr>
+          <w:lang w:val="en-US"/>
+        </w:rPr>
+        <w:t>tačno</w:t>
+      </w:r>
+      <w:proofErr w:type="spellEnd"/>
+      <w:r>
+        <w:rPr>
+          <w:lang w:val="en-US"/>
+        </w:rPr>
+        <w:t xml:space="preserve"> </w:t>
+      </w:r>
+      <w:proofErr w:type="spellStart"/>
+      <w:r>
+        <w:rPr>
+          <w:lang w:val="en-US"/>
+        </w:rPr>
+        <w:t>treba</w:t>
+      </w:r>
+      <w:proofErr w:type="spellEnd"/>
+      <w:r>
+        <w:rPr>
+          <w:lang w:val="en-US"/>
+        </w:rPr>
+        <w:t xml:space="preserve"> da </w:t>
+      </w:r>
+      <w:proofErr w:type="spellStart"/>
+      <w:r>
+        <w:rPr>
+          <w:lang w:val="en-US"/>
+        </w:rPr>
+        <w:t>postigne</w:t>
+      </w:r>
+      <w:proofErr w:type="spellEnd"/>
+      <w:r>
+        <w:rPr>
+          <w:lang w:val="en-US"/>
+        </w:rPr>
+        <w:t xml:space="preserve"> </w:t>
+      </w:r>
+      <w:proofErr w:type="spellStart"/>
+      <w:r>
+        <w:rPr>
+          <w:lang w:val="en-US"/>
+        </w:rPr>
+        <w:t>tokom</w:t>
+      </w:r>
+      <w:proofErr w:type="spellEnd"/>
+      <w:r>
+        <w:rPr>
+          <w:lang w:val="en-US"/>
+        </w:rPr>
+        <w:t xml:space="preserve"> </w:t>
+      </w:r>
+      <w:proofErr w:type="spellStart"/>
+      <w:r>
+        <w:rPr>
+          <w:lang w:val="en-US"/>
+        </w:rPr>
+        <w:t>sprinta</w:t>
+      </w:r>
+      <w:proofErr w:type="spellEnd"/>
+      <w:r>
+        <w:rPr>
+          <w:lang w:val="en-US"/>
+        </w:rPr>
+        <w:t>.</w:t>
       </w:r>
     </w:p>
     <w:p>
@@ -633,19 +1705,519 @@
           <w:lang w:val="en-US"/>
         </w:rPr>
       </w:pPr>
+      <w:proofErr w:type="spellStart"/>
       <w:r>
         <w:rPr>
           <w:b/>
           <w:bCs/>
           <w:lang w:val="en-US"/>
         </w:rPr>
-        <w:t>Kreiranje sprint backlog-a</w:t>
-      </w:r>
-      <w:r>
-        <w:rPr>
-          <w:lang w:val="en-US"/>
-        </w:rPr>
-        <w:t>: Sprint backlog je lista zadataka ili stavki koje su identifikovane tokom sprint planiranja i koje će biti obavljene tokom sprinta. Tim zajedno definiše šta će biti urađeno tokom sprinta i dodaje te zadatke u sprint backlog. Sprint backlog se obično prati putem Scrum table ili nekog sličnog alata.</w:t>
+        <w:t>Kreiranje</w:t>
+      </w:r>
+      <w:proofErr w:type="spellEnd"/>
+      <w:r>
+        <w:rPr>
+          <w:b/>
+          <w:bCs/>
+          <w:lang w:val="en-US"/>
+        </w:rPr>
+        <w:t xml:space="preserve"> sprint backlog-a</w:t>
+      </w:r>
+      <w:r>
+        <w:rPr>
+          <w:lang w:val="en-US"/>
+        </w:rPr>
+        <w:t xml:space="preserve">: Sprint backlog je </w:t>
+      </w:r>
+      <w:proofErr w:type="spellStart"/>
+      <w:r>
+        <w:rPr>
+          <w:lang w:val="en-US"/>
+        </w:rPr>
+        <w:t>lista</w:t>
+      </w:r>
+      <w:proofErr w:type="spellEnd"/>
+      <w:r>
+        <w:rPr>
+          <w:lang w:val="en-US"/>
+        </w:rPr>
+        <w:t xml:space="preserve"> </w:t>
+      </w:r>
+      <w:proofErr w:type="spellStart"/>
+      <w:r>
+        <w:rPr>
+          <w:lang w:val="en-US"/>
+        </w:rPr>
+        <w:t>zadataka</w:t>
+      </w:r>
+      <w:proofErr w:type="spellEnd"/>
+      <w:r>
+        <w:rPr>
+          <w:lang w:val="en-US"/>
+        </w:rPr>
+        <w:t xml:space="preserve"> </w:t>
+      </w:r>
+      <w:proofErr w:type="spellStart"/>
+      <w:r>
+        <w:rPr>
+          <w:lang w:val="en-US"/>
+        </w:rPr>
+        <w:t>ili</w:t>
+      </w:r>
+      <w:proofErr w:type="spellEnd"/>
+      <w:r>
+        <w:rPr>
+          <w:lang w:val="en-US"/>
+        </w:rPr>
+        <w:t xml:space="preserve"> </w:t>
+      </w:r>
+      <w:proofErr w:type="spellStart"/>
+      <w:r>
+        <w:rPr>
+          <w:lang w:val="en-US"/>
+        </w:rPr>
+        <w:t>stavki</w:t>
+      </w:r>
+      <w:proofErr w:type="spellEnd"/>
+      <w:r>
+        <w:rPr>
+          <w:lang w:val="en-US"/>
+        </w:rPr>
+        <w:t xml:space="preserve"> </w:t>
+      </w:r>
+      <w:proofErr w:type="spellStart"/>
+      <w:r>
+        <w:rPr>
+          <w:lang w:val="en-US"/>
+        </w:rPr>
+        <w:t>koje</w:t>
+      </w:r>
+      <w:proofErr w:type="spellEnd"/>
+      <w:r>
+        <w:rPr>
+          <w:lang w:val="en-US"/>
+        </w:rPr>
+        <w:t xml:space="preserve"> </w:t>
+      </w:r>
+      <w:proofErr w:type="spellStart"/>
+      <w:r>
+        <w:rPr>
+          <w:lang w:val="en-US"/>
+        </w:rPr>
+        <w:t>su</w:t>
+      </w:r>
+      <w:proofErr w:type="spellEnd"/>
+      <w:r>
+        <w:rPr>
+          <w:lang w:val="en-US"/>
+        </w:rPr>
+        <w:t xml:space="preserve"> </w:t>
+      </w:r>
+      <w:proofErr w:type="spellStart"/>
+      <w:r>
+        <w:rPr>
+          <w:lang w:val="en-US"/>
+        </w:rPr>
+        <w:t>identifikovane</w:t>
+      </w:r>
+      <w:proofErr w:type="spellEnd"/>
+      <w:r>
+        <w:rPr>
+          <w:lang w:val="en-US"/>
+        </w:rPr>
+        <w:t xml:space="preserve"> </w:t>
+      </w:r>
+      <w:proofErr w:type="spellStart"/>
+      <w:r>
+        <w:rPr>
+          <w:lang w:val="en-US"/>
+        </w:rPr>
+        <w:t>tokom</w:t>
+      </w:r>
+      <w:proofErr w:type="spellEnd"/>
+      <w:r>
+        <w:rPr>
+          <w:lang w:val="en-US"/>
+        </w:rPr>
+        <w:t xml:space="preserve"> sprint </w:t>
+      </w:r>
+      <w:proofErr w:type="spellStart"/>
+      <w:r>
+        <w:rPr>
+          <w:lang w:val="en-US"/>
+        </w:rPr>
+        <w:t>planiranja</w:t>
+      </w:r>
+      <w:proofErr w:type="spellEnd"/>
+      <w:r>
+        <w:rPr>
+          <w:lang w:val="en-US"/>
+        </w:rPr>
+        <w:t xml:space="preserve"> </w:t>
+      </w:r>
+      <w:proofErr w:type="spellStart"/>
+      <w:r>
+        <w:rPr>
+          <w:lang w:val="en-US"/>
+        </w:rPr>
+        <w:t>i</w:t>
+      </w:r>
+      <w:proofErr w:type="spellEnd"/>
+      <w:r>
+        <w:rPr>
+          <w:lang w:val="en-US"/>
+        </w:rPr>
+        <w:t xml:space="preserve"> </w:t>
+      </w:r>
+      <w:proofErr w:type="spellStart"/>
+      <w:r>
+        <w:rPr>
+          <w:lang w:val="en-US"/>
+        </w:rPr>
+        <w:t>koje</w:t>
+      </w:r>
+      <w:proofErr w:type="spellEnd"/>
+      <w:r>
+        <w:rPr>
+          <w:lang w:val="en-US"/>
+        </w:rPr>
+        <w:t xml:space="preserve"> </w:t>
+      </w:r>
+      <w:proofErr w:type="spellStart"/>
+      <w:r>
+        <w:rPr>
+          <w:lang w:val="en-US"/>
+        </w:rPr>
+        <w:t>će</w:t>
+      </w:r>
+      <w:proofErr w:type="spellEnd"/>
+      <w:r>
+        <w:rPr>
+          <w:lang w:val="en-US"/>
+        </w:rPr>
+        <w:t xml:space="preserve"> </w:t>
+      </w:r>
+      <w:proofErr w:type="spellStart"/>
+      <w:r>
+        <w:rPr>
+          <w:lang w:val="en-US"/>
+        </w:rPr>
+        <w:t>biti</w:t>
+      </w:r>
+      <w:proofErr w:type="spellEnd"/>
+      <w:r>
+        <w:rPr>
+          <w:lang w:val="en-US"/>
+        </w:rPr>
+        <w:t xml:space="preserve"> </w:t>
+      </w:r>
+      <w:proofErr w:type="spellStart"/>
+      <w:r>
+        <w:rPr>
+          <w:lang w:val="en-US"/>
+        </w:rPr>
+        <w:t>obavljene</w:t>
+      </w:r>
+      <w:proofErr w:type="spellEnd"/>
+      <w:r>
+        <w:rPr>
+          <w:lang w:val="en-US"/>
+        </w:rPr>
+        <w:t xml:space="preserve"> </w:t>
+      </w:r>
+      <w:proofErr w:type="spellStart"/>
+      <w:r>
+        <w:rPr>
+          <w:lang w:val="en-US"/>
+        </w:rPr>
+        <w:t>tokom</w:t>
+      </w:r>
+      <w:proofErr w:type="spellEnd"/>
+      <w:r>
+        <w:rPr>
+          <w:lang w:val="en-US"/>
+        </w:rPr>
+        <w:t xml:space="preserve"> </w:t>
+      </w:r>
+      <w:proofErr w:type="spellStart"/>
+      <w:r>
+        <w:rPr>
+          <w:lang w:val="en-US"/>
+        </w:rPr>
+        <w:t>sprinta</w:t>
+      </w:r>
+      <w:proofErr w:type="spellEnd"/>
+      <w:r>
+        <w:rPr>
+          <w:lang w:val="en-US"/>
+        </w:rPr>
+        <w:t xml:space="preserve">. Tim </w:t>
+      </w:r>
+      <w:proofErr w:type="spellStart"/>
+      <w:r>
+        <w:rPr>
+          <w:lang w:val="en-US"/>
+        </w:rPr>
+        <w:t>zajedno</w:t>
+      </w:r>
+      <w:proofErr w:type="spellEnd"/>
+      <w:r>
+        <w:rPr>
+          <w:lang w:val="en-US"/>
+        </w:rPr>
+        <w:t xml:space="preserve"> </w:t>
+      </w:r>
+      <w:proofErr w:type="spellStart"/>
+      <w:r>
+        <w:rPr>
+          <w:lang w:val="en-US"/>
+        </w:rPr>
+        <w:t>definiše</w:t>
+      </w:r>
+      <w:proofErr w:type="spellEnd"/>
+      <w:r>
+        <w:rPr>
+          <w:lang w:val="en-US"/>
+        </w:rPr>
+        <w:t xml:space="preserve"> </w:t>
+      </w:r>
+      <w:proofErr w:type="spellStart"/>
+      <w:r>
+        <w:rPr>
+          <w:lang w:val="en-US"/>
+        </w:rPr>
+        <w:t>šta</w:t>
+      </w:r>
+      <w:proofErr w:type="spellEnd"/>
+      <w:r>
+        <w:rPr>
+          <w:lang w:val="en-US"/>
+        </w:rPr>
+        <w:t xml:space="preserve"> </w:t>
+      </w:r>
+      <w:proofErr w:type="spellStart"/>
+      <w:r>
+        <w:rPr>
+          <w:lang w:val="en-US"/>
+        </w:rPr>
+        <w:t>će</w:t>
+      </w:r>
+      <w:proofErr w:type="spellEnd"/>
+      <w:r>
+        <w:rPr>
+          <w:lang w:val="en-US"/>
+        </w:rPr>
+        <w:t xml:space="preserve"> </w:t>
+      </w:r>
+      <w:proofErr w:type="spellStart"/>
+      <w:r>
+        <w:rPr>
+          <w:lang w:val="en-US"/>
+        </w:rPr>
+        <w:t>biti</w:t>
+      </w:r>
+      <w:proofErr w:type="spellEnd"/>
+      <w:r>
+        <w:rPr>
+          <w:lang w:val="en-US"/>
+        </w:rPr>
+        <w:t xml:space="preserve"> </w:t>
+      </w:r>
+      <w:proofErr w:type="spellStart"/>
+      <w:r>
+        <w:rPr>
+          <w:lang w:val="en-US"/>
+        </w:rPr>
+        <w:t>urađeno</w:t>
+      </w:r>
+      <w:proofErr w:type="spellEnd"/>
+      <w:r>
+        <w:rPr>
+          <w:lang w:val="en-US"/>
+        </w:rPr>
+        <w:t xml:space="preserve"> </w:t>
+      </w:r>
+      <w:proofErr w:type="spellStart"/>
+      <w:r>
+        <w:rPr>
+          <w:lang w:val="en-US"/>
+        </w:rPr>
+        <w:t>tokom</w:t>
+      </w:r>
+      <w:proofErr w:type="spellEnd"/>
+      <w:r>
+        <w:rPr>
+          <w:lang w:val="en-US"/>
+        </w:rPr>
+        <w:t xml:space="preserve"> </w:t>
+      </w:r>
+      <w:proofErr w:type="spellStart"/>
+      <w:r>
+        <w:rPr>
+          <w:lang w:val="en-US"/>
+        </w:rPr>
+        <w:t>sprinta</w:t>
+      </w:r>
+      <w:proofErr w:type="spellEnd"/>
+      <w:r>
+        <w:rPr>
+          <w:lang w:val="en-US"/>
+        </w:rPr>
+        <w:t xml:space="preserve"> </w:t>
+      </w:r>
+      <w:proofErr w:type="spellStart"/>
+      <w:r>
+        <w:rPr>
+          <w:lang w:val="en-US"/>
+        </w:rPr>
+        <w:t>i</w:t>
+      </w:r>
+      <w:proofErr w:type="spellEnd"/>
+      <w:r>
+        <w:rPr>
+          <w:lang w:val="en-US"/>
+        </w:rPr>
+        <w:t xml:space="preserve"> </w:t>
+      </w:r>
+      <w:proofErr w:type="spellStart"/>
+      <w:r>
+        <w:rPr>
+          <w:lang w:val="en-US"/>
+        </w:rPr>
+        <w:t>dodaje</w:t>
+      </w:r>
+      <w:proofErr w:type="spellEnd"/>
+      <w:r>
+        <w:rPr>
+          <w:lang w:val="en-US"/>
+        </w:rPr>
+        <w:t xml:space="preserve"> </w:t>
+      </w:r>
+      <w:proofErr w:type="spellStart"/>
+      <w:r>
+        <w:rPr>
+          <w:lang w:val="en-US"/>
+        </w:rPr>
+        <w:t>te</w:t>
+      </w:r>
+      <w:proofErr w:type="spellEnd"/>
+      <w:r>
+        <w:rPr>
+          <w:lang w:val="en-US"/>
+        </w:rPr>
+        <w:t xml:space="preserve"> </w:t>
+      </w:r>
+      <w:proofErr w:type="spellStart"/>
+      <w:r>
+        <w:rPr>
+          <w:lang w:val="en-US"/>
+        </w:rPr>
+        <w:t>zadatke</w:t>
+      </w:r>
+      <w:proofErr w:type="spellEnd"/>
+      <w:r>
+        <w:rPr>
+          <w:lang w:val="en-US"/>
+        </w:rPr>
+        <w:t xml:space="preserve"> u sprint backlog. Sprint backlog se </w:t>
+      </w:r>
+      <w:proofErr w:type="spellStart"/>
+      <w:r>
+        <w:rPr>
+          <w:lang w:val="en-US"/>
+        </w:rPr>
+        <w:t>obično</w:t>
+      </w:r>
+      <w:proofErr w:type="spellEnd"/>
+      <w:r>
+        <w:rPr>
+          <w:lang w:val="en-US"/>
+        </w:rPr>
+        <w:t xml:space="preserve"> </w:t>
+      </w:r>
+      <w:proofErr w:type="spellStart"/>
+      <w:r>
+        <w:rPr>
+          <w:lang w:val="en-US"/>
+        </w:rPr>
+        <w:t>prati</w:t>
+      </w:r>
+      <w:proofErr w:type="spellEnd"/>
+      <w:r>
+        <w:rPr>
+          <w:lang w:val="en-US"/>
+        </w:rPr>
+        <w:t xml:space="preserve"> </w:t>
+      </w:r>
+      <w:proofErr w:type="spellStart"/>
+      <w:r>
+        <w:rPr>
+          <w:lang w:val="en-US"/>
+        </w:rPr>
+        <w:t>putem</w:t>
+      </w:r>
+      <w:proofErr w:type="spellEnd"/>
+      <w:r>
+        <w:rPr>
+          <w:lang w:val="en-US"/>
+        </w:rPr>
+        <w:t xml:space="preserve"> Scrum table </w:t>
+      </w:r>
+      <w:proofErr w:type="spellStart"/>
+      <w:r>
+        <w:rPr>
+          <w:lang w:val="en-US"/>
+        </w:rPr>
+        <w:t>ili</w:t>
+      </w:r>
+      <w:proofErr w:type="spellEnd"/>
+      <w:r>
+        <w:rPr>
+          <w:lang w:val="en-US"/>
+        </w:rPr>
+        <w:t xml:space="preserve"> </w:t>
+      </w:r>
+      <w:proofErr w:type="spellStart"/>
+      <w:r>
+        <w:rPr>
+          <w:lang w:val="en-US"/>
+        </w:rPr>
+        <w:t>nekog</w:t>
+      </w:r>
+      <w:proofErr w:type="spellEnd"/>
+      <w:r>
+        <w:rPr>
+          <w:lang w:val="en-US"/>
+        </w:rPr>
+        <w:t xml:space="preserve"> </w:t>
+      </w:r>
+      <w:proofErr w:type="spellStart"/>
+      <w:r>
+        <w:rPr>
+          <w:lang w:val="en-US"/>
+        </w:rPr>
+        <w:t>sličnog</w:t>
+      </w:r>
+      <w:proofErr w:type="spellEnd"/>
+      <w:r>
+        <w:rPr>
+          <w:lang w:val="en-US"/>
+        </w:rPr>
+        <w:t xml:space="preserve"> </w:t>
+      </w:r>
+      <w:proofErr w:type="spellStart"/>
+      <w:r>
+        <w:rPr>
+          <w:lang w:val="en-US"/>
+        </w:rPr>
+        <w:t>alata</w:t>
+      </w:r>
+      <w:proofErr w:type="spellEnd"/>
+      <w:r>
+        <w:rPr>
+          <w:lang w:val="en-US"/>
+        </w:rPr>
+        <w:t>.</w:t>
       </w:r>
     </w:p>
     <w:p>
@@ -672,13 +2244,611 @@
           <w:bCs/>
           <w:lang w:val="en-US"/>
         </w:rPr>
-        <w:t>Dnevni scrum sastanci</w:t>
-      </w:r>
-      <w:r>
-        <w:rPr>
-          <w:lang w:val="en-US"/>
-        </w:rPr>
-        <w:t>: Tokom radne faze, tim održava dnevne scrum sastanke, koji su kratki sastanci koji se obavljaju svaki dan u isto vreme. Na dnevnim scrum sastancima, članovi tima dele informacije o svom radu, napretku, izazovima i koordinišu dalji rad. Ovi sastanci su usmereni na brzu komunikaciju i rešavanje problema kako bi tim ostao fokusiran na postizanje cilja sprinta.</w:t>
+        <w:t xml:space="preserve">Dnevni scrum </w:t>
+      </w:r>
+      <w:proofErr w:type="spellStart"/>
+      <w:r>
+        <w:rPr>
+          <w:b/>
+          <w:bCs/>
+          <w:lang w:val="en-US"/>
+        </w:rPr>
+        <w:t>sastanci</w:t>
+      </w:r>
+      <w:proofErr w:type="spellEnd"/>
+      <w:r>
+        <w:rPr>
+          <w:lang w:val="en-US"/>
+        </w:rPr>
+        <w:t xml:space="preserve">: </w:t>
+      </w:r>
+      <w:proofErr w:type="spellStart"/>
+      <w:r>
+        <w:rPr>
+          <w:lang w:val="en-US"/>
+        </w:rPr>
+        <w:t>Tokom</w:t>
+      </w:r>
+      <w:proofErr w:type="spellEnd"/>
+      <w:r>
+        <w:rPr>
+          <w:lang w:val="en-US"/>
+        </w:rPr>
+        <w:t xml:space="preserve"> </w:t>
+      </w:r>
+      <w:proofErr w:type="spellStart"/>
+      <w:r>
+        <w:rPr>
+          <w:lang w:val="en-US"/>
+        </w:rPr>
+        <w:t>radne</w:t>
+      </w:r>
+      <w:proofErr w:type="spellEnd"/>
+      <w:r>
+        <w:rPr>
+          <w:lang w:val="en-US"/>
+        </w:rPr>
+        <w:t xml:space="preserve"> faze, </w:t>
+      </w:r>
+      <w:proofErr w:type="spellStart"/>
+      <w:r>
+        <w:rPr>
+          <w:lang w:val="en-US"/>
+        </w:rPr>
+        <w:t>tim</w:t>
+      </w:r>
+      <w:proofErr w:type="spellEnd"/>
+      <w:r>
+        <w:rPr>
+          <w:lang w:val="en-US"/>
+        </w:rPr>
+        <w:t xml:space="preserve"> </w:t>
+      </w:r>
+      <w:proofErr w:type="spellStart"/>
+      <w:r>
+        <w:rPr>
+          <w:lang w:val="en-US"/>
+        </w:rPr>
+        <w:t>održava</w:t>
+      </w:r>
+      <w:proofErr w:type="spellEnd"/>
+      <w:r>
+        <w:rPr>
+          <w:lang w:val="en-US"/>
+        </w:rPr>
+        <w:t xml:space="preserve"> </w:t>
+      </w:r>
+      <w:proofErr w:type="spellStart"/>
+      <w:r>
+        <w:rPr>
+          <w:lang w:val="en-US"/>
+        </w:rPr>
+        <w:t>dnevne</w:t>
+      </w:r>
+      <w:proofErr w:type="spellEnd"/>
+      <w:r>
+        <w:rPr>
+          <w:lang w:val="en-US"/>
+        </w:rPr>
+        <w:t xml:space="preserve"> scrum </w:t>
+      </w:r>
+      <w:proofErr w:type="spellStart"/>
+      <w:r>
+        <w:rPr>
+          <w:lang w:val="en-US"/>
+        </w:rPr>
+        <w:t>sastanke</w:t>
+      </w:r>
+      <w:proofErr w:type="spellEnd"/>
+      <w:r>
+        <w:rPr>
+          <w:lang w:val="en-US"/>
+        </w:rPr>
+        <w:t xml:space="preserve">, koji </w:t>
+      </w:r>
+      <w:proofErr w:type="spellStart"/>
+      <w:r>
+        <w:rPr>
+          <w:lang w:val="en-US"/>
+        </w:rPr>
+        <w:t>su</w:t>
+      </w:r>
+      <w:proofErr w:type="spellEnd"/>
+      <w:r>
+        <w:rPr>
+          <w:lang w:val="en-US"/>
+        </w:rPr>
+        <w:t xml:space="preserve"> </w:t>
+      </w:r>
+      <w:proofErr w:type="spellStart"/>
+      <w:r>
+        <w:rPr>
+          <w:lang w:val="en-US"/>
+        </w:rPr>
+        <w:t>kratki</w:t>
+      </w:r>
+      <w:proofErr w:type="spellEnd"/>
+      <w:r>
+        <w:rPr>
+          <w:lang w:val="en-US"/>
+        </w:rPr>
+        <w:t xml:space="preserve"> </w:t>
+      </w:r>
+      <w:proofErr w:type="spellStart"/>
+      <w:r>
+        <w:rPr>
+          <w:lang w:val="en-US"/>
+        </w:rPr>
+        <w:t>sastanci</w:t>
+      </w:r>
+      <w:proofErr w:type="spellEnd"/>
+      <w:r>
+        <w:rPr>
+          <w:lang w:val="en-US"/>
+        </w:rPr>
+        <w:t xml:space="preserve"> koji se </w:t>
+      </w:r>
+      <w:proofErr w:type="spellStart"/>
+      <w:r>
+        <w:rPr>
+          <w:lang w:val="en-US"/>
+        </w:rPr>
+        <w:t>obavljaju</w:t>
+      </w:r>
+      <w:proofErr w:type="spellEnd"/>
+      <w:r>
+        <w:rPr>
+          <w:lang w:val="en-US"/>
+        </w:rPr>
+        <w:t xml:space="preserve"> </w:t>
+      </w:r>
+      <w:proofErr w:type="spellStart"/>
+      <w:r>
+        <w:rPr>
+          <w:lang w:val="en-US"/>
+        </w:rPr>
+        <w:t>svaki</w:t>
+      </w:r>
+      <w:proofErr w:type="spellEnd"/>
+      <w:r>
+        <w:rPr>
+          <w:lang w:val="en-US"/>
+        </w:rPr>
+        <w:t xml:space="preserve"> dan u </w:t>
+      </w:r>
+      <w:proofErr w:type="spellStart"/>
+      <w:r>
+        <w:rPr>
+          <w:lang w:val="en-US"/>
+        </w:rPr>
+        <w:t>isto</w:t>
+      </w:r>
+      <w:proofErr w:type="spellEnd"/>
+      <w:r>
+        <w:rPr>
+          <w:lang w:val="en-US"/>
+        </w:rPr>
+        <w:t xml:space="preserve"> </w:t>
+      </w:r>
+      <w:proofErr w:type="spellStart"/>
+      <w:r>
+        <w:rPr>
+          <w:lang w:val="en-US"/>
+        </w:rPr>
+        <w:t>vreme</w:t>
+      </w:r>
+      <w:proofErr w:type="spellEnd"/>
+      <w:r>
+        <w:rPr>
+          <w:lang w:val="en-US"/>
+        </w:rPr>
+        <w:t xml:space="preserve">. Na </w:t>
+      </w:r>
+      <w:proofErr w:type="spellStart"/>
+      <w:r>
+        <w:rPr>
+          <w:lang w:val="en-US"/>
+        </w:rPr>
+        <w:t>dnevnim</w:t>
+      </w:r>
+      <w:proofErr w:type="spellEnd"/>
+      <w:r>
+        <w:rPr>
+          <w:lang w:val="en-US"/>
+        </w:rPr>
+        <w:t xml:space="preserve"> scrum </w:t>
+      </w:r>
+      <w:proofErr w:type="spellStart"/>
+      <w:r>
+        <w:rPr>
+          <w:lang w:val="en-US"/>
+        </w:rPr>
+        <w:t>sastancima</w:t>
+      </w:r>
+      <w:proofErr w:type="spellEnd"/>
+      <w:r>
+        <w:rPr>
+          <w:lang w:val="en-US"/>
+        </w:rPr>
+        <w:t xml:space="preserve">, </w:t>
+      </w:r>
+      <w:proofErr w:type="spellStart"/>
+      <w:r>
+        <w:rPr>
+          <w:lang w:val="en-US"/>
+        </w:rPr>
+        <w:t>članovi</w:t>
+      </w:r>
+      <w:proofErr w:type="spellEnd"/>
+      <w:r>
+        <w:rPr>
+          <w:lang w:val="en-US"/>
+        </w:rPr>
+        <w:t xml:space="preserve"> </w:t>
+      </w:r>
+      <w:proofErr w:type="spellStart"/>
+      <w:r>
+        <w:rPr>
+          <w:lang w:val="en-US"/>
+        </w:rPr>
+        <w:t>tima</w:t>
+      </w:r>
+      <w:proofErr w:type="spellEnd"/>
+      <w:r>
+        <w:rPr>
+          <w:lang w:val="en-US"/>
+        </w:rPr>
+        <w:t xml:space="preserve"> dele </w:t>
+      </w:r>
+      <w:proofErr w:type="spellStart"/>
+      <w:r>
+        <w:rPr>
+          <w:lang w:val="en-US"/>
+        </w:rPr>
+        <w:t>informacije</w:t>
+      </w:r>
+      <w:proofErr w:type="spellEnd"/>
+      <w:r>
+        <w:rPr>
+          <w:lang w:val="en-US"/>
+        </w:rPr>
+        <w:t xml:space="preserve"> o </w:t>
+      </w:r>
+      <w:proofErr w:type="spellStart"/>
+      <w:r>
+        <w:rPr>
+          <w:lang w:val="en-US"/>
+        </w:rPr>
+        <w:t>svom</w:t>
+      </w:r>
+      <w:proofErr w:type="spellEnd"/>
+      <w:r>
+        <w:rPr>
+          <w:lang w:val="en-US"/>
+        </w:rPr>
+        <w:t xml:space="preserve"> </w:t>
+      </w:r>
+      <w:proofErr w:type="spellStart"/>
+      <w:r>
+        <w:rPr>
+          <w:lang w:val="en-US"/>
+        </w:rPr>
+        <w:t>radu</w:t>
+      </w:r>
+      <w:proofErr w:type="spellEnd"/>
+      <w:r>
+        <w:rPr>
+          <w:lang w:val="en-US"/>
+        </w:rPr>
+        <w:t xml:space="preserve">, </w:t>
+      </w:r>
+      <w:proofErr w:type="spellStart"/>
+      <w:r>
+        <w:rPr>
+          <w:lang w:val="en-US"/>
+        </w:rPr>
+        <w:t>napretku</w:t>
+      </w:r>
+      <w:proofErr w:type="spellEnd"/>
+      <w:r>
+        <w:rPr>
+          <w:lang w:val="en-US"/>
+        </w:rPr>
+        <w:t xml:space="preserve">, </w:t>
+      </w:r>
+      <w:proofErr w:type="spellStart"/>
+      <w:r>
+        <w:rPr>
+          <w:lang w:val="en-US"/>
+        </w:rPr>
+        <w:t>izazovima</w:t>
+      </w:r>
+      <w:proofErr w:type="spellEnd"/>
+      <w:r>
+        <w:rPr>
+          <w:lang w:val="en-US"/>
+        </w:rPr>
+        <w:t xml:space="preserve"> </w:t>
+      </w:r>
+      <w:proofErr w:type="spellStart"/>
+      <w:r>
+        <w:rPr>
+          <w:lang w:val="en-US"/>
+        </w:rPr>
+        <w:t>i</w:t>
+      </w:r>
+      <w:proofErr w:type="spellEnd"/>
+      <w:r>
+        <w:rPr>
+          <w:lang w:val="en-US"/>
+        </w:rPr>
+        <w:t xml:space="preserve"> </w:t>
+      </w:r>
+      <w:proofErr w:type="spellStart"/>
+      <w:r>
+        <w:rPr>
+          <w:lang w:val="en-US"/>
+        </w:rPr>
+        <w:t>koordinišu</w:t>
+      </w:r>
+      <w:proofErr w:type="spellEnd"/>
+      <w:r>
+        <w:rPr>
+          <w:lang w:val="en-US"/>
+        </w:rPr>
+        <w:t xml:space="preserve"> </w:t>
+      </w:r>
+      <w:proofErr w:type="spellStart"/>
+      <w:r>
+        <w:rPr>
+          <w:lang w:val="en-US"/>
+        </w:rPr>
+        <w:t>dalji</w:t>
+      </w:r>
+      <w:proofErr w:type="spellEnd"/>
+      <w:r>
+        <w:rPr>
+          <w:lang w:val="en-US"/>
+        </w:rPr>
+        <w:t xml:space="preserve"> rad. Ovi </w:t>
+      </w:r>
+      <w:proofErr w:type="spellStart"/>
+      <w:r>
+        <w:rPr>
+          <w:lang w:val="en-US"/>
+        </w:rPr>
+        <w:t>sastanci</w:t>
+      </w:r>
+      <w:proofErr w:type="spellEnd"/>
+      <w:r>
+        <w:rPr>
+          <w:lang w:val="en-US"/>
+        </w:rPr>
+        <w:t xml:space="preserve"> </w:t>
+      </w:r>
+      <w:proofErr w:type="spellStart"/>
+      <w:r>
+        <w:rPr>
+          <w:lang w:val="en-US"/>
+        </w:rPr>
+        <w:t>su</w:t>
+      </w:r>
+      <w:proofErr w:type="spellEnd"/>
+      <w:r>
+        <w:rPr>
+          <w:lang w:val="en-US"/>
+        </w:rPr>
+        <w:t xml:space="preserve"> </w:t>
+      </w:r>
+      <w:proofErr w:type="spellStart"/>
+      <w:r>
+        <w:rPr>
+          <w:lang w:val="en-US"/>
+        </w:rPr>
+        <w:t>usmereni</w:t>
+      </w:r>
+      <w:proofErr w:type="spellEnd"/>
+      <w:r>
+        <w:rPr>
+          <w:lang w:val="en-US"/>
+        </w:rPr>
+        <w:t xml:space="preserve"> </w:t>
+      </w:r>
+      <w:proofErr w:type="spellStart"/>
+      <w:r>
+        <w:rPr>
+          <w:lang w:val="en-US"/>
+        </w:rPr>
+        <w:t>na</w:t>
+      </w:r>
+      <w:proofErr w:type="spellEnd"/>
+      <w:r>
+        <w:rPr>
+          <w:lang w:val="en-US"/>
+        </w:rPr>
+        <w:t xml:space="preserve"> </w:t>
+      </w:r>
+      <w:proofErr w:type="spellStart"/>
+      <w:r>
+        <w:rPr>
+          <w:lang w:val="en-US"/>
+        </w:rPr>
+        <w:t>brzu</w:t>
+      </w:r>
+      <w:proofErr w:type="spellEnd"/>
+      <w:r>
+        <w:rPr>
+          <w:lang w:val="en-US"/>
+        </w:rPr>
+        <w:t xml:space="preserve"> </w:t>
+      </w:r>
+      <w:proofErr w:type="spellStart"/>
+      <w:r>
+        <w:rPr>
+          <w:lang w:val="en-US"/>
+        </w:rPr>
+        <w:t>komunikaciju</w:t>
+      </w:r>
+      <w:proofErr w:type="spellEnd"/>
+      <w:r>
+        <w:rPr>
+          <w:lang w:val="en-US"/>
+        </w:rPr>
+        <w:t xml:space="preserve"> </w:t>
+      </w:r>
+      <w:proofErr w:type="spellStart"/>
+      <w:r>
+        <w:rPr>
+          <w:lang w:val="en-US"/>
+        </w:rPr>
+        <w:t>i</w:t>
+      </w:r>
+      <w:proofErr w:type="spellEnd"/>
+      <w:r>
+        <w:rPr>
+          <w:lang w:val="en-US"/>
+        </w:rPr>
+        <w:t xml:space="preserve"> </w:t>
+      </w:r>
+      <w:proofErr w:type="spellStart"/>
+      <w:r>
+        <w:rPr>
+          <w:lang w:val="en-US"/>
+        </w:rPr>
+        <w:t>rešavanje</w:t>
+      </w:r>
+      <w:proofErr w:type="spellEnd"/>
+      <w:r>
+        <w:rPr>
+          <w:lang w:val="en-US"/>
+        </w:rPr>
+        <w:t xml:space="preserve"> </w:t>
+      </w:r>
+      <w:proofErr w:type="spellStart"/>
+      <w:r>
+        <w:rPr>
+          <w:lang w:val="en-US"/>
+        </w:rPr>
+        <w:t>problema</w:t>
+      </w:r>
+      <w:proofErr w:type="spellEnd"/>
+      <w:r>
+        <w:rPr>
+          <w:lang w:val="en-US"/>
+        </w:rPr>
+        <w:t xml:space="preserve"> </w:t>
+      </w:r>
+      <w:proofErr w:type="spellStart"/>
+      <w:r>
+        <w:rPr>
+          <w:lang w:val="en-US"/>
+        </w:rPr>
+        <w:t>kako</w:t>
+      </w:r>
+      <w:proofErr w:type="spellEnd"/>
+      <w:r>
+        <w:rPr>
+          <w:lang w:val="en-US"/>
+        </w:rPr>
+        <w:t xml:space="preserve"> bi </w:t>
+      </w:r>
+      <w:proofErr w:type="spellStart"/>
+      <w:r>
+        <w:rPr>
+          <w:lang w:val="en-US"/>
+        </w:rPr>
+        <w:t>tim</w:t>
+      </w:r>
+      <w:proofErr w:type="spellEnd"/>
+      <w:r>
+        <w:rPr>
+          <w:lang w:val="en-US"/>
+        </w:rPr>
+        <w:t xml:space="preserve"> </w:t>
+      </w:r>
+      <w:proofErr w:type="spellStart"/>
+      <w:r>
+        <w:rPr>
+          <w:lang w:val="en-US"/>
+        </w:rPr>
+        <w:t>ostao</w:t>
+      </w:r>
+      <w:proofErr w:type="spellEnd"/>
+      <w:r>
+        <w:rPr>
+          <w:lang w:val="en-US"/>
+        </w:rPr>
+        <w:t xml:space="preserve"> </w:t>
+      </w:r>
+      <w:proofErr w:type="spellStart"/>
+      <w:r>
+        <w:rPr>
+          <w:lang w:val="en-US"/>
+        </w:rPr>
+        <w:t>fokusiran</w:t>
+      </w:r>
+      <w:proofErr w:type="spellEnd"/>
+      <w:r>
+        <w:rPr>
+          <w:lang w:val="en-US"/>
+        </w:rPr>
+        <w:t xml:space="preserve"> </w:t>
+      </w:r>
+      <w:proofErr w:type="spellStart"/>
+      <w:r>
+        <w:rPr>
+          <w:lang w:val="en-US"/>
+        </w:rPr>
+        <w:t>na</w:t>
+      </w:r>
+      <w:proofErr w:type="spellEnd"/>
+      <w:r>
+        <w:rPr>
+          <w:lang w:val="en-US"/>
+        </w:rPr>
+        <w:t xml:space="preserve"> </w:t>
+      </w:r>
+      <w:proofErr w:type="spellStart"/>
+      <w:r>
+        <w:rPr>
+          <w:lang w:val="en-US"/>
+        </w:rPr>
+        <w:t>postizanje</w:t>
+      </w:r>
+      <w:proofErr w:type="spellEnd"/>
+      <w:r>
+        <w:rPr>
+          <w:lang w:val="en-US"/>
+        </w:rPr>
+        <w:t xml:space="preserve"> </w:t>
+      </w:r>
+      <w:proofErr w:type="spellStart"/>
+      <w:r>
+        <w:rPr>
+          <w:lang w:val="en-US"/>
+        </w:rPr>
+        <w:t>cilja</w:t>
+      </w:r>
+      <w:proofErr w:type="spellEnd"/>
+      <w:r>
+        <w:rPr>
+          <w:lang w:val="en-US"/>
+        </w:rPr>
+        <w:t xml:space="preserve"> </w:t>
+      </w:r>
+      <w:proofErr w:type="spellStart"/>
+      <w:r>
+        <w:rPr>
+          <w:lang w:val="en-US"/>
+        </w:rPr>
+        <w:t>sprinta</w:t>
+      </w:r>
+      <w:proofErr w:type="spellEnd"/>
+      <w:r>
+        <w:rPr>
+          <w:lang w:val="en-US"/>
+        </w:rPr>
+        <w:t>.</w:t>
       </w:r>
     </w:p>
     <w:p>
@@ -705,13 +2875,601 @@
           <w:bCs/>
           <w:lang w:val="en-US"/>
         </w:rPr>
-        <w:t>Rad na zadacima</w:t>
-      </w:r>
-      <w:r>
-        <w:rPr>
-          <w:lang w:val="en-US"/>
-        </w:rPr>
-        <w:t>: Tokom sprinta, članovi tima rade na zadacima koji su definisani u sprint backlog-u. Tim koristi princip samoorganizacije, gde članovi tima samostalno odlučuju kako će obaviti zadatke i kako će se međusobno koordinisati. Tim takođe može vršiti dnevno praćenje napretka i ažurirati Scrum tablu ili alat koji koriste za praćenje zadatka.</w:t>
+        <w:t xml:space="preserve">Rad </w:t>
+      </w:r>
+      <w:proofErr w:type="spellStart"/>
+      <w:r>
+        <w:rPr>
+          <w:b/>
+          <w:bCs/>
+          <w:lang w:val="en-US"/>
+        </w:rPr>
+        <w:t>na</w:t>
+      </w:r>
+      <w:proofErr w:type="spellEnd"/>
+      <w:r>
+        <w:rPr>
+          <w:b/>
+          <w:bCs/>
+          <w:lang w:val="en-US"/>
+        </w:rPr>
+        <w:t xml:space="preserve"> </w:t>
+      </w:r>
+      <w:proofErr w:type="spellStart"/>
+      <w:r>
+        <w:rPr>
+          <w:b/>
+          <w:bCs/>
+          <w:lang w:val="en-US"/>
+        </w:rPr>
+        <w:t>zadacima</w:t>
+      </w:r>
+      <w:proofErr w:type="spellEnd"/>
+      <w:r>
+        <w:rPr>
+          <w:lang w:val="en-US"/>
+        </w:rPr>
+        <w:t xml:space="preserve">: </w:t>
+      </w:r>
+      <w:proofErr w:type="spellStart"/>
+      <w:r>
+        <w:rPr>
+          <w:lang w:val="en-US"/>
+        </w:rPr>
+        <w:t>Tokom</w:t>
+      </w:r>
+      <w:proofErr w:type="spellEnd"/>
+      <w:r>
+        <w:rPr>
+          <w:lang w:val="en-US"/>
+        </w:rPr>
+        <w:t xml:space="preserve"> </w:t>
+      </w:r>
+      <w:proofErr w:type="spellStart"/>
+      <w:r>
+        <w:rPr>
+          <w:lang w:val="en-US"/>
+        </w:rPr>
+        <w:t>sprinta</w:t>
+      </w:r>
+      <w:proofErr w:type="spellEnd"/>
+      <w:r>
+        <w:rPr>
+          <w:lang w:val="en-US"/>
+        </w:rPr>
+        <w:t xml:space="preserve">, </w:t>
+      </w:r>
+      <w:proofErr w:type="spellStart"/>
+      <w:r>
+        <w:rPr>
+          <w:lang w:val="en-US"/>
+        </w:rPr>
+        <w:t>članovi</w:t>
+      </w:r>
+      <w:proofErr w:type="spellEnd"/>
+      <w:r>
+        <w:rPr>
+          <w:lang w:val="en-US"/>
+        </w:rPr>
+        <w:t xml:space="preserve"> </w:t>
+      </w:r>
+      <w:proofErr w:type="spellStart"/>
+      <w:r>
+        <w:rPr>
+          <w:lang w:val="en-US"/>
+        </w:rPr>
+        <w:t>tima</w:t>
+      </w:r>
+      <w:proofErr w:type="spellEnd"/>
+      <w:r>
+        <w:rPr>
+          <w:lang w:val="en-US"/>
+        </w:rPr>
+        <w:t xml:space="preserve"> </w:t>
+      </w:r>
+      <w:proofErr w:type="spellStart"/>
+      <w:r>
+        <w:rPr>
+          <w:lang w:val="en-US"/>
+        </w:rPr>
+        <w:t>rade</w:t>
+      </w:r>
+      <w:proofErr w:type="spellEnd"/>
+      <w:r>
+        <w:rPr>
+          <w:lang w:val="en-US"/>
+        </w:rPr>
+        <w:t xml:space="preserve"> </w:t>
+      </w:r>
+      <w:proofErr w:type="spellStart"/>
+      <w:r>
+        <w:rPr>
+          <w:lang w:val="en-US"/>
+        </w:rPr>
+        <w:t>na</w:t>
+      </w:r>
+      <w:proofErr w:type="spellEnd"/>
+      <w:r>
+        <w:rPr>
+          <w:lang w:val="en-US"/>
+        </w:rPr>
+        <w:t xml:space="preserve"> </w:t>
+      </w:r>
+      <w:proofErr w:type="spellStart"/>
+      <w:r>
+        <w:rPr>
+          <w:lang w:val="en-US"/>
+        </w:rPr>
+        <w:t>zadacima</w:t>
+      </w:r>
+      <w:proofErr w:type="spellEnd"/>
+      <w:r>
+        <w:rPr>
+          <w:lang w:val="en-US"/>
+        </w:rPr>
+        <w:t xml:space="preserve"> koji </w:t>
+      </w:r>
+      <w:proofErr w:type="spellStart"/>
+      <w:r>
+        <w:rPr>
+          <w:lang w:val="en-US"/>
+        </w:rPr>
+        <w:t>su</w:t>
+      </w:r>
+      <w:proofErr w:type="spellEnd"/>
+      <w:r>
+        <w:rPr>
+          <w:lang w:val="en-US"/>
+        </w:rPr>
+        <w:t xml:space="preserve"> </w:t>
+      </w:r>
+      <w:proofErr w:type="spellStart"/>
+      <w:r>
+        <w:rPr>
+          <w:lang w:val="en-US"/>
+        </w:rPr>
+        <w:t>definisani</w:t>
+      </w:r>
+      <w:proofErr w:type="spellEnd"/>
+      <w:r>
+        <w:rPr>
+          <w:lang w:val="en-US"/>
+        </w:rPr>
+        <w:t xml:space="preserve"> u sprint backlog-u. Tim </w:t>
+      </w:r>
+      <w:proofErr w:type="spellStart"/>
+      <w:r>
+        <w:rPr>
+          <w:lang w:val="en-US"/>
+        </w:rPr>
+        <w:t>koristi</w:t>
+      </w:r>
+      <w:proofErr w:type="spellEnd"/>
+      <w:r>
+        <w:rPr>
+          <w:lang w:val="en-US"/>
+        </w:rPr>
+        <w:t xml:space="preserve"> </w:t>
+      </w:r>
+      <w:proofErr w:type="spellStart"/>
+      <w:r>
+        <w:rPr>
+          <w:lang w:val="en-US"/>
+        </w:rPr>
+        <w:t>princip</w:t>
+      </w:r>
+      <w:proofErr w:type="spellEnd"/>
+      <w:r>
+        <w:rPr>
+          <w:lang w:val="en-US"/>
+        </w:rPr>
+        <w:t xml:space="preserve"> </w:t>
+      </w:r>
+      <w:proofErr w:type="spellStart"/>
+      <w:r>
+        <w:rPr>
+          <w:lang w:val="en-US"/>
+        </w:rPr>
+        <w:t>samoorganizacije</w:t>
+      </w:r>
+      <w:proofErr w:type="spellEnd"/>
+      <w:r>
+        <w:rPr>
+          <w:lang w:val="en-US"/>
+        </w:rPr>
+        <w:t xml:space="preserve">, </w:t>
+      </w:r>
+      <w:proofErr w:type="spellStart"/>
+      <w:r>
+        <w:rPr>
+          <w:lang w:val="en-US"/>
+        </w:rPr>
+        <w:t>gde</w:t>
+      </w:r>
+      <w:proofErr w:type="spellEnd"/>
+      <w:r>
+        <w:rPr>
+          <w:lang w:val="en-US"/>
+        </w:rPr>
+        <w:t xml:space="preserve"> </w:t>
+      </w:r>
+      <w:proofErr w:type="spellStart"/>
+      <w:r>
+        <w:rPr>
+          <w:lang w:val="en-US"/>
+        </w:rPr>
+        <w:t>članovi</w:t>
+      </w:r>
+      <w:proofErr w:type="spellEnd"/>
+      <w:r>
+        <w:rPr>
+          <w:lang w:val="en-US"/>
+        </w:rPr>
+        <w:t xml:space="preserve"> </w:t>
+      </w:r>
+      <w:proofErr w:type="spellStart"/>
+      <w:r>
+        <w:rPr>
+          <w:lang w:val="en-US"/>
+        </w:rPr>
+        <w:t>tima</w:t>
+      </w:r>
+      <w:proofErr w:type="spellEnd"/>
+      <w:r>
+        <w:rPr>
+          <w:lang w:val="en-US"/>
+        </w:rPr>
+        <w:t xml:space="preserve"> </w:t>
+      </w:r>
+      <w:proofErr w:type="spellStart"/>
+      <w:r>
+        <w:rPr>
+          <w:lang w:val="en-US"/>
+        </w:rPr>
+        <w:t>samostalno</w:t>
+      </w:r>
+      <w:proofErr w:type="spellEnd"/>
+      <w:r>
+        <w:rPr>
+          <w:lang w:val="en-US"/>
+        </w:rPr>
+        <w:t xml:space="preserve"> </w:t>
+      </w:r>
+      <w:proofErr w:type="spellStart"/>
+      <w:r>
+        <w:rPr>
+          <w:lang w:val="en-US"/>
+        </w:rPr>
+        <w:t>odlučuju</w:t>
+      </w:r>
+      <w:proofErr w:type="spellEnd"/>
+      <w:r>
+        <w:rPr>
+          <w:lang w:val="en-US"/>
+        </w:rPr>
+        <w:t xml:space="preserve"> </w:t>
+      </w:r>
+      <w:proofErr w:type="spellStart"/>
+      <w:r>
+        <w:rPr>
+          <w:lang w:val="en-US"/>
+        </w:rPr>
+        <w:t>kako</w:t>
+      </w:r>
+      <w:proofErr w:type="spellEnd"/>
+      <w:r>
+        <w:rPr>
+          <w:lang w:val="en-US"/>
+        </w:rPr>
+        <w:t xml:space="preserve"> </w:t>
+      </w:r>
+      <w:proofErr w:type="spellStart"/>
+      <w:r>
+        <w:rPr>
+          <w:lang w:val="en-US"/>
+        </w:rPr>
+        <w:t>će</w:t>
+      </w:r>
+      <w:proofErr w:type="spellEnd"/>
+      <w:r>
+        <w:rPr>
+          <w:lang w:val="en-US"/>
+        </w:rPr>
+        <w:t xml:space="preserve"> </w:t>
+      </w:r>
+      <w:proofErr w:type="spellStart"/>
+      <w:r>
+        <w:rPr>
+          <w:lang w:val="en-US"/>
+        </w:rPr>
+        <w:t>obaviti</w:t>
+      </w:r>
+      <w:proofErr w:type="spellEnd"/>
+      <w:r>
+        <w:rPr>
+          <w:lang w:val="en-US"/>
+        </w:rPr>
+        <w:t xml:space="preserve"> </w:t>
+      </w:r>
+      <w:proofErr w:type="spellStart"/>
+      <w:r>
+        <w:rPr>
+          <w:lang w:val="en-US"/>
+        </w:rPr>
+        <w:t>zadatke</w:t>
+      </w:r>
+      <w:proofErr w:type="spellEnd"/>
+      <w:r>
+        <w:rPr>
+          <w:lang w:val="en-US"/>
+        </w:rPr>
+        <w:t xml:space="preserve"> </w:t>
+      </w:r>
+      <w:proofErr w:type="spellStart"/>
+      <w:r>
+        <w:rPr>
+          <w:lang w:val="en-US"/>
+        </w:rPr>
+        <w:t>i</w:t>
+      </w:r>
+      <w:proofErr w:type="spellEnd"/>
+      <w:r>
+        <w:rPr>
+          <w:lang w:val="en-US"/>
+        </w:rPr>
+        <w:t xml:space="preserve"> </w:t>
+      </w:r>
+      <w:proofErr w:type="spellStart"/>
+      <w:r>
+        <w:rPr>
+          <w:lang w:val="en-US"/>
+        </w:rPr>
+        <w:t>kako</w:t>
+      </w:r>
+      <w:proofErr w:type="spellEnd"/>
+      <w:r>
+        <w:rPr>
+          <w:lang w:val="en-US"/>
+        </w:rPr>
+        <w:t xml:space="preserve"> </w:t>
+      </w:r>
+      <w:proofErr w:type="spellStart"/>
+      <w:r>
+        <w:rPr>
+          <w:lang w:val="en-US"/>
+        </w:rPr>
+        <w:t>će</w:t>
+      </w:r>
+      <w:proofErr w:type="spellEnd"/>
+      <w:r>
+        <w:rPr>
+          <w:lang w:val="en-US"/>
+        </w:rPr>
+        <w:t xml:space="preserve"> se </w:t>
+      </w:r>
+      <w:proofErr w:type="spellStart"/>
+      <w:r>
+        <w:rPr>
+          <w:lang w:val="en-US"/>
+        </w:rPr>
+        <w:t>međusobno</w:t>
+      </w:r>
+      <w:proofErr w:type="spellEnd"/>
+      <w:r>
+        <w:rPr>
+          <w:lang w:val="en-US"/>
+        </w:rPr>
+        <w:t xml:space="preserve"> </w:t>
+      </w:r>
+      <w:proofErr w:type="spellStart"/>
+      <w:r>
+        <w:rPr>
+          <w:lang w:val="en-US"/>
+        </w:rPr>
+        <w:t>koordinisati</w:t>
+      </w:r>
+      <w:proofErr w:type="spellEnd"/>
+      <w:r>
+        <w:rPr>
+          <w:lang w:val="en-US"/>
+        </w:rPr>
+        <w:t xml:space="preserve">. Tim </w:t>
+      </w:r>
+      <w:proofErr w:type="spellStart"/>
+      <w:r>
+        <w:rPr>
+          <w:lang w:val="en-US"/>
+        </w:rPr>
+        <w:t>takođe</w:t>
+      </w:r>
+      <w:proofErr w:type="spellEnd"/>
+      <w:r>
+        <w:rPr>
+          <w:lang w:val="en-US"/>
+        </w:rPr>
+        <w:t xml:space="preserve"> </w:t>
+      </w:r>
+      <w:proofErr w:type="spellStart"/>
+      <w:r>
+        <w:rPr>
+          <w:lang w:val="en-US"/>
+        </w:rPr>
+        <w:t>može</w:t>
+      </w:r>
+      <w:proofErr w:type="spellEnd"/>
+      <w:r>
+        <w:rPr>
+          <w:lang w:val="en-US"/>
+        </w:rPr>
+        <w:t xml:space="preserve"> </w:t>
+      </w:r>
+      <w:proofErr w:type="spellStart"/>
+      <w:r>
+        <w:rPr>
+          <w:lang w:val="en-US"/>
+        </w:rPr>
+        <w:t>vršiti</w:t>
+      </w:r>
+      <w:proofErr w:type="spellEnd"/>
+      <w:r>
+        <w:rPr>
+          <w:lang w:val="en-US"/>
+        </w:rPr>
+        <w:t xml:space="preserve"> </w:t>
+      </w:r>
+      <w:proofErr w:type="spellStart"/>
+      <w:r>
+        <w:rPr>
+          <w:lang w:val="en-US"/>
+        </w:rPr>
+        <w:t>dnevno</w:t>
+      </w:r>
+      <w:proofErr w:type="spellEnd"/>
+      <w:r>
+        <w:rPr>
+          <w:lang w:val="en-US"/>
+        </w:rPr>
+        <w:t xml:space="preserve"> </w:t>
+      </w:r>
+      <w:proofErr w:type="spellStart"/>
+      <w:r>
+        <w:rPr>
+          <w:lang w:val="en-US"/>
+        </w:rPr>
+        <w:t>praćenje</w:t>
+      </w:r>
+      <w:proofErr w:type="spellEnd"/>
+      <w:r>
+        <w:rPr>
+          <w:lang w:val="en-US"/>
+        </w:rPr>
+        <w:t xml:space="preserve"> </w:t>
+      </w:r>
+      <w:proofErr w:type="spellStart"/>
+      <w:r>
+        <w:rPr>
+          <w:lang w:val="en-US"/>
+        </w:rPr>
+        <w:t>napretka</w:t>
+      </w:r>
+      <w:proofErr w:type="spellEnd"/>
+      <w:r>
+        <w:rPr>
+          <w:lang w:val="en-US"/>
+        </w:rPr>
+        <w:t xml:space="preserve"> </w:t>
+      </w:r>
+      <w:proofErr w:type="spellStart"/>
+      <w:r>
+        <w:rPr>
+          <w:lang w:val="en-US"/>
+        </w:rPr>
+        <w:t>i</w:t>
+      </w:r>
+      <w:proofErr w:type="spellEnd"/>
+      <w:r>
+        <w:rPr>
+          <w:lang w:val="en-US"/>
+        </w:rPr>
+        <w:t xml:space="preserve"> </w:t>
+      </w:r>
+      <w:proofErr w:type="spellStart"/>
+      <w:r>
+        <w:rPr>
+          <w:lang w:val="en-US"/>
+        </w:rPr>
+        <w:t>ažurirati</w:t>
+      </w:r>
+      <w:proofErr w:type="spellEnd"/>
+      <w:r>
+        <w:rPr>
+          <w:lang w:val="en-US"/>
+        </w:rPr>
+        <w:t xml:space="preserve"> Scrum </w:t>
+      </w:r>
+      <w:proofErr w:type="spellStart"/>
+      <w:r>
+        <w:rPr>
+          <w:lang w:val="en-US"/>
+        </w:rPr>
+        <w:t>tablu</w:t>
+      </w:r>
+      <w:proofErr w:type="spellEnd"/>
+      <w:r>
+        <w:rPr>
+          <w:lang w:val="en-US"/>
+        </w:rPr>
+        <w:t xml:space="preserve"> </w:t>
+      </w:r>
+      <w:proofErr w:type="spellStart"/>
+      <w:r>
+        <w:rPr>
+          <w:lang w:val="en-US"/>
+        </w:rPr>
+        <w:t>ili</w:t>
+      </w:r>
+      <w:proofErr w:type="spellEnd"/>
+      <w:r>
+        <w:rPr>
+          <w:lang w:val="en-US"/>
+        </w:rPr>
+        <w:t xml:space="preserve"> </w:t>
+      </w:r>
+      <w:proofErr w:type="spellStart"/>
+      <w:r>
+        <w:rPr>
+          <w:lang w:val="en-US"/>
+        </w:rPr>
+        <w:t>alat</w:t>
+      </w:r>
+      <w:proofErr w:type="spellEnd"/>
+      <w:r>
+        <w:rPr>
+          <w:lang w:val="en-US"/>
+        </w:rPr>
+        <w:t xml:space="preserve"> koji </w:t>
+      </w:r>
+      <w:proofErr w:type="spellStart"/>
+      <w:r>
+        <w:rPr>
+          <w:lang w:val="en-US"/>
+        </w:rPr>
+        <w:t>koriste</w:t>
+      </w:r>
+      <w:proofErr w:type="spellEnd"/>
+      <w:r>
+        <w:rPr>
+          <w:lang w:val="en-US"/>
+        </w:rPr>
+        <w:t xml:space="preserve"> za </w:t>
+      </w:r>
+      <w:proofErr w:type="spellStart"/>
+      <w:r>
+        <w:rPr>
+          <w:lang w:val="en-US"/>
+        </w:rPr>
+        <w:t>praćenje</w:t>
+      </w:r>
+      <w:proofErr w:type="spellEnd"/>
+      <w:r>
+        <w:rPr>
+          <w:lang w:val="en-US"/>
+        </w:rPr>
+        <w:t xml:space="preserve"> </w:t>
+      </w:r>
+      <w:proofErr w:type="spellStart"/>
+      <w:r>
+        <w:rPr>
+          <w:lang w:val="en-US"/>
+        </w:rPr>
+        <w:t>zadatka</w:t>
+      </w:r>
+      <w:proofErr w:type="spellEnd"/>
+      <w:r>
+        <w:rPr>
+          <w:lang w:val="en-US"/>
+        </w:rPr>
+        <w:t>.</w:t>
       </w:r>
     </w:p>
     <w:p>
@@ -732,19 +3490,641 @@
           <w:lang w:val="en-US"/>
         </w:rPr>
       </w:pPr>
+      <w:proofErr w:type="spellStart"/>
       <w:r>
         <w:rPr>
           <w:b/>
           <w:bCs/>
           <w:lang w:val="en-US"/>
         </w:rPr>
-        <w:t>Revizija sprinta</w:t>
-      </w:r>
-      <w:r>
-        <w:rPr>
-          <w:lang w:val="en-US"/>
-        </w:rPr>
-        <w:t>: Na kraju sprinta, tim se sastaje na sastanku za reviziju sprinta, gde pregleda završene zadatke i pruža demonstraciju ostvarenog rada. Tim takođe prihvata ili odbacuje završene zadatke, a klijent ili vlasnik proizvoda pruža povratne informacije. Ovaj sastanak je prilika za tim da prikaže postignute rezultate i da se dobije povratna informacija o ispravnosti rada.</w:t>
+        <w:t>Revizija</w:t>
+      </w:r>
+      <w:proofErr w:type="spellEnd"/>
+      <w:r>
+        <w:rPr>
+          <w:b/>
+          <w:bCs/>
+          <w:lang w:val="en-US"/>
+        </w:rPr>
+        <w:t xml:space="preserve"> </w:t>
+      </w:r>
+      <w:proofErr w:type="spellStart"/>
+      <w:r>
+        <w:rPr>
+          <w:b/>
+          <w:bCs/>
+          <w:lang w:val="en-US"/>
+        </w:rPr>
+        <w:t>sprinta</w:t>
+      </w:r>
+      <w:proofErr w:type="spellEnd"/>
+      <w:r>
+        <w:rPr>
+          <w:lang w:val="en-US"/>
+        </w:rPr>
+        <w:t xml:space="preserve">: Na </w:t>
+      </w:r>
+      <w:proofErr w:type="spellStart"/>
+      <w:r>
+        <w:rPr>
+          <w:lang w:val="en-US"/>
+        </w:rPr>
+        <w:t>kraju</w:t>
+      </w:r>
+      <w:proofErr w:type="spellEnd"/>
+      <w:r>
+        <w:rPr>
+          <w:lang w:val="en-US"/>
+        </w:rPr>
+        <w:t xml:space="preserve"> </w:t>
+      </w:r>
+      <w:proofErr w:type="spellStart"/>
+      <w:r>
+        <w:rPr>
+          <w:lang w:val="en-US"/>
+        </w:rPr>
+        <w:t>sprinta</w:t>
+      </w:r>
+      <w:proofErr w:type="spellEnd"/>
+      <w:r>
+        <w:rPr>
+          <w:lang w:val="en-US"/>
+        </w:rPr>
+        <w:t xml:space="preserve">, </w:t>
+      </w:r>
+      <w:proofErr w:type="spellStart"/>
+      <w:r>
+        <w:rPr>
+          <w:lang w:val="en-US"/>
+        </w:rPr>
+        <w:t>tim</w:t>
+      </w:r>
+      <w:proofErr w:type="spellEnd"/>
+      <w:r>
+        <w:rPr>
+          <w:lang w:val="en-US"/>
+        </w:rPr>
+        <w:t xml:space="preserve"> se </w:t>
+      </w:r>
+      <w:proofErr w:type="spellStart"/>
+      <w:r>
+        <w:rPr>
+          <w:lang w:val="en-US"/>
+        </w:rPr>
+        <w:t>sastaje</w:t>
+      </w:r>
+      <w:proofErr w:type="spellEnd"/>
+      <w:r>
+        <w:rPr>
+          <w:lang w:val="en-US"/>
+        </w:rPr>
+        <w:t xml:space="preserve"> </w:t>
+      </w:r>
+      <w:proofErr w:type="spellStart"/>
+      <w:r>
+        <w:rPr>
+          <w:lang w:val="en-US"/>
+        </w:rPr>
+        <w:t>na</w:t>
+      </w:r>
+      <w:proofErr w:type="spellEnd"/>
+      <w:r>
+        <w:rPr>
+          <w:lang w:val="en-US"/>
+        </w:rPr>
+        <w:t xml:space="preserve"> </w:t>
+      </w:r>
+      <w:proofErr w:type="spellStart"/>
+      <w:r>
+        <w:rPr>
+          <w:lang w:val="en-US"/>
+        </w:rPr>
+        <w:t>sastanku</w:t>
+      </w:r>
+      <w:proofErr w:type="spellEnd"/>
+      <w:r>
+        <w:rPr>
+          <w:lang w:val="en-US"/>
+        </w:rPr>
+        <w:t xml:space="preserve"> za </w:t>
+      </w:r>
+      <w:proofErr w:type="spellStart"/>
+      <w:r>
+        <w:rPr>
+          <w:lang w:val="en-US"/>
+        </w:rPr>
+        <w:t>reviziju</w:t>
+      </w:r>
+      <w:proofErr w:type="spellEnd"/>
+      <w:r>
+        <w:rPr>
+          <w:lang w:val="en-US"/>
+        </w:rPr>
+        <w:t xml:space="preserve"> </w:t>
+      </w:r>
+      <w:proofErr w:type="spellStart"/>
+      <w:r>
+        <w:rPr>
+          <w:lang w:val="en-US"/>
+        </w:rPr>
+        <w:t>sprinta</w:t>
+      </w:r>
+      <w:proofErr w:type="spellEnd"/>
+      <w:r>
+        <w:rPr>
+          <w:lang w:val="en-US"/>
+        </w:rPr>
+        <w:t xml:space="preserve">, </w:t>
+      </w:r>
+      <w:proofErr w:type="spellStart"/>
+      <w:r>
+        <w:rPr>
+          <w:lang w:val="en-US"/>
+        </w:rPr>
+        <w:t>gde</w:t>
+      </w:r>
+      <w:proofErr w:type="spellEnd"/>
+      <w:r>
+        <w:rPr>
+          <w:lang w:val="en-US"/>
+        </w:rPr>
+        <w:t xml:space="preserve"> </w:t>
+      </w:r>
+      <w:proofErr w:type="spellStart"/>
+      <w:r>
+        <w:rPr>
+          <w:lang w:val="en-US"/>
+        </w:rPr>
+        <w:t>pregleda</w:t>
+      </w:r>
+      <w:proofErr w:type="spellEnd"/>
+      <w:r>
+        <w:rPr>
+          <w:lang w:val="en-US"/>
+        </w:rPr>
+        <w:t xml:space="preserve"> </w:t>
+      </w:r>
+      <w:proofErr w:type="spellStart"/>
+      <w:r>
+        <w:rPr>
+          <w:lang w:val="en-US"/>
+        </w:rPr>
+        <w:t>završene</w:t>
+      </w:r>
+      <w:proofErr w:type="spellEnd"/>
+      <w:r>
+        <w:rPr>
+          <w:lang w:val="en-US"/>
+        </w:rPr>
+        <w:t xml:space="preserve"> </w:t>
+      </w:r>
+      <w:proofErr w:type="spellStart"/>
+      <w:r>
+        <w:rPr>
+          <w:lang w:val="en-US"/>
+        </w:rPr>
+        <w:t>zadatke</w:t>
+      </w:r>
+      <w:proofErr w:type="spellEnd"/>
+      <w:r>
+        <w:rPr>
+          <w:lang w:val="en-US"/>
+        </w:rPr>
+        <w:t xml:space="preserve"> </w:t>
+      </w:r>
+      <w:proofErr w:type="spellStart"/>
+      <w:r>
+        <w:rPr>
+          <w:lang w:val="en-US"/>
+        </w:rPr>
+        <w:t>i</w:t>
+      </w:r>
+      <w:proofErr w:type="spellEnd"/>
+      <w:r>
+        <w:rPr>
+          <w:lang w:val="en-US"/>
+        </w:rPr>
+        <w:t xml:space="preserve"> </w:t>
+      </w:r>
+      <w:proofErr w:type="spellStart"/>
+      <w:r>
+        <w:rPr>
+          <w:lang w:val="en-US"/>
+        </w:rPr>
+        <w:t>pruža</w:t>
+      </w:r>
+      <w:proofErr w:type="spellEnd"/>
+      <w:r>
+        <w:rPr>
+          <w:lang w:val="en-US"/>
+        </w:rPr>
+        <w:t xml:space="preserve"> </w:t>
+      </w:r>
+      <w:proofErr w:type="spellStart"/>
+      <w:r>
+        <w:rPr>
+          <w:lang w:val="en-US"/>
+        </w:rPr>
+        <w:t>demonstraciju</w:t>
+      </w:r>
+      <w:proofErr w:type="spellEnd"/>
+      <w:r>
+        <w:rPr>
+          <w:lang w:val="en-US"/>
+        </w:rPr>
+        <w:t xml:space="preserve"> </w:t>
+      </w:r>
+      <w:proofErr w:type="spellStart"/>
+      <w:r>
+        <w:rPr>
+          <w:lang w:val="en-US"/>
+        </w:rPr>
+        <w:t>ostvarenog</w:t>
+      </w:r>
+      <w:proofErr w:type="spellEnd"/>
+      <w:r>
+        <w:rPr>
+          <w:lang w:val="en-US"/>
+        </w:rPr>
+        <w:t xml:space="preserve"> </w:t>
+      </w:r>
+      <w:proofErr w:type="spellStart"/>
+      <w:r>
+        <w:rPr>
+          <w:lang w:val="en-US"/>
+        </w:rPr>
+        <w:t>rada</w:t>
+      </w:r>
+      <w:proofErr w:type="spellEnd"/>
+      <w:r>
+        <w:rPr>
+          <w:lang w:val="en-US"/>
+        </w:rPr>
+        <w:t xml:space="preserve">. Tim </w:t>
+      </w:r>
+      <w:proofErr w:type="spellStart"/>
+      <w:r>
+        <w:rPr>
+          <w:lang w:val="en-US"/>
+        </w:rPr>
+        <w:t>takođe</w:t>
+      </w:r>
+      <w:proofErr w:type="spellEnd"/>
+      <w:r>
+        <w:rPr>
+          <w:lang w:val="en-US"/>
+        </w:rPr>
+        <w:t xml:space="preserve"> </w:t>
+      </w:r>
+      <w:proofErr w:type="spellStart"/>
+      <w:r>
+        <w:rPr>
+          <w:lang w:val="en-US"/>
+        </w:rPr>
+        <w:t>prihvata</w:t>
+      </w:r>
+      <w:proofErr w:type="spellEnd"/>
+      <w:r>
+        <w:rPr>
+          <w:lang w:val="en-US"/>
+        </w:rPr>
+        <w:t xml:space="preserve"> </w:t>
+      </w:r>
+      <w:proofErr w:type="spellStart"/>
+      <w:r>
+        <w:rPr>
+          <w:lang w:val="en-US"/>
+        </w:rPr>
+        <w:t>ili</w:t>
+      </w:r>
+      <w:proofErr w:type="spellEnd"/>
+      <w:r>
+        <w:rPr>
+          <w:lang w:val="en-US"/>
+        </w:rPr>
+        <w:t xml:space="preserve"> </w:t>
+      </w:r>
+      <w:proofErr w:type="spellStart"/>
+      <w:r>
+        <w:rPr>
+          <w:lang w:val="en-US"/>
+        </w:rPr>
+        <w:t>odbacuje</w:t>
+      </w:r>
+      <w:proofErr w:type="spellEnd"/>
+      <w:r>
+        <w:rPr>
+          <w:lang w:val="en-US"/>
+        </w:rPr>
+        <w:t xml:space="preserve"> </w:t>
+      </w:r>
+      <w:proofErr w:type="spellStart"/>
+      <w:r>
+        <w:rPr>
+          <w:lang w:val="en-US"/>
+        </w:rPr>
+        <w:t>završene</w:t>
+      </w:r>
+      <w:proofErr w:type="spellEnd"/>
+      <w:r>
+        <w:rPr>
+          <w:lang w:val="en-US"/>
+        </w:rPr>
+        <w:t xml:space="preserve"> </w:t>
+      </w:r>
+      <w:proofErr w:type="spellStart"/>
+      <w:r>
+        <w:rPr>
+          <w:lang w:val="en-US"/>
+        </w:rPr>
+        <w:t>zadatke</w:t>
+      </w:r>
+      <w:proofErr w:type="spellEnd"/>
+      <w:r>
+        <w:rPr>
+          <w:lang w:val="en-US"/>
+        </w:rPr>
+        <w:t xml:space="preserve">, a </w:t>
+      </w:r>
+      <w:proofErr w:type="spellStart"/>
+      <w:r>
+        <w:rPr>
+          <w:lang w:val="en-US"/>
+        </w:rPr>
+        <w:t>klijent</w:t>
+      </w:r>
+      <w:proofErr w:type="spellEnd"/>
+      <w:r>
+        <w:rPr>
+          <w:lang w:val="en-US"/>
+        </w:rPr>
+        <w:t xml:space="preserve"> </w:t>
+      </w:r>
+      <w:proofErr w:type="spellStart"/>
+      <w:r>
+        <w:rPr>
+          <w:lang w:val="en-US"/>
+        </w:rPr>
+        <w:t>ili</w:t>
+      </w:r>
+      <w:proofErr w:type="spellEnd"/>
+      <w:r>
+        <w:rPr>
+          <w:lang w:val="en-US"/>
+        </w:rPr>
+        <w:t xml:space="preserve"> </w:t>
+      </w:r>
+      <w:proofErr w:type="spellStart"/>
+      <w:r>
+        <w:rPr>
+          <w:lang w:val="en-US"/>
+        </w:rPr>
+        <w:t>vlasnik</w:t>
+      </w:r>
+      <w:proofErr w:type="spellEnd"/>
+      <w:r>
+        <w:rPr>
+          <w:lang w:val="en-US"/>
+        </w:rPr>
+        <w:t xml:space="preserve"> </w:t>
+      </w:r>
+      <w:proofErr w:type="spellStart"/>
+      <w:r>
+        <w:rPr>
+          <w:lang w:val="en-US"/>
+        </w:rPr>
+        <w:t>proizvoda</w:t>
+      </w:r>
+      <w:proofErr w:type="spellEnd"/>
+      <w:r>
+        <w:rPr>
+          <w:lang w:val="en-US"/>
+        </w:rPr>
+        <w:t xml:space="preserve"> </w:t>
+      </w:r>
+      <w:proofErr w:type="spellStart"/>
+      <w:r>
+        <w:rPr>
+          <w:lang w:val="en-US"/>
+        </w:rPr>
+        <w:t>pruža</w:t>
+      </w:r>
+      <w:proofErr w:type="spellEnd"/>
+      <w:r>
+        <w:rPr>
+          <w:lang w:val="en-US"/>
+        </w:rPr>
+        <w:t xml:space="preserve"> </w:t>
+      </w:r>
+      <w:proofErr w:type="spellStart"/>
+      <w:r>
+        <w:rPr>
+          <w:lang w:val="en-US"/>
+        </w:rPr>
+        <w:t>povratne</w:t>
+      </w:r>
+      <w:proofErr w:type="spellEnd"/>
+      <w:r>
+        <w:rPr>
+          <w:lang w:val="en-US"/>
+        </w:rPr>
+        <w:t xml:space="preserve"> </w:t>
+      </w:r>
+      <w:proofErr w:type="spellStart"/>
+      <w:r>
+        <w:rPr>
+          <w:lang w:val="en-US"/>
+        </w:rPr>
+        <w:t>informacije</w:t>
+      </w:r>
+      <w:proofErr w:type="spellEnd"/>
+      <w:r>
+        <w:rPr>
+          <w:lang w:val="en-US"/>
+        </w:rPr>
+        <w:t xml:space="preserve">. </w:t>
+      </w:r>
+      <w:proofErr w:type="spellStart"/>
+      <w:r>
+        <w:rPr>
+          <w:lang w:val="en-US"/>
+        </w:rPr>
+        <w:t>Ovaj</w:t>
+      </w:r>
+      <w:proofErr w:type="spellEnd"/>
+      <w:r>
+        <w:rPr>
+          <w:lang w:val="en-US"/>
+        </w:rPr>
+        <w:t xml:space="preserve"> </w:t>
+      </w:r>
+      <w:proofErr w:type="spellStart"/>
+      <w:r>
+        <w:rPr>
+          <w:lang w:val="en-US"/>
+        </w:rPr>
+        <w:t>sastanak</w:t>
+      </w:r>
+      <w:proofErr w:type="spellEnd"/>
+      <w:r>
+        <w:rPr>
+          <w:lang w:val="en-US"/>
+        </w:rPr>
+        <w:t xml:space="preserve"> je </w:t>
+      </w:r>
+      <w:proofErr w:type="spellStart"/>
+      <w:r>
+        <w:rPr>
+          <w:lang w:val="en-US"/>
+        </w:rPr>
+        <w:t>prilika</w:t>
+      </w:r>
+      <w:proofErr w:type="spellEnd"/>
+      <w:r>
+        <w:rPr>
+          <w:lang w:val="en-US"/>
+        </w:rPr>
+        <w:t xml:space="preserve"> za </w:t>
+      </w:r>
+      <w:proofErr w:type="spellStart"/>
+      <w:r>
+        <w:rPr>
+          <w:lang w:val="en-US"/>
+        </w:rPr>
+        <w:t>tim</w:t>
+      </w:r>
+      <w:proofErr w:type="spellEnd"/>
+      <w:r>
+        <w:rPr>
+          <w:lang w:val="en-US"/>
+        </w:rPr>
+        <w:t xml:space="preserve"> da </w:t>
+      </w:r>
+      <w:proofErr w:type="spellStart"/>
+      <w:r>
+        <w:rPr>
+          <w:lang w:val="en-US"/>
+        </w:rPr>
+        <w:t>prikaže</w:t>
+      </w:r>
+      <w:proofErr w:type="spellEnd"/>
+      <w:r>
+        <w:rPr>
+          <w:lang w:val="en-US"/>
+        </w:rPr>
+        <w:t xml:space="preserve"> </w:t>
+      </w:r>
+      <w:proofErr w:type="spellStart"/>
+      <w:r>
+        <w:rPr>
+          <w:lang w:val="en-US"/>
+        </w:rPr>
+        <w:t>postignute</w:t>
+      </w:r>
+      <w:proofErr w:type="spellEnd"/>
+      <w:r>
+        <w:rPr>
+          <w:lang w:val="en-US"/>
+        </w:rPr>
+        <w:t xml:space="preserve"> </w:t>
+      </w:r>
+      <w:proofErr w:type="spellStart"/>
+      <w:r>
+        <w:rPr>
+          <w:lang w:val="en-US"/>
+        </w:rPr>
+        <w:t>rezultate</w:t>
+      </w:r>
+      <w:proofErr w:type="spellEnd"/>
+      <w:r>
+        <w:rPr>
+          <w:lang w:val="en-US"/>
+        </w:rPr>
+        <w:t xml:space="preserve"> </w:t>
+      </w:r>
+      <w:proofErr w:type="spellStart"/>
+      <w:r>
+        <w:rPr>
+          <w:lang w:val="en-US"/>
+        </w:rPr>
+        <w:t>i</w:t>
+      </w:r>
+      <w:proofErr w:type="spellEnd"/>
+      <w:r>
+        <w:rPr>
+          <w:lang w:val="en-US"/>
+        </w:rPr>
+        <w:t xml:space="preserve"> da se </w:t>
+      </w:r>
+      <w:proofErr w:type="spellStart"/>
+      <w:r>
+        <w:rPr>
+          <w:lang w:val="en-US"/>
+        </w:rPr>
+        <w:t>dobije</w:t>
+      </w:r>
+      <w:proofErr w:type="spellEnd"/>
+      <w:r>
+        <w:rPr>
+          <w:lang w:val="en-US"/>
+        </w:rPr>
+        <w:t xml:space="preserve"> </w:t>
+      </w:r>
+      <w:proofErr w:type="spellStart"/>
+      <w:r>
+        <w:rPr>
+          <w:lang w:val="en-US"/>
+        </w:rPr>
+        <w:t>povratna</w:t>
+      </w:r>
+      <w:proofErr w:type="spellEnd"/>
+      <w:r>
+        <w:rPr>
+          <w:lang w:val="en-US"/>
+        </w:rPr>
+        <w:t xml:space="preserve"> </w:t>
+      </w:r>
+      <w:proofErr w:type="spellStart"/>
+      <w:r>
+        <w:rPr>
+          <w:lang w:val="en-US"/>
+        </w:rPr>
+        <w:t>informacija</w:t>
+      </w:r>
+      <w:proofErr w:type="spellEnd"/>
+      <w:r>
+        <w:rPr>
+          <w:lang w:val="en-US"/>
+        </w:rPr>
+        <w:t xml:space="preserve"> o </w:t>
+      </w:r>
+      <w:proofErr w:type="spellStart"/>
+      <w:r>
+        <w:rPr>
+          <w:lang w:val="en-US"/>
+        </w:rPr>
+        <w:t>ispravnosti</w:t>
+      </w:r>
+      <w:proofErr w:type="spellEnd"/>
+      <w:r>
+        <w:rPr>
+          <w:lang w:val="en-US"/>
+        </w:rPr>
+        <w:t xml:space="preserve"> </w:t>
+      </w:r>
+      <w:proofErr w:type="spellStart"/>
+      <w:r>
+        <w:rPr>
+          <w:lang w:val="en-US"/>
+        </w:rPr>
+        <w:t>rada</w:t>
+      </w:r>
+      <w:proofErr w:type="spellEnd"/>
+      <w:r>
+        <w:rPr>
+          <w:lang w:val="en-US"/>
+        </w:rPr>
+        <w:t>.</w:t>
       </w:r>
     </w:p>
     <w:p>
@@ -771,13 +4151,555 @@
           <w:bCs/>
           <w:lang w:val="en-US"/>
         </w:rPr>
-        <w:t>Retrospektiva sprinta</w:t>
-      </w:r>
-      <w:r>
-        <w:rPr>
-          <w:lang w:val="en-US"/>
-        </w:rPr>
-        <w:t>: Nakon sastanka za reviziju sprinta, tim održava retrospektivu sprinta, gde se osvrće na timski rad i identifikuje načine za poboljšanje. Tim razgovara o tome što je dobro funkcionisalo i što može biti bolje, kako bi se poboljšao rad u budućim sprintovima. Retrospektiva je važna faza za kontinuirano poboljakšanje rada tima i poboljšavanje efikasnosti Scrum procesa.</w:t>
+        <w:t xml:space="preserve">Retrospektiva </w:t>
+      </w:r>
+      <w:proofErr w:type="spellStart"/>
+      <w:r>
+        <w:rPr>
+          <w:b/>
+          <w:bCs/>
+          <w:lang w:val="en-US"/>
+        </w:rPr>
+        <w:t>sprinta</w:t>
+      </w:r>
+      <w:proofErr w:type="spellEnd"/>
+      <w:r>
+        <w:rPr>
+          <w:lang w:val="en-US"/>
+        </w:rPr>
+        <w:t xml:space="preserve">: </w:t>
+      </w:r>
+      <w:proofErr w:type="spellStart"/>
+      <w:r>
+        <w:rPr>
+          <w:lang w:val="en-US"/>
+        </w:rPr>
+        <w:t>Nakon</w:t>
+      </w:r>
+      <w:proofErr w:type="spellEnd"/>
+      <w:r>
+        <w:rPr>
+          <w:lang w:val="en-US"/>
+        </w:rPr>
+        <w:t xml:space="preserve"> </w:t>
+      </w:r>
+      <w:proofErr w:type="spellStart"/>
+      <w:r>
+        <w:rPr>
+          <w:lang w:val="en-US"/>
+        </w:rPr>
+        <w:t>sastanka</w:t>
+      </w:r>
+      <w:proofErr w:type="spellEnd"/>
+      <w:r>
+        <w:rPr>
+          <w:lang w:val="en-US"/>
+        </w:rPr>
+        <w:t xml:space="preserve"> za </w:t>
+      </w:r>
+      <w:proofErr w:type="spellStart"/>
+      <w:r>
+        <w:rPr>
+          <w:lang w:val="en-US"/>
+        </w:rPr>
+        <w:t>reviziju</w:t>
+      </w:r>
+      <w:proofErr w:type="spellEnd"/>
+      <w:r>
+        <w:rPr>
+          <w:lang w:val="en-US"/>
+        </w:rPr>
+        <w:t xml:space="preserve"> </w:t>
+      </w:r>
+      <w:proofErr w:type="spellStart"/>
+      <w:r>
+        <w:rPr>
+          <w:lang w:val="en-US"/>
+        </w:rPr>
+        <w:t>sprinta</w:t>
+      </w:r>
+      <w:proofErr w:type="spellEnd"/>
+      <w:r>
+        <w:rPr>
+          <w:lang w:val="en-US"/>
+        </w:rPr>
+        <w:t xml:space="preserve">, </w:t>
+      </w:r>
+      <w:proofErr w:type="spellStart"/>
+      <w:r>
+        <w:rPr>
+          <w:lang w:val="en-US"/>
+        </w:rPr>
+        <w:t>tim</w:t>
+      </w:r>
+      <w:proofErr w:type="spellEnd"/>
+      <w:r>
+        <w:rPr>
+          <w:lang w:val="en-US"/>
+        </w:rPr>
+        <w:t xml:space="preserve"> </w:t>
+      </w:r>
+      <w:proofErr w:type="spellStart"/>
+      <w:r>
+        <w:rPr>
+          <w:lang w:val="en-US"/>
+        </w:rPr>
+        <w:t>održava</w:t>
+      </w:r>
+      <w:proofErr w:type="spellEnd"/>
+      <w:r>
+        <w:rPr>
+          <w:lang w:val="en-US"/>
+        </w:rPr>
+        <w:t xml:space="preserve"> </w:t>
+      </w:r>
+      <w:proofErr w:type="spellStart"/>
+      <w:r>
+        <w:rPr>
+          <w:lang w:val="en-US"/>
+        </w:rPr>
+        <w:t>retrospektivu</w:t>
+      </w:r>
+      <w:proofErr w:type="spellEnd"/>
+      <w:r>
+        <w:rPr>
+          <w:lang w:val="en-US"/>
+        </w:rPr>
+        <w:t xml:space="preserve"> </w:t>
+      </w:r>
+      <w:proofErr w:type="spellStart"/>
+      <w:r>
+        <w:rPr>
+          <w:lang w:val="en-US"/>
+        </w:rPr>
+        <w:t>sprinta</w:t>
+      </w:r>
+      <w:proofErr w:type="spellEnd"/>
+      <w:r>
+        <w:rPr>
+          <w:lang w:val="en-US"/>
+        </w:rPr>
+        <w:t xml:space="preserve">, </w:t>
+      </w:r>
+      <w:proofErr w:type="spellStart"/>
+      <w:r>
+        <w:rPr>
+          <w:lang w:val="en-US"/>
+        </w:rPr>
+        <w:t>gde</w:t>
+      </w:r>
+      <w:proofErr w:type="spellEnd"/>
+      <w:r>
+        <w:rPr>
+          <w:lang w:val="en-US"/>
+        </w:rPr>
+        <w:t xml:space="preserve"> se </w:t>
+      </w:r>
+      <w:proofErr w:type="spellStart"/>
+      <w:r>
+        <w:rPr>
+          <w:lang w:val="en-US"/>
+        </w:rPr>
+        <w:t>osvrće</w:t>
+      </w:r>
+      <w:proofErr w:type="spellEnd"/>
+      <w:r>
+        <w:rPr>
+          <w:lang w:val="en-US"/>
+        </w:rPr>
+        <w:t xml:space="preserve"> </w:t>
+      </w:r>
+      <w:proofErr w:type="spellStart"/>
+      <w:r>
+        <w:rPr>
+          <w:lang w:val="en-US"/>
+        </w:rPr>
+        <w:t>na</w:t>
+      </w:r>
+      <w:proofErr w:type="spellEnd"/>
+      <w:r>
+        <w:rPr>
+          <w:lang w:val="en-US"/>
+        </w:rPr>
+        <w:t xml:space="preserve"> </w:t>
+      </w:r>
+      <w:proofErr w:type="spellStart"/>
+      <w:r>
+        <w:rPr>
+          <w:lang w:val="en-US"/>
+        </w:rPr>
+        <w:t>timski</w:t>
+      </w:r>
+      <w:proofErr w:type="spellEnd"/>
+      <w:r>
+        <w:rPr>
+          <w:lang w:val="en-US"/>
+        </w:rPr>
+        <w:t xml:space="preserve"> rad </w:t>
+      </w:r>
+      <w:proofErr w:type="spellStart"/>
+      <w:r>
+        <w:rPr>
+          <w:lang w:val="en-US"/>
+        </w:rPr>
+        <w:t>i</w:t>
+      </w:r>
+      <w:proofErr w:type="spellEnd"/>
+      <w:r>
+        <w:rPr>
+          <w:lang w:val="en-US"/>
+        </w:rPr>
+        <w:t xml:space="preserve"> </w:t>
+      </w:r>
+      <w:proofErr w:type="spellStart"/>
+      <w:r>
+        <w:rPr>
+          <w:lang w:val="en-US"/>
+        </w:rPr>
+        <w:t>identifikuje</w:t>
+      </w:r>
+      <w:proofErr w:type="spellEnd"/>
+      <w:r>
+        <w:rPr>
+          <w:lang w:val="en-US"/>
+        </w:rPr>
+        <w:t xml:space="preserve"> </w:t>
+      </w:r>
+      <w:proofErr w:type="spellStart"/>
+      <w:r>
+        <w:rPr>
+          <w:lang w:val="en-US"/>
+        </w:rPr>
+        <w:t>načine</w:t>
+      </w:r>
+      <w:proofErr w:type="spellEnd"/>
+      <w:r>
+        <w:rPr>
+          <w:lang w:val="en-US"/>
+        </w:rPr>
+        <w:t xml:space="preserve"> za </w:t>
+      </w:r>
+      <w:proofErr w:type="spellStart"/>
+      <w:r>
+        <w:rPr>
+          <w:lang w:val="en-US"/>
+        </w:rPr>
+        <w:t>poboljšanje</w:t>
+      </w:r>
+      <w:proofErr w:type="spellEnd"/>
+      <w:r>
+        <w:rPr>
+          <w:lang w:val="en-US"/>
+        </w:rPr>
+        <w:t xml:space="preserve">. Tim </w:t>
+      </w:r>
+      <w:proofErr w:type="spellStart"/>
+      <w:r>
+        <w:rPr>
+          <w:lang w:val="en-US"/>
+        </w:rPr>
+        <w:t>razgovara</w:t>
+      </w:r>
+      <w:proofErr w:type="spellEnd"/>
+      <w:r>
+        <w:rPr>
+          <w:lang w:val="en-US"/>
+        </w:rPr>
+        <w:t xml:space="preserve"> o tome </w:t>
+      </w:r>
+      <w:proofErr w:type="spellStart"/>
+      <w:r>
+        <w:rPr>
+          <w:lang w:val="en-US"/>
+        </w:rPr>
+        <w:t>što</w:t>
+      </w:r>
+      <w:proofErr w:type="spellEnd"/>
+      <w:r>
+        <w:rPr>
+          <w:lang w:val="en-US"/>
+        </w:rPr>
+        <w:t xml:space="preserve"> je dobro </w:t>
+      </w:r>
+      <w:proofErr w:type="spellStart"/>
+      <w:r>
+        <w:rPr>
+          <w:lang w:val="en-US"/>
+        </w:rPr>
+        <w:t>funkcionisalo</w:t>
+      </w:r>
+      <w:proofErr w:type="spellEnd"/>
+      <w:r>
+        <w:rPr>
+          <w:lang w:val="en-US"/>
+        </w:rPr>
+        <w:t xml:space="preserve"> </w:t>
+      </w:r>
+      <w:proofErr w:type="spellStart"/>
+      <w:r>
+        <w:rPr>
+          <w:lang w:val="en-US"/>
+        </w:rPr>
+        <w:t>i</w:t>
+      </w:r>
+      <w:proofErr w:type="spellEnd"/>
+      <w:r>
+        <w:rPr>
+          <w:lang w:val="en-US"/>
+        </w:rPr>
+        <w:t xml:space="preserve"> </w:t>
+      </w:r>
+      <w:proofErr w:type="spellStart"/>
+      <w:r>
+        <w:rPr>
+          <w:lang w:val="en-US"/>
+        </w:rPr>
+        <w:t>što</w:t>
+      </w:r>
+      <w:proofErr w:type="spellEnd"/>
+      <w:r>
+        <w:rPr>
+          <w:lang w:val="en-US"/>
+        </w:rPr>
+        <w:t xml:space="preserve"> </w:t>
+      </w:r>
+      <w:proofErr w:type="spellStart"/>
+      <w:r>
+        <w:rPr>
+          <w:lang w:val="en-US"/>
+        </w:rPr>
+        <w:t>može</w:t>
+      </w:r>
+      <w:proofErr w:type="spellEnd"/>
+      <w:r>
+        <w:rPr>
+          <w:lang w:val="en-US"/>
+        </w:rPr>
+        <w:t xml:space="preserve"> </w:t>
+      </w:r>
+      <w:proofErr w:type="spellStart"/>
+      <w:r>
+        <w:rPr>
+          <w:lang w:val="en-US"/>
+        </w:rPr>
+        <w:t>biti</w:t>
+      </w:r>
+      <w:proofErr w:type="spellEnd"/>
+      <w:r>
+        <w:rPr>
+          <w:lang w:val="en-US"/>
+        </w:rPr>
+        <w:t xml:space="preserve"> </w:t>
+      </w:r>
+      <w:proofErr w:type="spellStart"/>
+      <w:r>
+        <w:rPr>
+          <w:lang w:val="en-US"/>
+        </w:rPr>
+        <w:t>bolje</w:t>
+      </w:r>
+      <w:proofErr w:type="spellEnd"/>
+      <w:r>
+        <w:rPr>
+          <w:lang w:val="en-US"/>
+        </w:rPr>
+        <w:t xml:space="preserve">, </w:t>
+      </w:r>
+      <w:proofErr w:type="spellStart"/>
+      <w:r>
+        <w:rPr>
+          <w:lang w:val="en-US"/>
+        </w:rPr>
+        <w:t>kako</w:t>
+      </w:r>
+      <w:proofErr w:type="spellEnd"/>
+      <w:r>
+        <w:rPr>
+          <w:lang w:val="en-US"/>
+        </w:rPr>
+        <w:t xml:space="preserve"> bi se </w:t>
+      </w:r>
+      <w:proofErr w:type="spellStart"/>
+      <w:r>
+        <w:rPr>
+          <w:lang w:val="en-US"/>
+        </w:rPr>
+        <w:t>poboljšao</w:t>
+      </w:r>
+      <w:proofErr w:type="spellEnd"/>
+      <w:r>
+        <w:rPr>
+          <w:lang w:val="en-US"/>
+        </w:rPr>
+        <w:t xml:space="preserve"> rad u </w:t>
+      </w:r>
+      <w:proofErr w:type="spellStart"/>
+      <w:r>
+        <w:rPr>
+          <w:lang w:val="en-US"/>
+        </w:rPr>
+        <w:t>budućim</w:t>
+      </w:r>
+      <w:proofErr w:type="spellEnd"/>
+      <w:r>
+        <w:rPr>
+          <w:lang w:val="en-US"/>
+        </w:rPr>
+        <w:t xml:space="preserve"> </w:t>
+      </w:r>
+      <w:proofErr w:type="spellStart"/>
+      <w:r>
+        <w:rPr>
+          <w:lang w:val="en-US"/>
+        </w:rPr>
+        <w:t>sprintovima</w:t>
+      </w:r>
+      <w:proofErr w:type="spellEnd"/>
+      <w:r>
+        <w:rPr>
+          <w:lang w:val="en-US"/>
+        </w:rPr>
+        <w:t xml:space="preserve">. Retrospektiva je </w:t>
+      </w:r>
+      <w:proofErr w:type="spellStart"/>
+      <w:r>
+        <w:rPr>
+          <w:lang w:val="en-US"/>
+        </w:rPr>
+        <w:t>važna</w:t>
+      </w:r>
+      <w:proofErr w:type="spellEnd"/>
+      <w:r>
+        <w:rPr>
+          <w:lang w:val="en-US"/>
+        </w:rPr>
+        <w:t xml:space="preserve"> </w:t>
+      </w:r>
+      <w:proofErr w:type="spellStart"/>
+      <w:r>
+        <w:rPr>
+          <w:lang w:val="en-US"/>
+        </w:rPr>
+        <w:t>faza</w:t>
+      </w:r>
+      <w:proofErr w:type="spellEnd"/>
+      <w:r>
+        <w:rPr>
+          <w:lang w:val="en-US"/>
+        </w:rPr>
+        <w:t xml:space="preserve"> za </w:t>
+      </w:r>
+      <w:proofErr w:type="spellStart"/>
+      <w:r>
+        <w:rPr>
+          <w:lang w:val="en-US"/>
+        </w:rPr>
+        <w:t>kontinuirano</w:t>
+      </w:r>
+      <w:proofErr w:type="spellEnd"/>
+      <w:r>
+        <w:rPr>
+          <w:lang w:val="en-US"/>
+        </w:rPr>
+        <w:t xml:space="preserve"> </w:t>
+      </w:r>
+      <w:proofErr w:type="spellStart"/>
+      <w:r>
+        <w:rPr>
+          <w:lang w:val="en-US"/>
+        </w:rPr>
+        <w:t>poboljakšanje</w:t>
+      </w:r>
+      <w:proofErr w:type="spellEnd"/>
+      <w:r>
+        <w:rPr>
+          <w:lang w:val="en-US"/>
+        </w:rPr>
+        <w:t xml:space="preserve"> </w:t>
+      </w:r>
+      <w:proofErr w:type="spellStart"/>
+      <w:r>
+        <w:rPr>
+          <w:lang w:val="en-US"/>
+        </w:rPr>
+        <w:t>rada</w:t>
+      </w:r>
+      <w:proofErr w:type="spellEnd"/>
+      <w:r>
+        <w:rPr>
+          <w:lang w:val="en-US"/>
+        </w:rPr>
+        <w:t xml:space="preserve"> </w:t>
+      </w:r>
+      <w:proofErr w:type="spellStart"/>
+      <w:r>
+        <w:rPr>
+          <w:lang w:val="en-US"/>
+        </w:rPr>
+        <w:t>tima</w:t>
+      </w:r>
+      <w:proofErr w:type="spellEnd"/>
+      <w:r>
+        <w:rPr>
+          <w:lang w:val="en-US"/>
+        </w:rPr>
+        <w:t xml:space="preserve"> </w:t>
+      </w:r>
+      <w:proofErr w:type="spellStart"/>
+      <w:r>
+        <w:rPr>
+          <w:lang w:val="en-US"/>
+        </w:rPr>
+        <w:t>i</w:t>
+      </w:r>
+      <w:proofErr w:type="spellEnd"/>
+      <w:r>
+        <w:rPr>
+          <w:lang w:val="en-US"/>
+        </w:rPr>
+        <w:t xml:space="preserve"> </w:t>
+      </w:r>
+      <w:proofErr w:type="spellStart"/>
+      <w:r>
+        <w:rPr>
+          <w:lang w:val="en-US"/>
+        </w:rPr>
+        <w:t>poboljšavanje</w:t>
+      </w:r>
+      <w:proofErr w:type="spellEnd"/>
+      <w:r>
+        <w:rPr>
+          <w:lang w:val="en-US"/>
+        </w:rPr>
+        <w:t xml:space="preserve"> </w:t>
+      </w:r>
+      <w:proofErr w:type="spellStart"/>
+      <w:r>
+        <w:rPr>
+          <w:lang w:val="en-US"/>
+        </w:rPr>
+        <w:t>efikasnosti</w:t>
+      </w:r>
+      <w:proofErr w:type="spellEnd"/>
+      <w:r>
+        <w:rPr>
+          <w:lang w:val="en-US"/>
+        </w:rPr>
+        <w:t xml:space="preserve"> Scrum </w:t>
+      </w:r>
+      <w:proofErr w:type="spellStart"/>
+      <w:r>
+        <w:rPr>
+          <w:lang w:val="en-US"/>
+        </w:rPr>
+        <w:t>procesa</w:t>
+      </w:r>
+      <w:proofErr w:type="spellEnd"/>
+      <w:r>
+        <w:rPr>
+          <w:lang w:val="en-US"/>
+        </w:rPr>
+        <w:t>.</w:t>
       </w:r>
     </w:p>
     <w:p>
@@ -798,19 +4720,421 @@
           <w:lang w:val="en-US"/>
         </w:rPr>
       </w:pPr>
+      <w:proofErr w:type="spellStart"/>
       <w:r>
         <w:rPr>
           <w:b/>
           <w:bCs/>
           <w:lang w:val="en-US"/>
         </w:rPr>
-        <w:t>Ažuriranje Product Backlog-a</w:t>
-      </w:r>
-      <w:r>
-        <w:rPr>
-          <w:lang w:val="en-US"/>
-        </w:rPr>
-        <w:t>: Na osnovu povratne informacije od klijenta ili vlasnika proizvoda tokom revizije sprinta, Product Backlog može biti ažuriran. Može se dodati nove stavke, promeniti prioriteti ili ukloniti nepotrebnih stavki u Product Backlog-u, kako bi se prilagodio plan za naredne sprintove.</w:t>
+        <w:t>Ažuriranje</w:t>
+      </w:r>
+      <w:proofErr w:type="spellEnd"/>
+      <w:r>
+        <w:rPr>
+          <w:b/>
+          <w:bCs/>
+          <w:lang w:val="en-US"/>
+        </w:rPr>
+        <w:t xml:space="preserve"> Product Backlog-a</w:t>
+      </w:r>
+      <w:r>
+        <w:rPr>
+          <w:lang w:val="en-US"/>
+        </w:rPr>
+        <w:t xml:space="preserve">: Na </w:t>
+      </w:r>
+      <w:proofErr w:type="spellStart"/>
+      <w:r>
+        <w:rPr>
+          <w:lang w:val="en-US"/>
+        </w:rPr>
+        <w:t>osnovu</w:t>
+      </w:r>
+      <w:proofErr w:type="spellEnd"/>
+      <w:r>
+        <w:rPr>
+          <w:lang w:val="en-US"/>
+        </w:rPr>
+        <w:t xml:space="preserve"> </w:t>
+      </w:r>
+      <w:proofErr w:type="spellStart"/>
+      <w:r>
+        <w:rPr>
+          <w:lang w:val="en-US"/>
+        </w:rPr>
+        <w:t>povratne</w:t>
+      </w:r>
+      <w:proofErr w:type="spellEnd"/>
+      <w:r>
+        <w:rPr>
+          <w:lang w:val="en-US"/>
+        </w:rPr>
+        <w:t xml:space="preserve"> </w:t>
+      </w:r>
+      <w:proofErr w:type="spellStart"/>
+      <w:r>
+        <w:rPr>
+          <w:lang w:val="en-US"/>
+        </w:rPr>
+        <w:t>informacije</w:t>
+      </w:r>
+      <w:proofErr w:type="spellEnd"/>
+      <w:r>
+        <w:rPr>
+          <w:lang w:val="en-US"/>
+        </w:rPr>
+        <w:t xml:space="preserve"> </w:t>
+      </w:r>
+      <w:proofErr w:type="spellStart"/>
+      <w:r>
+        <w:rPr>
+          <w:lang w:val="en-US"/>
+        </w:rPr>
+        <w:t>od</w:t>
+      </w:r>
+      <w:proofErr w:type="spellEnd"/>
+      <w:r>
+        <w:rPr>
+          <w:lang w:val="en-US"/>
+        </w:rPr>
+        <w:t xml:space="preserve"> </w:t>
+      </w:r>
+      <w:proofErr w:type="spellStart"/>
+      <w:r>
+        <w:rPr>
+          <w:lang w:val="en-US"/>
+        </w:rPr>
+        <w:t>klijenta</w:t>
+      </w:r>
+      <w:proofErr w:type="spellEnd"/>
+      <w:r>
+        <w:rPr>
+          <w:lang w:val="en-US"/>
+        </w:rPr>
+        <w:t xml:space="preserve"> </w:t>
+      </w:r>
+      <w:proofErr w:type="spellStart"/>
+      <w:r>
+        <w:rPr>
+          <w:lang w:val="en-US"/>
+        </w:rPr>
+        <w:t>ili</w:t>
+      </w:r>
+      <w:proofErr w:type="spellEnd"/>
+      <w:r>
+        <w:rPr>
+          <w:lang w:val="en-US"/>
+        </w:rPr>
+        <w:t xml:space="preserve"> </w:t>
+      </w:r>
+      <w:proofErr w:type="spellStart"/>
+      <w:r>
+        <w:rPr>
+          <w:lang w:val="en-US"/>
+        </w:rPr>
+        <w:t>vlasnika</w:t>
+      </w:r>
+      <w:proofErr w:type="spellEnd"/>
+      <w:r>
+        <w:rPr>
+          <w:lang w:val="en-US"/>
+        </w:rPr>
+        <w:t xml:space="preserve"> </w:t>
+      </w:r>
+      <w:proofErr w:type="spellStart"/>
+      <w:r>
+        <w:rPr>
+          <w:lang w:val="en-US"/>
+        </w:rPr>
+        <w:t>proizvoda</w:t>
+      </w:r>
+      <w:proofErr w:type="spellEnd"/>
+      <w:r>
+        <w:rPr>
+          <w:lang w:val="en-US"/>
+        </w:rPr>
+        <w:t xml:space="preserve"> </w:t>
+      </w:r>
+      <w:proofErr w:type="spellStart"/>
+      <w:r>
+        <w:rPr>
+          <w:lang w:val="en-US"/>
+        </w:rPr>
+        <w:t>tokom</w:t>
+      </w:r>
+      <w:proofErr w:type="spellEnd"/>
+      <w:r>
+        <w:rPr>
+          <w:lang w:val="en-US"/>
+        </w:rPr>
+        <w:t xml:space="preserve"> </w:t>
+      </w:r>
+      <w:proofErr w:type="spellStart"/>
+      <w:r>
+        <w:rPr>
+          <w:lang w:val="en-US"/>
+        </w:rPr>
+        <w:t>revizije</w:t>
+      </w:r>
+      <w:proofErr w:type="spellEnd"/>
+      <w:r>
+        <w:rPr>
+          <w:lang w:val="en-US"/>
+        </w:rPr>
+        <w:t xml:space="preserve"> </w:t>
+      </w:r>
+      <w:proofErr w:type="spellStart"/>
+      <w:r>
+        <w:rPr>
+          <w:lang w:val="en-US"/>
+        </w:rPr>
+        <w:t>sprinta</w:t>
+      </w:r>
+      <w:proofErr w:type="spellEnd"/>
+      <w:r>
+        <w:rPr>
+          <w:lang w:val="en-US"/>
+        </w:rPr>
+        <w:t xml:space="preserve">, Product Backlog </w:t>
+      </w:r>
+      <w:proofErr w:type="spellStart"/>
+      <w:r>
+        <w:rPr>
+          <w:lang w:val="en-US"/>
+        </w:rPr>
+        <w:t>može</w:t>
+      </w:r>
+      <w:proofErr w:type="spellEnd"/>
+      <w:r>
+        <w:rPr>
+          <w:lang w:val="en-US"/>
+        </w:rPr>
+        <w:t xml:space="preserve"> </w:t>
+      </w:r>
+      <w:proofErr w:type="spellStart"/>
+      <w:r>
+        <w:rPr>
+          <w:lang w:val="en-US"/>
+        </w:rPr>
+        <w:t>biti</w:t>
+      </w:r>
+      <w:proofErr w:type="spellEnd"/>
+      <w:r>
+        <w:rPr>
+          <w:lang w:val="en-US"/>
+        </w:rPr>
+        <w:t xml:space="preserve"> </w:t>
+      </w:r>
+      <w:proofErr w:type="spellStart"/>
+      <w:r>
+        <w:rPr>
+          <w:lang w:val="en-US"/>
+        </w:rPr>
+        <w:t>ažuriran</w:t>
+      </w:r>
+      <w:proofErr w:type="spellEnd"/>
+      <w:r>
+        <w:rPr>
+          <w:lang w:val="en-US"/>
+        </w:rPr>
+        <w:t xml:space="preserve">. </w:t>
+      </w:r>
+      <w:proofErr w:type="spellStart"/>
+      <w:r>
+        <w:rPr>
+          <w:lang w:val="en-US"/>
+        </w:rPr>
+        <w:t>Može</w:t>
+      </w:r>
+      <w:proofErr w:type="spellEnd"/>
+      <w:r>
+        <w:rPr>
+          <w:lang w:val="en-US"/>
+        </w:rPr>
+        <w:t xml:space="preserve"> se </w:t>
+      </w:r>
+      <w:proofErr w:type="spellStart"/>
+      <w:r>
+        <w:rPr>
+          <w:lang w:val="en-US"/>
+        </w:rPr>
+        <w:t>dodati</w:t>
+      </w:r>
+      <w:proofErr w:type="spellEnd"/>
+      <w:r>
+        <w:rPr>
+          <w:lang w:val="en-US"/>
+        </w:rPr>
+        <w:t xml:space="preserve"> </w:t>
+      </w:r>
+      <w:proofErr w:type="spellStart"/>
+      <w:r>
+        <w:rPr>
+          <w:lang w:val="en-US"/>
+        </w:rPr>
+        <w:t>nove</w:t>
+      </w:r>
+      <w:proofErr w:type="spellEnd"/>
+      <w:r>
+        <w:rPr>
+          <w:lang w:val="en-US"/>
+        </w:rPr>
+        <w:t xml:space="preserve"> </w:t>
+      </w:r>
+      <w:proofErr w:type="spellStart"/>
+      <w:r>
+        <w:rPr>
+          <w:lang w:val="en-US"/>
+        </w:rPr>
+        <w:t>stavke</w:t>
+      </w:r>
+      <w:proofErr w:type="spellEnd"/>
+      <w:r>
+        <w:rPr>
+          <w:lang w:val="en-US"/>
+        </w:rPr>
+        <w:t xml:space="preserve">, </w:t>
+      </w:r>
+      <w:proofErr w:type="spellStart"/>
+      <w:r>
+        <w:rPr>
+          <w:lang w:val="en-US"/>
+        </w:rPr>
+        <w:t>promeniti</w:t>
+      </w:r>
+      <w:proofErr w:type="spellEnd"/>
+      <w:r>
+        <w:rPr>
+          <w:lang w:val="en-US"/>
+        </w:rPr>
+        <w:t xml:space="preserve"> </w:t>
+      </w:r>
+      <w:proofErr w:type="spellStart"/>
+      <w:r>
+        <w:rPr>
+          <w:lang w:val="en-US"/>
+        </w:rPr>
+        <w:t>prioriteti</w:t>
+      </w:r>
+      <w:proofErr w:type="spellEnd"/>
+      <w:r>
+        <w:rPr>
+          <w:lang w:val="en-US"/>
+        </w:rPr>
+        <w:t xml:space="preserve"> </w:t>
+      </w:r>
+      <w:proofErr w:type="spellStart"/>
+      <w:r>
+        <w:rPr>
+          <w:lang w:val="en-US"/>
+        </w:rPr>
+        <w:t>ili</w:t>
+      </w:r>
+      <w:proofErr w:type="spellEnd"/>
+      <w:r>
+        <w:rPr>
+          <w:lang w:val="en-US"/>
+        </w:rPr>
+        <w:t xml:space="preserve"> </w:t>
+      </w:r>
+      <w:proofErr w:type="spellStart"/>
+      <w:r>
+        <w:rPr>
+          <w:lang w:val="en-US"/>
+        </w:rPr>
+        <w:t>ukloniti</w:t>
+      </w:r>
+      <w:proofErr w:type="spellEnd"/>
+      <w:r>
+        <w:rPr>
+          <w:lang w:val="en-US"/>
+        </w:rPr>
+        <w:t xml:space="preserve"> </w:t>
+      </w:r>
+      <w:proofErr w:type="spellStart"/>
+      <w:r>
+        <w:rPr>
+          <w:lang w:val="en-US"/>
+        </w:rPr>
+        <w:t>nepotrebnih</w:t>
+      </w:r>
+      <w:proofErr w:type="spellEnd"/>
+      <w:r>
+        <w:rPr>
+          <w:lang w:val="en-US"/>
+        </w:rPr>
+        <w:t xml:space="preserve"> </w:t>
+      </w:r>
+      <w:proofErr w:type="spellStart"/>
+      <w:r>
+        <w:rPr>
+          <w:lang w:val="en-US"/>
+        </w:rPr>
+        <w:t>stavki</w:t>
+      </w:r>
+      <w:proofErr w:type="spellEnd"/>
+      <w:r>
+        <w:rPr>
+          <w:lang w:val="en-US"/>
+        </w:rPr>
+        <w:t xml:space="preserve"> u Product Backlog-u, </w:t>
+      </w:r>
+      <w:proofErr w:type="spellStart"/>
+      <w:r>
+        <w:rPr>
+          <w:lang w:val="en-US"/>
+        </w:rPr>
+        <w:t>kako</w:t>
+      </w:r>
+      <w:proofErr w:type="spellEnd"/>
+      <w:r>
+        <w:rPr>
+          <w:lang w:val="en-US"/>
+        </w:rPr>
+        <w:t xml:space="preserve"> bi se </w:t>
+      </w:r>
+      <w:proofErr w:type="spellStart"/>
+      <w:r>
+        <w:rPr>
+          <w:lang w:val="en-US"/>
+        </w:rPr>
+        <w:t>prilagodio</w:t>
+      </w:r>
+      <w:proofErr w:type="spellEnd"/>
+      <w:r>
+        <w:rPr>
+          <w:lang w:val="en-US"/>
+        </w:rPr>
+        <w:t xml:space="preserve"> plan za </w:t>
+      </w:r>
+      <w:proofErr w:type="spellStart"/>
+      <w:r>
+        <w:rPr>
+          <w:lang w:val="en-US"/>
+        </w:rPr>
+        <w:t>naredne</w:t>
+      </w:r>
+      <w:proofErr w:type="spellEnd"/>
+      <w:r>
+        <w:rPr>
+          <w:lang w:val="en-US"/>
+        </w:rPr>
+        <w:t xml:space="preserve"> </w:t>
+      </w:r>
+      <w:proofErr w:type="spellStart"/>
+      <w:r>
+        <w:rPr>
+          <w:lang w:val="en-US"/>
+        </w:rPr>
+        <w:t>sprintove</w:t>
+      </w:r>
+      <w:proofErr w:type="spellEnd"/>
+      <w:r>
+        <w:rPr>
+          <w:lang w:val="en-US"/>
+        </w:rPr>
+        <w:t>.</w:t>
       </w:r>
     </w:p>
     <w:p>
@@ -831,19 +5155,481 @@
           <w:lang w:val="en-US"/>
         </w:rPr>
       </w:pPr>
+      <w:proofErr w:type="spellStart"/>
       <w:r>
         <w:rPr>
           <w:b/>
           <w:bCs/>
           <w:lang w:val="en-US"/>
         </w:rPr>
-        <w:t>Priprema za sledeći sprint</w:t>
-      </w:r>
-      <w:r>
-        <w:rPr>
-          <w:lang w:val="en-US"/>
-        </w:rPr>
-        <w:t>: Na kraju radne faze, tim se priprema za sledeći sprint. To uključuje sastanak za planiranje sprinta, gde se definišu ciljevi i identifikuju zadaci za naredni sprint, kao i ažuriranje sprint backlog-a. Tim takođe može koristiti retrospektivu sprinta kako bi prepoznao i primenio poboljšanja u sledećem sprintu.</w:t>
+        <w:t>Priprema</w:t>
+      </w:r>
+      <w:proofErr w:type="spellEnd"/>
+      <w:r>
+        <w:rPr>
+          <w:b/>
+          <w:bCs/>
+          <w:lang w:val="en-US"/>
+        </w:rPr>
+        <w:t xml:space="preserve"> za </w:t>
+      </w:r>
+      <w:proofErr w:type="spellStart"/>
+      <w:r>
+        <w:rPr>
+          <w:b/>
+          <w:bCs/>
+          <w:lang w:val="en-US"/>
+        </w:rPr>
+        <w:t>sledeći</w:t>
+      </w:r>
+      <w:proofErr w:type="spellEnd"/>
+      <w:r>
+        <w:rPr>
+          <w:b/>
+          <w:bCs/>
+          <w:lang w:val="en-US"/>
+        </w:rPr>
+        <w:t xml:space="preserve"> sprint</w:t>
+      </w:r>
+      <w:r>
+        <w:rPr>
+          <w:lang w:val="en-US"/>
+        </w:rPr>
+        <w:t xml:space="preserve">: Na </w:t>
+      </w:r>
+      <w:proofErr w:type="spellStart"/>
+      <w:r>
+        <w:rPr>
+          <w:lang w:val="en-US"/>
+        </w:rPr>
+        <w:t>kraju</w:t>
+      </w:r>
+      <w:proofErr w:type="spellEnd"/>
+      <w:r>
+        <w:rPr>
+          <w:lang w:val="en-US"/>
+        </w:rPr>
+        <w:t xml:space="preserve"> </w:t>
+      </w:r>
+      <w:proofErr w:type="spellStart"/>
+      <w:r>
+        <w:rPr>
+          <w:lang w:val="en-US"/>
+        </w:rPr>
+        <w:t>radne</w:t>
+      </w:r>
+      <w:proofErr w:type="spellEnd"/>
+      <w:r>
+        <w:rPr>
+          <w:lang w:val="en-US"/>
+        </w:rPr>
+        <w:t xml:space="preserve"> faze, </w:t>
+      </w:r>
+      <w:proofErr w:type="spellStart"/>
+      <w:r>
+        <w:rPr>
+          <w:lang w:val="en-US"/>
+        </w:rPr>
+        <w:t>tim</w:t>
+      </w:r>
+      <w:proofErr w:type="spellEnd"/>
+      <w:r>
+        <w:rPr>
+          <w:lang w:val="en-US"/>
+        </w:rPr>
+        <w:t xml:space="preserve"> se </w:t>
+      </w:r>
+      <w:proofErr w:type="spellStart"/>
+      <w:r>
+        <w:rPr>
+          <w:lang w:val="en-US"/>
+        </w:rPr>
+        <w:t>priprema</w:t>
+      </w:r>
+      <w:proofErr w:type="spellEnd"/>
+      <w:r>
+        <w:rPr>
+          <w:lang w:val="en-US"/>
+        </w:rPr>
+        <w:t xml:space="preserve"> za </w:t>
+      </w:r>
+      <w:proofErr w:type="spellStart"/>
+      <w:r>
+        <w:rPr>
+          <w:lang w:val="en-US"/>
+        </w:rPr>
+        <w:t>sledeći</w:t>
+      </w:r>
+      <w:proofErr w:type="spellEnd"/>
+      <w:r>
+        <w:rPr>
+          <w:lang w:val="en-US"/>
+        </w:rPr>
+        <w:t xml:space="preserve"> sprint. To </w:t>
+      </w:r>
+      <w:proofErr w:type="spellStart"/>
+      <w:r>
+        <w:rPr>
+          <w:lang w:val="en-US"/>
+        </w:rPr>
+        <w:t>uključuje</w:t>
+      </w:r>
+      <w:proofErr w:type="spellEnd"/>
+      <w:r>
+        <w:rPr>
+          <w:lang w:val="en-US"/>
+        </w:rPr>
+        <w:t xml:space="preserve"> </w:t>
+      </w:r>
+      <w:proofErr w:type="spellStart"/>
+      <w:r>
+        <w:rPr>
+          <w:lang w:val="en-US"/>
+        </w:rPr>
+        <w:t>sastanak</w:t>
+      </w:r>
+      <w:proofErr w:type="spellEnd"/>
+      <w:r>
+        <w:rPr>
+          <w:lang w:val="en-US"/>
+        </w:rPr>
+        <w:t xml:space="preserve"> za </w:t>
+      </w:r>
+      <w:proofErr w:type="spellStart"/>
+      <w:r>
+        <w:rPr>
+          <w:lang w:val="en-US"/>
+        </w:rPr>
+        <w:t>planiranje</w:t>
+      </w:r>
+      <w:proofErr w:type="spellEnd"/>
+      <w:r>
+        <w:rPr>
+          <w:lang w:val="en-US"/>
+        </w:rPr>
+        <w:t xml:space="preserve"> </w:t>
+      </w:r>
+      <w:proofErr w:type="spellStart"/>
+      <w:r>
+        <w:rPr>
+          <w:lang w:val="en-US"/>
+        </w:rPr>
+        <w:t>sprinta</w:t>
+      </w:r>
+      <w:proofErr w:type="spellEnd"/>
+      <w:r>
+        <w:rPr>
+          <w:lang w:val="en-US"/>
+        </w:rPr>
+        <w:t xml:space="preserve">, </w:t>
+      </w:r>
+      <w:proofErr w:type="spellStart"/>
+      <w:r>
+        <w:rPr>
+          <w:lang w:val="en-US"/>
+        </w:rPr>
+        <w:t>gde</w:t>
+      </w:r>
+      <w:proofErr w:type="spellEnd"/>
+      <w:r>
+        <w:rPr>
+          <w:lang w:val="en-US"/>
+        </w:rPr>
+        <w:t xml:space="preserve"> se </w:t>
+      </w:r>
+      <w:proofErr w:type="spellStart"/>
+      <w:r>
+        <w:rPr>
+          <w:lang w:val="en-US"/>
+        </w:rPr>
+        <w:t>definišu</w:t>
+      </w:r>
+      <w:proofErr w:type="spellEnd"/>
+      <w:r>
+        <w:rPr>
+          <w:lang w:val="en-US"/>
+        </w:rPr>
+        <w:t xml:space="preserve"> </w:t>
+      </w:r>
+      <w:proofErr w:type="spellStart"/>
+      <w:r>
+        <w:rPr>
+          <w:lang w:val="en-US"/>
+        </w:rPr>
+        <w:t>ciljevi</w:t>
+      </w:r>
+      <w:proofErr w:type="spellEnd"/>
+      <w:r>
+        <w:rPr>
+          <w:lang w:val="en-US"/>
+        </w:rPr>
+        <w:t xml:space="preserve"> </w:t>
+      </w:r>
+      <w:proofErr w:type="spellStart"/>
+      <w:r>
+        <w:rPr>
+          <w:lang w:val="en-US"/>
+        </w:rPr>
+        <w:t>i</w:t>
+      </w:r>
+      <w:proofErr w:type="spellEnd"/>
+      <w:r>
+        <w:rPr>
+          <w:lang w:val="en-US"/>
+        </w:rPr>
+        <w:t xml:space="preserve"> </w:t>
+      </w:r>
+      <w:proofErr w:type="spellStart"/>
+      <w:r>
+        <w:rPr>
+          <w:lang w:val="en-US"/>
+        </w:rPr>
+        <w:t>identifikuju</w:t>
+      </w:r>
+      <w:proofErr w:type="spellEnd"/>
+      <w:r>
+        <w:rPr>
+          <w:lang w:val="en-US"/>
+        </w:rPr>
+        <w:t xml:space="preserve"> </w:t>
+      </w:r>
+      <w:proofErr w:type="spellStart"/>
+      <w:r>
+        <w:rPr>
+          <w:lang w:val="en-US"/>
+        </w:rPr>
+        <w:t>zadaci</w:t>
+      </w:r>
+      <w:proofErr w:type="spellEnd"/>
+      <w:r>
+        <w:rPr>
+          <w:lang w:val="en-US"/>
+        </w:rPr>
+        <w:t xml:space="preserve"> za </w:t>
+      </w:r>
+      <w:proofErr w:type="spellStart"/>
+      <w:r>
+        <w:rPr>
+          <w:lang w:val="en-US"/>
+        </w:rPr>
+        <w:t>naredni</w:t>
+      </w:r>
+      <w:proofErr w:type="spellEnd"/>
+      <w:r>
+        <w:rPr>
+          <w:lang w:val="en-US"/>
+        </w:rPr>
+        <w:t xml:space="preserve"> sprint, </w:t>
+      </w:r>
+      <w:proofErr w:type="spellStart"/>
+      <w:r>
+        <w:rPr>
+          <w:lang w:val="en-US"/>
+        </w:rPr>
+        <w:t>kao</w:t>
+      </w:r>
+      <w:proofErr w:type="spellEnd"/>
+      <w:r>
+        <w:rPr>
+          <w:lang w:val="en-US"/>
+        </w:rPr>
+        <w:t xml:space="preserve"> </w:t>
+      </w:r>
+      <w:proofErr w:type="spellStart"/>
+      <w:r>
+        <w:rPr>
+          <w:lang w:val="en-US"/>
+        </w:rPr>
+        <w:t>i</w:t>
+      </w:r>
+      <w:proofErr w:type="spellEnd"/>
+      <w:r>
+        <w:rPr>
+          <w:lang w:val="en-US"/>
+        </w:rPr>
+        <w:t xml:space="preserve"> </w:t>
+      </w:r>
+      <w:proofErr w:type="spellStart"/>
+      <w:r>
+        <w:rPr>
+          <w:lang w:val="en-US"/>
+        </w:rPr>
+        <w:t>ažuriranje</w:t>
+      </w:r>
+      <w:proofErr w:type="spellEnd"/>
+      <w:r>
+        <w:rPr>
+          <w:lang w:val="en-US"/>
+        </w:rPr>
+        <w:t xml:space="preserve"> sprint backlog-a. Tim </w:t>
+      </w:r>
+      <w:proofErr w:type="spellStart"/>
+      <w:r>
+        <w:rPr>
+          <w:lang w:val="en-US"/>
+        </w:rPr>
+        <w:t>takođe</w:t>
+      </w:r>
+      <w:proofErr w:type="spellEnd"/>
+      <w:r>
+        <w:rPr>
+          <w:lang w:val="en-US"/>
+        </w:rPr>
+        <w:t xml:space="preserve"> </w:t>
+      </w:r>
+      <w:proofErr w:type="spellStart"/>
+      <w:r>
+        <w:rPr>
+          <w:lang w:val="en-US"/>
+        </w:rPr>
+        <w:t>može</w:t>
+      </w:r>
+      <w:proofErr w:type="spellEnd"/>
+      <w:r>
+        <w:rPr>
+          <w:lang w:val="en-US"/>
+        </w:rPr>
+        <w:t xml:space="preserve"> </w:t>
+      </w:r>
+      <w:proofErr w:type="spellStart"/>
+      <w:r>
+        <w:rPr>
+          <w:lang w:val="en-US"/>
+        </w:rPr>
+        <w:t>koristiti</w:t>
+      </w:r>
+      <w:proofErr w:type="spellEnd"/>
+      <w:r>
+        <w:rPr>
+          <w:lang w:val="en-US"/>
+        </w:rPr>
+        <w:t xml:space="preserve"> </w:t>
+      </w:r>
+      <w:proofErr w:type="spellStart"/>
+      <w:r>
+        <w:rPr>
+          <w:lang w:val="en-US"/>
+        </w:rPr>
+        <w:t>retrospektivu</w:t>
+      </w:r>
+      <w:proofErr w:type="spellEnd"/>
+      <w:r>
+        <w:rPr>
+          <w:lang w:val="en-US"/>
+        </w:rPr>
+        <w:t xml:space="preserve"> </w:t>
+      </w:r>
+      <w:proofErr w:type="spellStart"/>
+      <w:r>
+        <w:rPr>
+          <w:lang w:val="en-US"/>
+        </w:rPr>
+        <w:t>sprinta</w:t>
+      </w:r>
+      <w:proofErr w:type="spellEnd"/>
+      <w:r>
+        <w:rPr>
+          <w:lang w:val="en-US"/>
+        </w:rPr>
+        <w:t xml:space="preserve"> </w:t>
+      </w:r>
+      <w:proofErr w:type="spellStart"/>
+      <w:r>
+        <w:rPr>
+          <w:lang w:val="en-US"/>
+        </w:rPr>
+        <w:t>kako</w:t>
+      </w:r>
+      <w:proofErr w:type="spellEnd"/>
+      <w:r>
+        <w:rPr>
+          <w:lang w:val="en-US"/>
+        </w:rPr>
+        <w:t xml:space="preserve"> bi </w:t>
+      </w:r>
+      <w:proofErr w:type="spellStart"/>
+      <w:r>
+        <w:rPr>
+          <w:lang w:val="en-US"/>
+        </w:rPr>
+        <w:t>prepoznao</w:t>
+      </w:r>
+      <w:proofErr w:type="spellEnd"/>
+      <w:r>
+        <w:rPr>
+          <w:lang w:val="en-US"/>
+        </w:rPr>
+        <w:t xml:space="preserve"> </w:t>
+      </w:r>
+      <w:proofErr w:type="spellStart"/>
+      <w:r>
+        <w:rPr>
+          <w:lang w:val="en-US"/>
+        </w:rPr>
+        <w:t>i</w:t>
+      </w:r>
+      <w:proofErr w:type="spellEnd"/>
+      <w:r>
+        <w:rPr>
+          <w:lang w:val="en-US"/>
+        </w:rPr>
+        <w:t xml:space="preserve"> </w:t>
+      </w:r>
+      <w:proofErr w:type="spellStart"/>
+      <w:r>
+        <w:rPr>
+          <w:lang w:val="en-US"/>
+        </w:rPr>
+        <w:t>primenio</w:t>
+      </w:r>
+      <w:proofErr w:type="spellEnd"/>
+      <w:r>
+        <w:rPr>
+          <w:lang w:val="en-US"/>
+        </w:rPr>
+        <w:t xml:space="preserve"> </w:t>
+      </w:r>
+      <w:proofErr w:type="spellStart"/>
+      <w:r>
+        <w:rPr>
+          <w:lang w:val="en-US"/>
+        </w:rPr>
+        <w:t>poboljšanja</w:t>
+      </w:r>
+      <w:proofErr w:type="spellEnd"/>
+      <w:r>
+        <w:rPr>
+          <w:lang w:val="en-US"/>
+        </w:rPr>
+        <w:t xml:space="preserve"> u </w:t>
+      </w:r>
+      <w:proofErr w:type="spellStart"/>
+      <w:r>
+        <w:rPr>
+          <w:lang w:val="en-US"/>
+        </w:rPr>
+        <w:t>sledećem</w:t>
+      </w:r>
+      <w:proofErr w:type="spellEnd"/>
+      <w:r>
+        <w:rPr>
+          <w:lang w:val="en-US"/>
+        </w:rPr>
+        <w:t xml:space="preserve"> </w:t>
+      </w:r>
+      <w:proofErr w:type="spellStart"/>
+      <w:r>
+        <w:rPr>
+          <w:lang w:val="en-US"/>
+        </w:rPr>
+        <w:t>sprintu</w:t>
+      </w:r>
+      <w:proofErr w:type="spellEnd"/>
+      <w:r>
+        <w:rPr>
+          <w:lang w:val="en-US"/>
+        </w:rPr>
+        <w:t>.</w:t>
       </w:r>
     </w:p>
     <w:p>
@@ -863,7 +5649,3645 @@
         <w:rPr>
           <w:lang w:val="en-US"/>
         </w:rPr>
-        <w:t>Ovi koraci se ponavljaju tokom svakog sprinta u Scrum procesu, omogućavajući timu da brzo i agilno radi na postizanju ciljeva proizvoda. Radna faza u Scrum metodologiji je dinamična i zahteva stalnu komunikaciju i saradnju tima kako bi se efikasno obavili zadaci i ostvarili ciljevi sprinta.</w:t>
+        <w:t xml:space="preserve">Ovi </w:t>
+      </w:r>
+      <w:proofErr w:type="spellStart"/>
+      <w:r>
+        <w:rPr>
+          <w:lang w:val="en-US"/>
+        </w:rPr>
+        <w:t>koraci</w:t>
+      </w:r>
+      <w:proofErr w:type="spellEnd"/>
+      <w:r>
+        <w:rPr>
+          <w:lang w:val="en-US"/>
+        </w:rPr>
+        <w:t xml:space="preserve"> se </w:t>
+      </w:r>
+      <w:proofErr w:type="spellStart"/>
+      <w:r>
+        <w:rPr>
+          <w:lang w:val="en-US"/>
+        </w:rPr>
+        <w:t>ponavljaju</w:t>
+      </w:r>
+      <w:proofErr w:type="spellEnd"/>
+      <w:r>
+        <w:rPr>
+          <w:lang w:val="en-US"/>
+        </w:rPr>
+        <w:t xml:space="preserve"> </w:t>
+      </w:r>
+      <w:proofErr w:type="spellStart"/>
+      <w:r>
+        <w:rPr>
+          <w:lang w:val="en-US"/>
+        </w:rPr>
+        <w:t>tokom</w:t>
+      </w:r>
+      <w:proofErr w:type="spellEnd"/>
+      <w:r>
+        <w:rPr>
+          <w:lang w:val="en-US"/>
+        </w:rPr>
+        <w:t xml:space="preserve"> </w:t>
+      </w:r>
+      <w:proofErr w:type="spellStart"/>
+      <w:r>
+        <w:rPr>
+          <w:lang w:val="en-US"/>
+        </w:rPr>
+        <w:t>svakog</w:t>
+      </w:r>
+      <w:proofErr w:type="spellEnd"/>
+      <w:r>
+        <w:rPr>
+          <w:lang w:val="en-US"/>
+        </w:rPr>
+        <w:t xml:space="preserve"> </w:t>
+      </w:r>
+      <w:proofErr w:type="spellStart"/>
+      <w:r>
+        <w:rPr>
+          <w:lang w:val="en-US"/>
+        </w:rPr>
+        <w:t>sprinta</w:t>
+      </w:r>
+      <w:proofErr w:type="spellEnd"/>
+      <w:r>
+        <w:rPr>
+          <w:lang w:val="en-US"/>
+        </w:rPr>
+        <w:t xml:space="preserve"> u Scrum </w:t>
+      </w:r>
+      <w:proofErr w:type="spellStart"/>
+      <w:r>
+        <w:rPr>
+          <w:lang w:val="en-US"/>
+        </w:rPr>
+        <w:t>procesu</w:t>
+      </w:r>
+      <w:proofErr w:type="spellEnd"/>
+      <w:r>
+        <w:rPr>
+          <w:lang w:val="en-US"/>
+        </w:rPr>
+        <w:t xml:space="preserve">, </w:t>
+      </w:r>
+      <w:proofErr w:type="spellStart"/>
+      <w:r>
+        <w:rPr>
+          <w:lang w:val="en-US"/>
+        </w:rPr>
+        <w:t>omogućavajući</w:t>
+      </w:r>
+      <w:proofErr w:type="spellEnd"/>
+      <w:r>
+        <w:rPr>
+          <w:lang w:val="en-US"/>
+        </w:rPr>
+        <w:t xml:space="preserve"> </w:t>
+      </w:r>
+      <w:proofErr w:type="spellStart"/>
+      <w:r>
+        <w:rPr>
+          <w:lang w:val="en-US"/>
+        </w:rPr>
+        <w:t>timu</w:t>
+      </w:r>
+      <w:proofErr w:type="spellEnd"/>
+      <w:r>
+        <w:rPr>
+          <w:lang w:val="en-US"/>
+        </w:rPr>
+        <w:t xml:space="preserve"> da </w:t>
+      </w:r>
+      <w:proofErr w:type="spellStart"/>
+      <w:r>
+        <w:rPr>
+          <w:lang w:val="en-US"/>
+        </w:rPr>
+        <w:t>brzo</w:t>
+      </w:r>
+      <w:proofErr w:type="spellEnd"/>
+      <w:r>
+        <w:rPr>
+          <w:lang w:val="en-US"/>
+        </w:rPr>
+        <w:t xml:space="preserve"> </w:t>
+      </w:r>
+      <w:proofErr w:type="spellStart"/>
+      <w:r>
+        <w:rPr>
+          <w:lang w:val="en-US"/>
+        </w:rPr>
+        <w:t>i</w:t>
+      </w:r>
+      <w:proofErr w:type="spellEnd"/>
+      <w:r>
+        <w:rPr>
+          <w:lang w:val="en-US"/>
+        </w:rPr>
+        <w:t xml:space="preserve"> </w:t>
+      </w:r>
+      <w:proofErr w:type="spellStart"/>
+      <w:r>
+        <w:rPr>
+          <w:lang w:val="en-US"/>
+        </w:rPr>
+        <w:t>agilno</w:t>
+      </w:r>
+      <w:proofErr w:type="spellEnd"/>
+      <w:r>
+        <w:rPr>
+          <w:lang w:val="en-US"/>
+        </w:rPr>
+        <w:t xml:space="preserve"> </w:t>
+      </w:r>
+      <w:proofErr w:type="spellStart"/>
+      <w:r>
+        <w:rPr>
+          <w:lang w:val="en-US"/>
+        </w:rPr>
+        <w:t>radi</w:t>
+      </w:r>
+      <w:proofErr w:type="spellEnd"/>
+      <w:r>
+        <w:rPr>
+          <w:lang w:val="en-US"/>
+        </w:rPr>
+        <w:t xml:space="preserve"> </w:t>
+      </w:r>
+      <w:proofErr w:type="spellStart"/>
+      <w:r>
+        <w:rPr>
+          <w:lang w:val="en-US"/>
+        </w:rPr>
+        <w:t>na</w:t>
+      </w:r>
+      <w:proofErr w:type="spellEnd"/>
+      <w:r>
+        <w:rPr>
+          <w:lang w:val="en-US"/>
+        </w:rPr>
+        <w:t xml:space="preserve"> </w:t>
+      </w:r>
+      <w:proofErr w:type="spellStart"/>
+      <w:r>
+        <w:rPr>
+          <w:lang w:val="en-US"/>
+        </w:rPr>
+        <w:t>postizanju</w:t>
+      </w:r>
+      <w:proofErr w:type="spellEnd"/>
+      <w:r>
+        <w:rPr>
+          <w:lang w:val="en-US"/>
+        </w:rPr>
+        <w:t xml:space="preserve"> </w:t>
+      </w:r>
+      <w:proofErr w:type="spellStart"/>
+      <w:r>
+        <w:rPr>
+          <w:lang w:val="en-US"/>
+        </w:rPr>
+        <w:t>ciljeva</w:t>
+      </w:r>
+      <w:proofErr w:type="spellEnd"/>
+      <w:r>
+        <w:rPr>
+          <w:lang w:val="en-US"/>
+        </w:rPr>
+        <w:t xml:space="preserve"> </w:t>
+      </w:r>
+      <w:proofErr w:type="spellStart"/>
+      <w:r>
+        <w:rPr>
+          <w:lang w:val="en-US"/>
+        </w:rPr>
+        <w:t>proizvoda</w:t>
+      </w:r>
+      <w:proofErr w:type="spellEnd"/>
+      <w:r>
+        <w:rPr>
+          <w:lang w:val="en-US"/>
+        </w:rPr>
+        <w:t xml:space="preserve">. </w:t>
+      </w:r>
+      <w:proofErr w:type="spellStart"/>
+      <w:r>
+        <w:rPr>
+          <w:lang w:val="en-US"/>
+        </w:rPr>
+        <w:t>Radna</w:t>
+      </w:r>
+      <w:proofErr w:type="spellEnd"/>
+      <w:r>
+        <w:rPr>
+          <w:lang w:val="en-US"/>
+        </w:rPr>
+        <w:t xml:space="preserve"> </w:t>
+      </w:r>
+      <w:proofErr w:type="spellStart"/>
+      <w:r>
+        <w:rPr>
+          <w:lang w:val="en-US"/>
+        </w:rPr>
+        <w:t>faza</w:t>
+      </w:r>
+      <w:proofErr w:type="spellEnd"/>
+      <w:r>
+        <w:rPr>
+          <w:lang w:val="en-US"/>
+        </w:rPr>
+        <w:t xml:space="preserve"> u Scrum </w:t>
+      </w:r>
+      <w:proofErr w:type="spellStart"/>
+      <w:r>
+        <w:rPr>
+          <w:lang w:val="en-US"/>
+        </w:rPr>
+        <w:t>metodologiji</w:t>
+      </w:r>
+      <w:proofErr w:type="spellEnd"/>
+      <w:r>
+        <w:rPr>
+          <w:lang w:val="en-US"/>
+        </w:rPr>
+        <w:t xml:space="preserve"> je </w:t>
+      </w:r>
+      <w:proofErr w:type="spellStart"/>
+      <w:r>
+        <w:rPr>
+          <w:lang w:val="en-US"/>
+        </w:rPr>
+        <w:t>dinamična</w:t>
+      </w:r>
+      <w:proofErr w:type="spellEnd"/>
+      <w:r>
+        <w:rPr>
+          <w:lang w:val="en-US"/>
+        </w:rPr>
+        <w:t xml:space="preserve"> </w:t>
+      </w:r>
+      <w:proofErr w:type="spellStart"/>
+      <w:r>
+        <w:rPr>
+          <w:lang w:val="en-US"/>
+        </w:rPr>
+        <w:t>i</w:t>
+      </w:r>
+      <w:proofErr w:type="spellEnd"/>
+      <w:r>
+        <w:rPr>
+          <w:lang w:val="en-US"/>
+        </w:rPr>
+        <w:t xml:space="preserve"> </w:t>
+      </w:r>
+      <w:proofErr w:type="spellStart"/>
+      <w:r>
+        <w:rPr>
+          <w:lang w:val="en-US"/>
+        </w:rPr>
+        <w:t>zahteva</w:t>
+      </w:r>
+      <w:proofErr w:type="spellEnd"/>
+      <w:r>
+        <w:rPr>
+          <w:lang w:val="en-US"/>
+        </w:rPr>
+        <w:t xml:space="preserve"> </w:t>
+      </w:r>
+      <w:proofErr w:type="spellStart"/>
+      <w:r>
+        <w:rPr>
+          <w:lang w:val="en-US"/>
+        </w:rPr>
+        <w:t>stalnu</w:t>
+      </w:r>
+      <w:proofErr w:type="spellEnd"/>
+      <w:r>
+        <w:rPr>
+          <w:lang w:val="en-US"/>
+        </w:rPr>
+        <w:t xml:space="preserve"> </w:t>
+      </w:r>
+      <w:proofErr w:type="spellStart"/>
+      <w:r>
+        <w:rPr>
+          <w:lang w:val="en-US"/>
+        </w:rPr>
+        <w:t>komunikaciju</w:t>
+      </w:r>
+      <w:proofErr w:type="spellEnd"/>
+      <w:r>
+        <w:rPr>
+          <w:lang w:val="en-US"/>
+        </w:rPr>
+        <w:t xml:space="preserve"> </w:t>
+      </w:r>
+      <w:proofErr w:type="spellStart"/>
+      <w:r>
+        <w:rPr>
+          <w:lang w:val="en-US"/>
+        </w:rPr>
+        <w:t>i</w:t>
+      </w:r>
+      <w:proofErr w:type="spellEnd"/>
+      <w:r>
+        <w:rPr>
+          <w:lang w:val="en-US"/>
+        </w:rPr>
+        <w:t xml:space="preserve"> </w:t>
+      </w:r>
+      <w:proofErr w:type="spellStart"/>
+      <w:r>
+        <w:rPr>
+          <w:lang w:val="en-US"/>
+        </w:rPr>
+        <w:t>saradnju</w:t>
+      </w:r>
+      <w:proofErr w:type="spellEnd"/>
+      <w:r>
+        <w:rPr>
+          <w:lang w:val="en-US"/>
+        </w:rPr>
+        <w:t xml:space="preserve"> </w:t>
+      </w:r>
+      <w:proofErr w:type="spellStart"/>
+      <w:r>
+        <w:rPr>
+          <w:lang w:val="en-US"/>
+        </w:rPr>
+        <w:t>tima</w:t>
+      </w:r>
+      <w:proofErr w:type="spellEnd"/>
+      <w:r>
+        <w:rPr>
+          <w:lang w:val="en-US"/>
+        </w:rPr>
+        <w:t xml:space="preserve"> </w:t>
+      </w:r>
+      <w:proofErr w:type="spellStart"/>
+      <w:r>
+        <w:rPr>
+          <w:lang w:val="en-US"/>
+        </w:rPr>
+        <w:t>kako</w:t>
+      </w:r>
+      <w:proofErr w:type="spellEnd"/>
+      <w:r>
+        <w:rPr>
+          <w:lang w:val="en-US"/>
+        </w:rPr>
+        <w:t xml:space="preserve"> bi se </w:t>
+      </w:r>
+      <w:proofErr w:type="spellStart"/>
+      <w:r>
+        <w:rPr>
+          <w:lang w:val="en-US"/>
+        </w:rPr>
+        <w:t>efikasno</w:t>
+      </w:r>
+      <w:proofErr w:type="spellEnd"/>
+      <w:r>
+        <w:rPr>
+          <w:lang w:val="en-US"/>
+        </w:rPr>
+        <w:t xml:space="preserve"> </w:t>
+      </w:r>
+      <w:proofErr w:type="spellStart"/>
+      <w:r>
+        <w:rPr>
+          <w:lang w:val="en-US"/>
+        </w:rPr>
+        <w:t>obavili</w:t>
+      </w:r>
+      <w:proofErr w:type="spellEnd"/>
+      <w:r>
+        <w:rPr>
+          <w:lang w:val="en-US"/>
+        </w:rPr>
+        <w:t xml:space="preserve"> </w:t>
+      </w:r>
+      <w:proofErr w:type="spellStart"/>
+      <w:r>
+        <w:rPr>
+          <w:lang w:val="en-US"/>
+        </w:rPr>
+        <w:t>zadaci</w:t>
+      </w:r>
+      <w:proofErr w:type="spellEnd"/>
+      <w:r>
+        <w:rPr>
+          <w:lang w:val="en-US"/>
+        </w:rPr>
+        <w:t xml:space="preserve"> </w:t>
+      </w:r>
+      <w:proofErr w:type="spellStart"/>
+      <w:r>
+        <w:rPr>
+          <w:lang w:val="en-US"/>
+        </w:rPr>
+        <w:t>i</w:t>
+      </w:r>
+      <w:proofErr w:type="spellEnd"/>
+      <w:r>
+        <w:rPr>
+          <w:lang w:val="en-US"/>
+        </w:rPr>
+        <w:t xml:space="preserve"> </w:t>
+      </w:r>
+      <w:proofErr w:type="spellStart"/>
+      <w:r>
+        <w:rPr>
+          <w:lang w:val="en-US"/>
+        </w:rPr>
+        <w:t>ostvarili</w:t>
+      </w:r>
+      <w:proofErr w:type="spellEnd"/>
+      <w:r>
+        <w:rPr>
+          <w:lang w:val="en-US"/>
+        </w:rPr>
+        <w:t xml:space="preserve"> </w:t>
+      </w:r>
+      <w:proofErr w:type="spellStart"/>
+      <w:r>
+        <w:rPr>
+          <w:lang w:val="en-US"/>
+        </w:rPr>
+        <w:t>ciljevi</w:t>
+      </w:r>
+      <w:proofErr w:type="spellEnd"/>
+      <w:r>
+        <w:rPr>
+          <w:lang w:val="en-US"/>
+        </w:rPr>
+        <w:t xml:space="preserve"> </w:t>
+      </w:r>
+      <w:proofErr w:type="spellStart"/>
+      <w:r>
+        <w:rPr>
+          <w:lang w:val="en-US"/>
+        </w:rPr>
+        <w:t>sprinta</w:t>
+      </w:r>
+      <w:proofErr w:type="spellEnd"/>
+      <w:r>
+        <w:rPr>
+          <w:lang w:val="en-US"/>
+        </w:rPr>
+        <w:t>.</w:t>
+      </w:r>
+    </w:p>
+    <w:p>
+      <w:pPr>
+        <w:rPr>
+          <w:lang w:val="en-US"/>
+        </w:rPr>
+      </w:pPr>
+    </w:p>
+    <w:p>
+      <w:pPr>
+        <w:jc w:val="center"/>
+        <w:rPr>
+          <w:rFonts w:cstheme="minorHAnsi"/>
+          <w:b/>
+          <w:bCs/>
+          <w:sz w:val="32"/>
+          <w:szCs w:val="32"/>
+          <w:u w:val="single"/>
+          <w:lang w:val="en-US"/>
+        </w:rPr>
+      </w:pPr>
+      <w:r>
+        <w:rPr>
+          <w:rFonts w:cstheme="minorHAnsi"/>
+          <w:b/>
+          <w:bCs/>
+          <w:sz w:val="32"/>
+          <w:szCs w:val="32"/>
+          <w:u w:val="single"/>
+          <w:lang w:val="en-US"/>
+        </w:rPr>
+        <w:t xml:space="preserve">Sprint </w:t>
+      </w:r>
+      <w:proofErr w:type="spellStart"/>
+      <w:r>
+        <w:rPr>
+          <w:rFonts w:cstheme="minorHAnsi"/>
+          <w:b/>
+          <w:bCs/>
+          <w:sz w:val="32"/>
+          <w:szCs w:val="32"/>
+          <w:u w:val="single"/>
+          <w:lang w:val="en-US"/>
+        </w:rPr>
+        <w:t>retrospektiva</w:t>
+      </w:r>
+      <w:proofErr w:type="spellEnd"/>
+    </w:p>
+    <w:p>
+      <w:pPr>
+        <w:jc w:val="center"/>
+        <w:rPr>
+          <w:rFonts w:ascii="Times New Roman" w:hAnsi="Times New Roman" w:cs="Times New Roman"/>
+          <w:b/>
+          <w:bCs/>
+          <w:sz w:val="36"/>
+          <w:szCs w:val="36"/>
+          <w:u w:val="single"/>
+          <w:lang w:val="en-US"/>
+        </w:rPr>
+      </w:pPr>
+    </w:p>
+    <w:p>
+      <w:pPr>
+        <w:rPr>
+          <w:rFonts w:cstheme="minorHAnsi"/>
+          <w:lang w:val="en-US"/>
+        </w:rPr>
+      </w:pPr>
+      <w:r>
+        <w:rPr>
+          <w:rFonts w:cstheme="minorHAnsi"/>
+          <w:b/>
+          <w:bCs/>
+          <w:u w:val="single"/>
+          <w:lang w:val="en-US"/>
+        </w:rPr>
+        <w:t xml:space="preserve">Sprint </w:t>
+      </w:r>
+      <w:proofErr w:type="spellStart"/>
+      <w:r>
+        <w:rPr>
+          <w:rFonts w:cstheme="minorHAnsi"/>
+          <w:b/>
+          <w:bCs/>
+          <w:u w:val="single"/>
+          <w:lang w:val="en-US"/>
+        </w:rPr>
+        <w:t>retrospektiva</w:t>
+      </w:r>
+      <w:proofErr w:type="spellEnd"/>
+      <w:r>
+        <w:rPr>
+          <w:rFonts w:cstheme="minorHAnsi"/>
+          <w:lang w:val="en-US"/>
+        </w:rPr>
+        <w:t xml:space="preserve"> je </w:t>
+      </w:r>
+      <w:proofErr w:type="spellStart"/>
+      <w:r>
+        <w:rPr>
+          <w:rFonts w:cstheme="minorHAnsi"/>
+          <w:lang w:val="en-US"/>
+        </w:rPr>
+        <w:t>ključni</w:t>
+      </w:r>
+      <w:proofErr w:type="spellEnd"/>
+      <w:r>
+        <w:rPr>
+          <w:rFonts w:cstheme="minorHAnsi"/>
+          <w:lang w:val="en-US"/>
+        </w:rPr>
+        <w:t xml:space="preserve"> element Scrum </w:t>
+      </w:r>
+      <w:proofErr w:type="spellStart"/>
+      <w:r>
+        <w:rPr>
+          <w:rFonts w:cstheme="minorHAnsi"/>
+          <w:lang w:val="en-US"/>
+        </w:rPr>
+        <w:t>procesa</w:t>
+      </w:r>
+      <w:proofErr w:type="spellEnd"/>
+      <w:r>
+        <w:rPr>
+          <w:rFonts w:cstheme="minorHAnsi"/>
+          <w:lang w:val="en-US"/>
+        </w:rPr>
+        <w:t xml:space="preserve">, </w:t>
+      </w:r>
+      <w:proofErr w:type="spellStart"/>
+      <w:r>
+        <w:rPr>
+          <w:rFonts w:cstheme="minorHAnsi"/>
+          <w:lang w:val="en-US"/>
+        </w:rPr>
+        <w:t>jer</w:t>
+      </w:r>
+      <w:proofErr w:type="spellEnd"/>
+      <w:r>
+        <w:rPr>
+          <w:rFonts w:cstheme="minorHAnsi"/>
+          <w:lang w:val="en-US"/>
+        </w:rPr>
+        <w:t xml:space="preserve"> </w:t>
+      </w:r>
+      <w:proofErr w:type="spellStart"/>
+      <w:r>
+        <w:rPr>
+          <w:rFonts w:cstheme="minorHAnsi"/>
+          <w:lang w:val="en-US"/>
+        </w:rPr>
+        <w:t>omogućava</w:t>
+      </w:r>
+      <w:proofErr w:type="spellEnd"/>
+      <w:r>
+        <w:rPr>
+          <w:rFonts w:cstheme="minorHAnsi"/>
+          <w:lang w:val="en-US"/>
+        </w:rPr>
+        <w:t xml:space="preserve"> </w:t>
+      </w:r>
+      <w:proofErr w:type="spellStart"/>
+      <w:r>
+        <w:rPr>
+          <w:rFonts w:cstheme="minorHAnsi"/>
+          <w:lang w:val="en-US"/>
+        </w:rPr>
+        <w:t>timu</w:t>
+      </w:r>
+      <w:proofErr w:type="spellEnd"/>
+      <w:r>
+        <w:rPr>
+          <w:rFonts w:cstheme="minorHAnsi"/>
+          <w:lang w:val="en-US"/>
+        </w:rPr>
+        <w:t xml:space="preserve"> da se </w:t>
+      </w:r>
+      <w:proofErr w:type="spellStart"/>
+      <w:r>
+        <w:rPr>
+          <w:rFonts w:cstheme="minorHAnsi"/>
+          <w:lang w:val="en-US"/>
+        </w:rPr>
+        <w:t>konstantno</w:t>
+      </w:r>
+      <w:proofErr w:type="spellEnd"/>
+      <w:r>
+        <w:rPr>
+          <w:rFonts w:cstheme="minorHAnsi"/>
+          <w:lang w:val="en-US"/>
+        </w:rPr>
+        <w:t xml:space="preserve"> </w:t>
+      </w:r>
+      <w:proofErr w:type="spellStart"/>
+      <w:r>
+        <w:rPr>
+          <w:rFonts w:cstheme="minorHAnsi"/>
+          <w:lang w:val="en-US"/>
+        </w:rPr>
+        <w:t>razvija</w:t>
+      </w:r>
+      <w:proofErr w:type="spellEnd"/>
+      <w:r>
+        <w:rPr>
+          <w:rFonts w:cstheme="minorHAnsi"/>
+          <w:lang w:val="en-US"/>
+        </w:rPr>
+        <w:t xml:space="preserve"> </w:t>
+      </w:r>
+      <w:proofErr w:type="spellStart"/>
+      <w:r>
+        <w:rPr>
+          <w:rFonts w:cstheme="minorHAnsi"/>
+          <w:lang w:val="en-US"/>
+        </w:rPr>
+        <w:t>i</w:t>
+      </w:r>
+      <w:proofErr w:type="spellEnd"/>
+      <w:r>
+        <w:rPr>
+          <w:rFonts w:cstheme="minorHAnsi"/>
+          <w:lang w:val="en-US"/>
+        </w:rPr>
+        <w:t xml:space="preserve"> </w:t>
+      </w:r>
+      <w:proofErr w:type="spellStart"/>
+      <w:r>
+        <w:rPr>
+          <w:rFonts w:cstheme="minorHAnsi"/>
+          <w:lang w:val="en-US"/>
+        </w:rPr>
+        <w:t>poboljšava</w:t>
+      </w:r>
+      <w:proofErr w:type="spellEnd"/>
+      <w:r>
+        <w:rPr>
+          <w:rFonts w:cstheme="minorHAnsi"/>
+          <w:lang w:val="en-US"/>
+        </w:rPr>
+        <w:t xml:space="preserve">, </w:t>
+      </w:r>
+      <w:proofErr w:type="spellStart"/>
+      <w:r>
+        <w:rPr>
+          <w:rFonts w:cstheme="minorHAnsi"/>
+          <w:lang w:val="en-US"/>
+        </w:rPr>
+        <w:t>što</w:t>
+      </w:r>
+      <w:proofErr w:type="spellEnd"/>
+      <w:r>
+        <w:rPr>
+          <w:rFonts w:cstheme="minorHAnsi"/>
+          <w:lang w:val="en-US"/>
+        </w:rPr>
+        <w:t xml:space="preserve"> </w:t>
+      </w:r>
+      <w:proofErr w:type="spellStart"/>
+      <w:r>
+        <w:rPr>
+          <w:rFonts w:cstheme="minorHAnsi"/>
+          <w:lang w:val="en-US"/>
+        </w:rPr>
+        <w:t>dovodi</w:t>
+      </w:r>
+      <w:proofErr w:type="spellEnd"/>
+      <w:r>
+        <w:rPr>
+          <w:rFonts w:cstheme="minorHAnsi"/>
+          <w:lang w:val="en-US"/>
+        </w:rPr>
+        <w:t xml:space="preserve"> do </w:t>
+      </w:r>
+      <w:proofErr w:type="spellStart"/>
+      <w:r>
+        <w:rPr>
+          <w:rFonts w:cstheme="minorHAnsi"/>
+          <w:lang w:val="en-US"/>
+        </w:rPr>
+        <w:t>boljih</w:t>
+      </w:r>
+      <w:proofErr w:type="spellEnd"/>
+      <w:r>
+        <w:rPr>
+          <w:rFonts w:cstheme="minorHAnsi"/>
+          <w:lang w:val="en-US"/>
+        </w:rPr>
+        <w:t xml:space="preserve"> </w:t>
+      </w:r>
+      <w:proofErr w:type="spellStart"/>
+      <w:r>
+        <w:rPr>
+          <w:rFonts w:cstheme="minorHAnsi"/>
+          <w:lang w:val="en-US"/>
+        </w:rPr>
+        <w:t>rezultata</w:t>
+      </w:r>
+      <w:proofErr w:type="spellEnd"/>
+      <w:r>
+        <w:rPr>
+          <w:rFonts w:cstheme="minorHAnsi"/>
+          <w:lang w:val="en-US"/>
+        </w:rPr>
+        <w:t xml:space="preserve"> u </w:t>
+      </w:r>
+      <w:proofErr w:type="spellStart"/>
+      <w:r>
+        <w:rPr>
+          <w:rFonts w:cstheme="minorHAnsi"/>
+          <w:lang w:val="en-US"/>
+        </w:rPr>
+        <w:t>budućim</w:t>
+      </w:r>
+      <w:proofErr w:type="spellEnd"/>
+      <w:r>
+        <w:rPr>
+          <w:rFonts w:cstheme="minorHAnsi"/>
+          <w:lang w:val="en-US"/>
+        </w:rPr>
+        <w:t xml:space="preserve"> </w:t>
+      </w:r>
+      <w:proofErr w:type="spellStart"/>
+      <w:r>
+        <w:rPr>
+          <w:rFonts w:cstheme="minorHAnsi"/>
+          <w:lang w:val="en-US"/>
+        </w:rPr>
+        <w:t>sprintovima</w:t>
+      </w:r>
+      <w:proofErr w:type="spellEnd"/>
+      <w:r>
+        <w:rPr>
+          <w:rFonts w:cstheme="minorHAnsi"/>
+          <w:lang w:val="en-US"/>
+        </w:rPr>
+        <w:t xml:space="preserve">. </w:t>
+      </w:r>
+      <w:proofErr w:type="spellStart"/>
+      <w:r>
+        <w:rPr>
+          <w:rFonts w:cstheme="minorHAnsi"/>
+          <w:lang w:val="en-US"/>
+        </w:rPr>
+        <w:t>Tokom</w:t>
+      </w:r>
+      <w:proofErr w:type="spellEnd"/>
+      <w:r>
+        <w:rPr>
+          <w:rFonts w:cstheme="minorHAnsi"/>
+          <w:lang w:val="en-US"/>
+        </w:rPr>
+        <w:t xml:space="preserve"> </w:t>
+      </w:r>
+      <w:proofErr w:type="spellStart"/>
+      <w:r>
+        <w:rPr>
+          <w:rFonts w:cstheme="minorHAnsi"/>
+          <w:lang w:val="en-US"/>
+        </w:rPr>
+        <w:t>retrospektive</w:t>
+      </w:r>
+      <w:proofErr w:type="spellEnd"/>
+      <w:r>
+        <w:rPr>
+          <w:rFonts w:cstheme="minorHAnsi"/>
+          <w:lang w:val="en-US"/>
+        </w:rPr>
+        <w:t xml:space="preserve">, </w:t>
+      </w:r>
+      <w:proofErr w:type="spellStart"/>
+      <w:r>
+        <w:rPr>
+          <w:rFonts w:cstheme="minorHAnsi"/>
+          <w:lang w:val="en-US"/>
+        </w:rPr>
+        <w:t>članovi</w:t>
+      </w:r>
+      <w:proofErr w:type="spellEnd"/>
+      <w:r>
+        <w:rPr>
+          <w:rFonts w:cstheme="minorHAnsi"/>
+          <w:lang w:val="en-US"/>
+        </w:rPr>
+        <w:t xml:space="preserve"> </w:t>
+      </w:r>
+      <w:proofErr w:type="spellStart"/>
+      <w:r>
+        <w:rPr>
+          <w:rFonts w:cstheme="minorHAnsi"/>
+          <w:lang w:val="en-US"/>
+        </w:rPr>
+        <w:t>tima</w:t>
+      </w:r>
+      <w:proofErr w:type="spellEnd"/>
+      <w:r>
+        <w:rPr>
+          <w:rFonts w:cstheme="minorHAnsi"/>
+          <w:lang w:val="en-US"/>
+        </w:rPr>
+        <w:t xml:space="preserve"> </w:t>
+      </w:r>
+      <w:proofErr w:type="spellStart"/>
+      <w:r>
+        <w:rPr>
+          <w:rFonts w:cstheme="minorHAnsi"/>
+          <w:lang w:val="en-US"/>
+        </w:rPr>
+        <w:t>razmatraju</w:t>
+      </w:r>
+      <w:proofErr w:type="spellEnd"/>
+      <w:r>
+        <w:rPr>
+          <w:rFonts w:cstheme="minorHAnsi"/>
+          <w:lang w:val="en-US"/>
+        </w:rPr>
+        <w:t xml:space="preserve"> </w:t>
+      </w:r>
+      <w:proofErr w:type="spellStart"/>
+      <w:r>
+        <w:rPr>
+          <w:rFonts w:cstheme="minorHAnsi"/>
+          <w:lang w:val="en-US"/>
+        </w:rPr>
+        <w:t>sve</w:t>
+      </w:r>
+      <w:proofErr w:type="spellEnd"/>
+      <w:r>
+        <w:rPr>
+          <w:rFonts w:cstheme="minorHAnsi"/>
+          <w:lang w:val="en-US"/>
+        </w:rPr>
+        <w:t xml:space="preserve"> </w:t>
+      </w:r>
+      <w:proofErr w:type="spellStart"/>
+      <w:r>
+        <w:rPr>
+          <w:rFonts w:cstheme="minorHAnsi"/>
+          <w:lang w:val="en-US"/>
+        </w:rPr>
+        <w:t>aspekte</w:t>
+      </w:r>
+      <w:proofErr w:type="spellEnd"/>
+      <w:r>
+        <w:rPr>
+          <w:rFonts w:cstheme="minorHAnsi"/>
+          <w:lang w:val="en-US"/>
+        </w:rPr>
+        <w:t xml:space="preserve"> </w:t>
+      </w:r>
+      <w:proofErr w:type="spellStart"/>
+      <w:r>
+        <w:rPr>
+          <w:rFonts w:cstheme="minorHAnsi"/>
+          <w:lang w:val="en-US"/>
+        </w:rPr>
+        <w:t>rada</w:t>
+      </w:r>
+      <w:proofErr w:type="spellEnd"/>
+      <w:r>
+        <w:rPr>
+          <w:rFonts w:cstheme="minorHAnsi"/>
+          <w:lang w:val="en-US"/>
+        </w:rPr>
+        <w:t xml:space="preserve"> u </w:t>
+      </w:r>
+      <w:proofErr w:type="spellStart"/>
+      <w:r>
+        <w:rPr>
+          <w:rFonts w:cstheme="minorHAnsi"/>
+          <w:lang w:val="en-US"/>
+        </w:rPr>
+        <w:t>prethodnom</w:t>
+      </w:r>
+      <w:proofErr w:type="spellEnd"/>
+      <w:r>
+        <w:rPr>
+          <w:rFonts w:cstheme="minorHAnsi"/>
+          <w:lang w:val="en-US"/>
+        </w:rPr>
+        <w:t xml:space="preserve"> </w:t>
+      </w:r>
+      <w:proofErr w:type="spellStart"/>
+      <w:r>
+        <w:rPr>
+          <w:rFonts w:cstheme="minorHAnsi"/>
+          <w:lang w:val="en-US"/>
+        </w:rPr>
+        <w:t>sprintu</w:t>
+      </w:r>
+      <w:proofErr w:type="spellEnd"/>
+      <w:r>
+        <w:rPr>
+          <w:rFonts w:cstheme="minorHAnsi"/>
+          <w:lang w:val="en-US"/>
+        </w:rPr>
+        <w:t xml:space="preserve">, </w:t>
+      </w:r>
+      <w:proofErr w:type="spellStart"/>
+      <w:r>
+        <w:rPr>
+          <w:rFonts w:cstheme="minorHAnsi"/>
+          <w:lang w:val="en-US"/>
+        </w:rPr>
+        <w:t>uključujući</w:t>
+      </w:r>
+      <w:proofErr w:type="spellEnd"/>
+      <w:r>
+        <w:rPr>
+          <w:rFonts w:cstheme="minorHAnsi"/>
+          <w:lang w:val="en-US"/>
+        </w:rPr>
+        <w:t xml:space="preserve"> </w:t>
+      </w:r>
+      <w:proofErr w:type="spellStart"/>
+      <w:r>
+        <w:rPr>
+          <w:rFonts w:cstheme="minorHAnsi"/>
+          <w:lang w:val="en-US"/>
+        </w:rPr>
+        <w:t>proces</w:t>
+      </w:r>
+      <w:proofErr w:type="spellEnd"/>
+      <w:r>
+        <w:rPr>
+          <w:rFonts w:cstheme="minorHAnsi"/>
+          <w:lang w:val="en-US"/>
+        </w:rPr>
+        <w:t xml:space="preserve"> </w:t>
+      </w:r>
+      <w:proofErr w:type="spellStart"/>
+      <w:r>
+        <w:rPr>
+          <w:rFonts w:cstheme="minorHAnsi"/>
+          <w:lang w:val="en-US"/>
+        </w:rPr>
+        <w:t>rada</w:t>
+      </w:r>
+      <w:proofErr w:type="spellEnd"/>
+      <w:r>
+        <w:rPr>
+          <w:rFonts w:cstheme="minorHAnsi"/>
+          <w:lang w:val="en-US"/>
+        </w:rPr>
+        <w:t xml:space="preserve">, </w:t>
+      </w:r>
+      <w:proofErr w:type="spellStart"/>
+      <w:r>
+        <w:rPr>
+          <w:rFonts w:cstheme="minorHAnsi"/>
+          <w:lang w:val="en-US"/>
+        </w:rPr>
+        <w:t>međusobnu</w:t>
+      </w:r>
+      <w:proofErr w:type="spellEnd"/>
+      <w:r>
+        <w:rPr>
+          <w:rFonts w:cstheme="minorHAnsi"/>
+          <w:lang w:val="en-US"/>
+        </w:rPr>
+        <w:t xml:space="preserve"> </w:t>
+      </w:r>
+      <w:proofErr w:type="spellStart"/>
+      <w:r>
+        <w:rPr>
+          <w:rFonts w:cstheme="minorHAnsi"/>
+          <w:lang w:val="en-US"/>
+        </w:rPr>
+        <w:t>saradnju</w:t>
+      </w:r>
+      <w:proofErr w:type="spellEnd"/>
+      <w:r>
+        <w:rPr>
+          <w:rFonts w:cstheme="minorHAnsi"/>
+          <w:lang w:val="en-US"/>
+        </w:rPr>
+        <w:t xml:space="preserve">, </w:t>
+      </w:r>
+      <w:proofErr w:type="spellStart"/>
+      <w:r>
+        <w:rPr>
+          <w:rFonts w:cstheme="minorHAnsi"/>
+          <w:lang w:val="en-US"/>
+        </w:rPr>
+        <w:t>komunikaciju</w:t>
+      </w:r>
+      <w:proofErr w:type="spellEnd"/>
+      <w:r>
+        <w:rPr>
+          <w:rFonts w:cstheme="minorHAnsi"/>
+          <w:lang w:val="en-US"/>
+        </w:rPr>
+        <w:t xml:space="preserve">, </w:t>
+      </w:r>
+      <w:proofErr w:type="spellStart"/>
+      <w:r>
+        <w:rPr>
+          <w:rFonts w:cstheme="minorHAnsi"/>
+          <w:lang w:val="en-US"/>
+        </w:rPr>
+        <w:t>tehnološke</w:t>
+      </w:r>
+      <w:proofErr w:type="spellEnd"/>
+      <w:r>
+        <w:rPr>
+          <w:rFonts w:cstheme="minorHAnsi"/>
+          <w:lang w:val="en-US"/>
+        </w:rPr>
+        <w:t xml:space="preserve"> alate </w:t>
+      </w:r>
+      <w:proofErr w:type="spellStart"/>
+      <w:r>
+        <w:rPr>
+          <w:rFonts w:cstheme="minorHAnsi"/>
+          <w:lang w:val="en-US"/>
+        </w:rPr>
+        <w:t>i</w:t>
+      </w:r>
+      <w:proofErr w:type="spellEnd"/>
+      <w:r>
+        <w:rPr>
+          <w:rFonts w:cstheme="minorHAnsi"/>
+          <w:lang w:val="en-US"/>
+        </w:rPr>
+        <w:t xml:space="preserve"> </w:t>
+      </w:r>
+      <w:proofErr w:type="spellStart"/>
+      <w:r>
+        <w:rPr>
+          <w:rFonts w:cstheme="minorHAnsi"/>
+          <w:lang w:val="en-US"/>
+        </w:rPr>
+        <w:t>metodologije</w:t>
+      </w:r>
+      <w:proofErr w:type="spellEnd"/>
+      <w:r>
+        <w:rPr>
+          <w:rFonts w:cstheme="minorHAnsi"/>
+          <w:lang w:val="en-US"/>
+        </w:rPr>
+        <w:t>.</w:t>
+      </w:r>
+    </w:p>
+    <w:p>
+      <w:pPr>
+        <w:rPr>
+          <w:rFonts w:cstheme="minorHAnsi"/>
+          <w:b/>
+          <w:bCs/>
+          <w:u w:val="single"/>
+          <w:lang w:val="en-US"/>
+        </w:rPr>
+      </w:pPr>
+    </w:p>
+    <w:p>
+      <w:pPr>
+        <w:rPr>
+          <w:rFonts w:cstheme="minorHAnsi"/>
+          <w:lang w:val="en-US"/>
+        </w:rPr>
+      </w:pPr>
+      <w:r>
+        <w:rPr>
+          <w:rFonts w:cstheme="minorHAnsi"/>
+          <w:b/>
+          <w:bCs/>
+          <w:u w:val="single"/>
+          <w:lang w:val="en-US"/>
+        </w:rPr>
+        <w:t xml:space="preserve">Sprint </w:t>
+      </w:r>
+      <w:proofErr w:type="spellStart"/>
+      <w:r>
+        <w:rPr>
+          <w:rFonts w:cstheme="minorHAnsi"/>
+          <w:b/>
+          <w:bCs/>
+          <w:u w:val="single"/>
+          <w:lang w:val="en-US"/>
+        </w:rPr>
+        <w:t>retrospektiva</w:t>
+      </w:r>
+      <w:proofErr w:type="spellEnd"/>
+      <w:r>
+        <w:rPr>
+          <w:rFonts w:cstheme="minorHAnsi"/>
+          <w:lang w:val="en-US"/>
+        </w:rPr>
+        <w:t xml:space="preserve"> je </w:t>
+      </w:r>
+      <w:proofErr w:type="spellStart"/>
+      <w:r>
+        <w:rPr>
+          <w:rFonts w:cstheme="minorHAnsi"/>
+          <w:lang w:val="en-US"/>
+        </w:rPr>
+        <w:t>sastanak</w:t>
+      </w:r>
+      <w:proofErr w:type="spellEnd"/>
+      <w:r>
+        <w:rPr>
+          <w:rFonts w:cstheme="minorHAnsi"/>
+          <w:lang w:val="en-US"/>
+        </w:rPr>
+        <w:t xml:space="preserve"> koji se </w:t>
+      </w:r>
+      <w:proofErr w:type="spellStart"/>
+      <w:r>
+        <w:rPr>
+          <w:rFonts w:cstheme="minorHAnsi"/>
+          <w:lang w:val="en-US"/>
+        </w:rPr>
+        <w:t>održava</w:t>
+      </w:r>
+      <w:proofErr w:type="spellEnd"/>
+      <w:r>
+        <w:rPr>
+          <w:rFonts w:cstheme="minorHAnsi"/>
+          <w:lang w:val="en-US"/>
+        </w:rPr>
+        <w:t xml:space="preserve"> </w:t>
+      </w:r>
+      <w:proofErr w:type="spellStart"/>
+      <w:r>
+        <w:rPr>
+          <w:rFonts w:cstheme="minorHAnsi"/>
+          <w:lang w:val="en-US"/>
+        </w:rPr>
+        <w:t>na</w:t>
+      </w:r>
+      <w:proofErr w:type="spellEnd"/>
+      <w:r>
+        <w:rPr>
+          <w:rFonts w:cstheme="minorHAnsi"/>
+          <w:lang w:val="en-US"/>
+        </w:rPr>
+        <w:t xml:space="preserve"> </w:t>
+      </w:r>
+      <w:proofErr w:type="spellStart"/>
+      <w:r>
+        <w:rPr>
+          <w:rFonts w:cstheme="minorHAnsi"/>
+          <w:lang w:val="en-US"/>
+        </w:rPr>
+        <w:t>kraju</w:t>
+      </w:r>
+      <w:proofErr w:type="spellEnd"/>
+      <w:r>
+        <w:rPr>
+          <w:rFonts w:cstheme="minorHAnsi"/>
+          <w:lang w:val="en-US"/>
+        </w:rPr>
+        <w:t xml:space="preserve"> </w:t>
+      </w:r>
+      <w:proofErr w:type="spellStart"/>
+      <w:r>
+        <w:rPr>
+          <w:rFonts w:cstheme="minorHAnsi"/>
+          <w:lang w:val="en-US"/>
+        </w:rPr>
+        <w:t>sprinta</w:t>
+      </w:r>
+      <w:proofErr w:type="spellEnd"/>
+      <w:r>
+        <w:rPr>
+          <w:rFonts w:cstheme="minorHAnsi"/>
+          <w:lang w:val="en-US"/>
+        </w:rPr>
+        <w:t xml:space="preserve"> u Scrum </w:t>
+      </w:r>
+      <w:proofErr w:type="spellStart"/>
+      <w:r>
+        <w:rPr>
+          <w:rFonts w:cstheme="minorHAnsi"/>
+          <w:lang w:val="en-US"/>
+        </w:rPr>
+        <w:t>procesu</w:t>
+      </w:r>
+      <w:proofErr w:type="spellEnd"/>
+      <w:r>
+        <w:rPr>
+          <w:rFonts w:cstheme="minorHAnsi"/>
+          <w:lang w:val="en-US"/>
+        </w:rPr>
+        <w:t xml:space="preserve">. </w:t>
+      </w:r>
+      <w:proofErr w:type="spellStart"/>
+      <w:r>
+        <w:rPr>
+          <w:rFonts w:cstheme="minorHAnsi"/>
+          <w:lang w:val="en-US"/>
+        </w:rPr>
+        <w:t>Glavni</w:t>
+      </w:r>
+      <w:proofErr w:type="spellEnd"/>
+      <w:r>
+        <w:rPr>
+          <w:rFonts w:cstheme="minorHAnsi"/>
+          <w:lang w:val="en-US"/>
+        </w:rPr>
+        <w:t xml:space="preserve"> </w:t>
+      </w:r>
+      <w:proofErr w:type="spellStart"/>
+      <w:r>
+        <w:rPr>
+          <w:rFonts w:cstheme="minorHAnsi"/>
+          <w:lang w:val="en-US"/>
+        </w:rPr>
+        <w:t>cilj</w:t>
+      </w:r>
+      <w:proofErr w:type="spellEnd"/>
+      <w:r>
+        <w:rPr>
+          <w:rFonts w:cstheme="minorHAnsi"/>
+          <w:lang w:val="en-US"/>
+        </w:rPr>
+        <w:t xml:space="preserve"> mu je </w:t>
+      </w:r>
+      <w:proofErr w:type="spellStart"/>
+      <w:r>
+        <w:rPr>
+          <w:rFonts w:cstheme="minorHAnsi"/>
+          <w:lang w:val="en-US"/>
+        </w:rPr>
+        <w:t>proceniti</w:t>
+      </w:r>
+      <w:proofErr w:type="spellEnd"/>
+      <w:r>
+        <w:rPr>
+          <w:rFonts w:cstheme="minorHAnsi"/>
+          <w:lang w:val="en-US"/>
+        </w:rPr>
+        <w:t xml:space="preserve"> </w:t>
+      </w:r>
+      <w:proofErr w:type="spellStart"/>
+      <w:r>
+        <w:rPr>
+          <w:rFonts w:cstheme="minorHAnsi"/>
+          <w:lang w:val="en-US"/>
+        </w:rPr>
+        <w:t>poslednji</w:t>
+      </w:r>
+      <w:proofErr w:type="spellEnd"/>
+      <w:r>
+        <w:rPr>
+          <w:rFonts w:cstheme="minorHAnsi"/>
+          <w:lang w:val="en-US"/>
+        </w:rPr>
+        <w:t xml:space="preserve"> sprint </w:t>
+      </w:r>
+      <w:proofErr w:type="spellStart"/>
+      <w:r>
+        <w:rPr>
+          <w:rFonts w:cstheme="minorHAnsi"/>
+          <w:lang w:val="en-US"/>
+        </w:rPr>
+        <w:t>i</w:t>
+      </w:r>
+      <w:proofErr w:type="spellEnd"/>
+      <w:r>
+        <w:rPr>
+          <w:rFonts w:cstheme="minorHAnsi"/>
+          <w:lang w:val="en-US"/>
+        </w:rPr>
+        <w:t xml:space="preserve"> </w:t>
+      </w:r>
+      <w:proofErr w:type="spellStart"/>
+      <w:r>
+        <w:rPr>
+          <w:rFonts w:cstheme="minorHAnsi"/>
+          <w:lang w:val="en-US"/>
+        </w:rPr>
+        <w:t>identifikovati</w:t>
+      </w:r>
+      <w:proofErr w:type="spellEnd"/>
+      <w:r>
+        <w:rPr>
+          <w:rFonts w:cstheme="minorHAnsi"/>
+          <w:lang w:val="en-US"/>
+        </w:rPr>
+        <w:t xml:space="preserve"> </w:t>
+      </w:r>
+      <w:proofErr w:type="spellStart"/>
+      <w:r>
+        <w:rPr>
+          <w:rFonts w:cstheme="minorHAnsi"/>
+          <w:lang w:val="en-US"/>
+        </w:rPr>
+        <w:t>oblasti</w:t>
+      </w:r>
+      <w:proofErr w:type="spellEnd"/>
+      <w:r>
+        <w:rPr>
+          <w:rFonts w:cstheme="minorHAnsi"/>
+          <w:lang w:val="en-US"/>
+        </w:rPr>
+        <w:t xml:space="preserve"> u </w:t>
+      </w:r>
+      <w:proofErr w:type="spellStart"/>
+      <w:r>
+        <w:rPr>
+          <w:rFonts w:cstheme="minorHAnsi"/>
+          <w:lang w:val="en-US"/>
+        </w:rPr>
+        <w:t>kojima</w:t>
+      </w:r>
+      <w:proofErr w:type="spellEnd"/>
+      <w:r>
+        <w:rPr>
+          <w:rFonts w:cstheme="minorHAnsi"/>
+          <w:lang w:val="en-US"/>
+        </w:rPr>
+        <w:t xml:space="preserve"> se </w:t>
+      </w:r>
+      <w:proofErr w:type="spellStart"/>
+      <w:r>
+        <w:rPr>
+          <w:rFonts w:cstheme="minorHAnsi"/>
+          <w:lang w:val="en-US"/>
+        </w:rPr>
+        <w:t>može</w:t>
+      </w:r>
+      <w:proofErr w:type="spellEnd"/>
+      <w:r>
+        <w:rPr>
+          <w:rFonts w:cstheme="minorHAnsi"/>
+          <w:lang w:val="en-US"/>
+        </w:rPr>
+        <w:t xml:space="preserve"> </w:t>
+      </w:r>
+      <w:proofErr w:type="spellStart"/>
+      <w:r>
+        <w:rPr>
+          <w:rFonts w:cstheme="minorHAnsi"/>
+          <w:lang w:val="en-US"/>
+        </w:rPr>
+        <w:t>poboljšati</w:t>
+      </w:r>
+      <w:proofErr w:type="spellEnd"/>
+      <w:r>
+        <w:rPr>
+          <w:rFonts w:cstheme="minorHAnsi"/>
+          <w:lang w:val="en-US"/>
+        </w:rPr>
+        <w:t xml:space="preserve"> </w:t>
+      </w:r>
+      <w:proofErr w:type="spellStart"/>
+      <w:r>
+        <w:rPr>
+          <w:rFonts w:cstheme="minorHAnsi"/>
+          <w:lang w:val="en-US"/>
+        </w:rPr>
+        <w:t>sledeći</w:t>
+      </w:r>
+      <w:proofErr w:type="spellEnd"/>
+      <w:r>
+        <w:rPr>
+          <w:rFonts w:cstheme="minorHAnsi"/>
+          <w:lang w:val="en-US"/>
+        </w:rPr>
+        <w:t xml:space="preserve"> sprint. U </w:t>
+      </w:r>
+      <w:proofErr w:type="spellStart"/>
+      <w:r>
+        <w:rPr>
+          <w:rFonts w:cstheme="minorHAnsi"/>
+          <w:lang w:val="en-US"/>
+        </w:rPr>
+        <w:t>sastanku</w:t>
+      </w:r>
+      <w:proofErr w:type="spellEnd"/>
+      <w:r>
+        <w:rPr>
+          <w:rFonts w:cstheme="minorHAnsi"/>
+          <w:lang w:val="en-US"/>
+        </w:rPr>
+        <w:t xml:space="preserve"> </w:t>
+      </w:r>
+      <w:proofErr w:type="spellStart"/>
+      <w:r>
+        <w:rPr>
+          <w:rFonts w:cstheme="minorHAnsi"/>
+          <w:lang w:val="en-US"/>
+        </w:rPr>
+        <w:t>učestvuju</w:t>
+      </w:r>
+      <w:proofErr w:type="spellEnd"/>
+      <w:r>
+        <w:rPr>
+          <w:rFonts w:cstheme="minorHAnsi"/>
+          <w:lang w:val="en-US"/>
+        </w:rPr>
+        <w:t xml:space="preserve"> </w:t>
+      </w:r>
+      <w:r>
+        <w:rPr>
+          <w:rFonts w:cstheme="minorHAnsi"/>
+          <w:b/>
+          <w:bCs/>
+          <w:lang w:val="en-US"/>
+        </w:rPr>
+        <w:t xml:space="preserve">Scrum Master, Product Owner </w:t>
+      </w:r>
+      <w:proofErr w:type="spellStart"/>
+      <w:r>
+        <w:rPr>
+          <w:rFonts w:cstheme="minorHAnsi"/>
+          <w:b/>
+          <w:bCs/>
+          <w:lang w:val="en-US"/>
+        </w:rPr>
+        <w:t>i</w:t>
+      </w:r>
+      <w:proofErr w:type="spellEnd"/>
+      <w:r>
+        <w:rPr>
+          <w:rFonts w:cstheme="minorHAnsi"/>
+          <w:b/>
+          <w:bCs/>
+          <w:lang w:val="en-US"/>
+        </w:rPr>
+        <w:t xml:space="preserve"> Development </w:t>
+      </w:r>
+      <w:proofErr w:type="spellStart"/>
+      <w:r>
+        <w:rPr>
+          <w:rFonts w:cstheme="minorHAnsi"/>
+          <w:b/>
+          <w:bCs/>
+          <w:lang w:val="en-US"/>
+        </w:rPr>
+        <w:t>tim</w:t>
+      </w:r>
+      <w:proofErr w:type="spellEnd"/>
+      <w:r>
+        <w:rPr>
+          <w:rFonts w:cstheme="minorHAnsi"/>
+          <w:lang w:val="en-US"/>
+        </w:rPr>
+        <w:t xml:space="preserve"> </w:t>
+      </w:r>
+      <w:proofErr w:type="spellStart"/>
+      <w:r>
+        <w:rPr>
+          <w:rFonts w:cstheme="minorHAnsi"/>
+          <w:lang w:val="en-US"/>
+        </w:rPr>
+        <w:t>i</w:t>
+      </w:r>
+      <w:proofErr w:type="spellEnd"/>
+      <w:r>
+        <w:rPr>
+          <w:rFonts w:cstheme="minorHAnsi"/>
+          <w:lang w:val="en-US"/>
+        </w:rPr>
+        <w:t xml:space="preserve"> </w:t>
+      </w:r>
+      <w:proofErr w:type="spellStart"/>
+      <w:r>
+        <w:rPr>
+          <w:rFonts w:cstheme="minorHAnsi"/>
+          <w:lang w:val="en-US"/>
+        </w:rPr>
+        <w:t>traje</w:t>
+      </w:r>
+      <w:proofErr w:type="spellEnd"/>
+      <w:r>
+        <w:rPr>
+          <w:rFonts w:cstheme="minorHAnsi"/>
+          <w:lang w:val="en-US"/>
+        </w:rPr>
+        <w:t xml:space="preserve"> od </w:t>
+      </w:r>
+      <w:proofErr w:type="spellStart"/>
+      <w:r>
+        <w:rPr>
+          <w:rFonts w:cstheme="minorHAnsi"/>
+          <w:lang w:val="en-US"/>
+        </w:rPr>
+        <w:t>jednog</w:t>
+      </w:r>
+      <w:proofErr w:type="spellEnd"/>
+      <w:r>
+        <w:rPr>
+          <w:rFonts w:cstheme="minorHAnsi"/>
+          <w:lang w:val="en-US"/>
+        </w:rPr>
+        <w:t xml:space="preserve"> do </w:t>
+      </w:r>
+      <w:proofErr w:type="spellStart"/>
+      <w:r>
+        <w:rPr>
+          <w:rFonts w:cstheme="minorHAnsi"/>
+          <w:lang w:val="en-US"/>
+        </w:rPr>
+        <w:t>dva</w:t>
+      </w:r>
+      <w:proofErr w:type="spellEnd"/>
+      <w:r>
+        <w:rPr>
+          <w:rFonts w:cstheme="minorHAnsi"/>
+          <w:lang w:val="en-US"/>
+        </w:rPr>
+        <w:t xml:space="preserve"> </w:t>
+      </w:r>
+      <w:proofErr w:type="spellStart"/>
+      <w:r>
+        <w:rPr>
+          <w:rFonts w:cstheme="minorHAnsi"/>
+          <w:lang w:val="en-US"/>
+        </w:rPr>
+        <w:t>sata</w:t>
+      </w:r>
+      <w:proofErr w:type="spellEnd"/>
+      <w:r>
+        <w:rPr>
+          <w:rFonts w:cstheme="minorHAnsi"/>
+          <w:lang w:val="en-US"/>
+        </w:rPr>
+        <w:t>.</w:t>
+      </w:r>
+    </w:p>
+    <w:p>
+      <w:pPr>
+        <w:rPr>
+          <w:rFonts w:cstheme="minorHAnsi"/>
+          <w:lang w:val="en-US"/>
+        </w:rPr>
+      </w:pPr>
+    </w:p>
+    <w:p>
+      <w:pPr>
+        <w:rPr>
+          <w:rFonts w:cstheme="minorHAnsi"/>
+          <w:lang w:val="en-US"/>
+        </w:rPr>
+      </w:pPr>
+      <w:proofErr w:type="spellStart"/>
+      <w:r>
+        <w:rPr>
+          <w:rFonts w:cstheme="minorHAnsi"/>
+          <w:lang w:val="en-US"/>
+        </w:rPr>
+        <w:t>Članovi</w:t>
+      </w:r>
+      <w:proofErr w:type="spellEnd"/>
+      <w:r>
+        <w:rPr>
+          <w:rFonts w:cstheme="minorHAnsi"/>
+          <w:lang w:val="en-US"/>
+        </w:rPr>
+        <w:t xml:space="preserve"> </w:t>
+      </w:r>
+      <w:proofErr w:type="spellStart"/>
+      <w:r>
+        <w:rPr>
+          <w:rFonts w:cstheme="minorHAnsi"/>
+          <w:lang w:val="en-US"/>
+        </w:rPr>
+        <w:t>tima</w:t>
+      </w:r>
+      <w:proofErr w:type="spellEnd"/>
+      <w:r>
+        <w:rPr>
+          <w:rFonts w:cstheme="minorHAnsi"/>
+          <w:lang w:val="en-US"/>
+        </w:rPr>
+        <w:t xml:space="preserve"> </w:t>
+      </w:r>
+      <w:proofErr w:type="spellStart"/>
+      <w:r>
+        <w:rPr>
+          <w:rFonts w:cstheme="minorHAnsi"/>
+          <w:lang w:val="en-US"/>
+        </w:rPr>
+        <w:t>razgovaraju</w:t>
+      </w:r>
+      <w:proofErr w:type="spellEnd"/>
+      <w:r>
+        <w:rPr>
+          <w:rFonts w:cstheme="minorHAnsi"/>
+          <w:lang w:val="en-US"/>
+        </w:rPr>
+        <w:t xml:space="preserve"> o tome </w:t>
+      </w:r>
+      <w:proofErr w:type="spellStart"/>
+      <w:r>
+        <w:rPr>
+          <w:rFonts w:cstheme="minorHAnsi"/>
+          <w:lang w:val="en-US"/>
+        </w:rPr>
+        <w:t>šta</w:t>
+      </w:r>
+      <w:proofErr w:type="spellEnd"/>
+      <w:r>
+        <w:rPr>
+          <w:rFonts w:cstheme="minorHAnsi"/>
+          <w:lang w:val="en-US"/>
+        </w:rPr>
+        <w:t xml:space="preserve"> je dobro </w:t>
+      </w:r>
+      <w:proofErr w:type="spellStart"/>
+      <w:r>
+        <w:rPr>
+          <w:rFonts w:cstheme="minorHAnsi"/>
+          <w:lang w:val="en-US"/>
+        </w:rPr>
+        <w:t>prošlo</w:t>
+      </w:r>
+      <w:proofErr w:type="spellEnd"/>
+      <w:r>
+        <w:rPr>
+          <w:rFonts w:cstheme="minorHAnsi"/>
+          <w:lang w:val="en-US"/>
+        </w:rPr>
+        <w:t xml:space="preserve">, </w:t>
+      </w:r>
+      <w:proofErr w:type="spellStart"/>
+      <w:r>
+        <w:rPr>
+          <w:rFonts w:cstheme="minorHAnsi"/>
+          <w:lang w:val="en-US"/>
+        </w:rPr>
+        <w:t>šta</w:t>
+      </w:r>
+      <w:proofErr w:type="spellEnd"/>
+      <w:r>
+        <w:rPr>
+          <w:rFonts w:cstheme="minorHAnsi"/>
+          <w:lang w:val="en-US"/>
+        </w:rPr>
+        <w:t xml:space="preserve"> </w:t>
+      </w:r>
+      <w:proofErr w:type="spellStart"/>
+      <w:r>
+        <w:rPr>
+          <w:rFonts w:cstheme="minorHAnsi"/>
+          <w:lang w:val="en-US"/>
+        </w:rPr>
+        <w:t>nije</w:t>
+      </w:r>
+      <w:proofErr w:type="spellEnd"/>
+      <w:r>
+        <w:rPr>
+          <w:rFonts w:cstheme="minorHAnsi"/>
+          <w:lang w:val="en-US"/>
+        </w:rPr>
+        <w:t xml:space="preserve"> </w:t>
+      </w:r>
+      <w:proofErr w:type="spellStart"/>
+      <w:r>
+        <w:rPr>
+          <w:rFonts w:cstheme="minorHAnsi"/>
+          <w:lang w:val="en-US"/>
+        </w:rPr>
+        <w:t>i</w:t>
+      </w:r>
+      <w:proofErr w:type="spellEnd"/>
+      <w:r>
+        <w:rPr>
+          <w:rFonts w:cstheme="minorHAnsi"/>
+          <w:lang w:val="en-US"/>
+        </w:rPr>
+        <w:t xml:space="preserve"> </w:t>
+      </w:r>
+      <w:proofErr w:type="spellStart"/>
+      <w:r>
+        <w:rPr>
+          <w:rFonts w:cstheme="minorHAnsi"/>
+          <w:lang w:val="en-US"/>
+        </w:rPr>
+        <w:t>šta</w:t>
+      </w:r>
+      <w:proofErr w:type="spellEnd"/>
+      <w:r>
+        <w:rPr>
+          <w:rFonts w:cstheme="minorHAnsi"/>
+          <w:lang w:val="en-US"/>
+        </w:rPr>
+        <w:t xml:space="preserve"> se </w:t>
+      </w:r>
+      <w:proofErr w:type="spellStart"/>
+      <w:r>
+        <w:rPr>
+          <w:rFonts w:cstheme="minorHAnsi"/>
+          <w:lang w:val="en-US"/>
+        </w:rPr>
+        <w:t>može</w:t>
+      </w:r>
+      <w:proofErr w:type="spellEnd"/>
+      <w:r>
+        <w:rPr>
+          <w:rFonts w:cstheme="minorHAnsi"/>
+          <w:lang w:val="en-US"/>
+        </w:rPr>
+        <w:t xml:space="preserve"> </w:t>
+      </w:r>
+      <w:proofErr w:type="spellStart"/>
+      <w:r>
+        <w:rPr>
+          <w:rFonts w:cstheme="minorHAnsi"/>
+          <w:lang w:val="en-US"/>
+        </w:rPr>
+        <w:t>unaprediti</w:t>
+      </w:r>
+      <w:proofErr w:type="spellEnd"/>
+      <w:r>
+        <w:rPr>
+          <w:rFonts w:cstheme="minorHAnsi"/>
+          <w:lang w:val="en-US"/>
+        </w:rPr>
+        <w:t xml:space="preserve"> </w:t>
+      </w:r>
+      <w:proofErr w:type="spellStart"/>
+      <w:r>
+        <w:rPr>
+          <w:rFonts w:cstheme="minorHAnsi"/>
+          <w:lang w:val="en-US"/>
+        </w:rPr>
+        <w:t>tokom</w:t>
+      </w:r>
+      <w:proofErr w:type="spellEnd"/>
+      <w:r>
+        <w:rPr>
+          <w:rFonts w:cstheme="minorHAnsi"/>
+          <w:lang w:val="en-US"/>
+        </w:rPr>
+        <w:t xml:space="preserve"> </w:t>
+      </w:r>
+      <w:proofErr w:type="spellStart"/>
+      <w:r>
+        <w:rPr>
+          <w:rFonts w:cstheme="minorHAnsi"/>
+          <w:lang w:val="en-US"/>
+        </w:rPr>
+        <w:t>retrospektive</w:t>
+      </w:r>
+      <w:proofErr w:type="spellEnd"/>
+      <w:r>
+        <w:rPr>
+          <w:rFonts w:cstheme="minorHAnsi"/>
+          <w:lang w:val="en-US"/>
+        </w:rPr>
+        <w:t xml:space="preserve">. Tim </w:t>
+      </w:r>
+      <w:proofErr w:type="spellStart"/>
+      <w:r>
+        <w:rPr>
+          <w:rFonts w:cstheme="minorHAnsi"/>
+          <w:lang w:val="en-US"/>
+        </w:rPr>
+        <w:t>prioritizuje</w:t>
+      </w:r>
+      <w:proofErr w:type="spellEnd"/>
+      <w:r>
+        <w:rPr>
+          <w:rFonts w:cstheme="minorHAnsi"/>
+          <w:lang w:val="en-US"/>
+        </w:rPr>
+        <w:t xml:space="preserve"> </w:t>
+      </w:r>
+      <w:proofErr w:type="spellStart"/>
+      <w:r>
+        <w:rPr>
+          <w:rFonts w:cstheme="minorHAnsi"/>
+          <w:lang w:val="en-US"/>
+        </w:rPr>
+        <w:t>probleme</w:t>
+      </w:r>
+      <w:proofErr w:type="spellEnd"/>
+      <w:r>
+        <w:rPr>
+          <w:rFonts w:cstheme="minorHAnsi"/>
+          <w:lang w:val="en-US"/>
+        </w:rPr>
+        <w:t xml:space="preserve"> </w:t>
+      </w:r>
+      <w:proofErr w:type="spellStart"/>
+      <w:r>
+        <w:rPr>
+          <w:rFonts w:cstheme="minorHAnsi"/>
+          <w:lang w:val="en-US"/>
+        </w:rPr>
+        <w:t>i</w:t>
+      </w:r>
+      <w:proofErr w:type="spellEnd"/>
+      <w:r>
+        <w:rPr>
+          <w:rFonts w:cstheme="minorHAnsi"/>
+          <w:lang w:val="en-US"/>
+        </w:rPr>
+        <w:t xml:space="preserve"> </w:t>
+      </w:r>
+      <w:proofErr w:type="spellStart"/>
+      <w:r>
+        <w:rPr>
+          <w:rFonts w:cstheme="minorHAnsi"/>
+          <w:lang w:val="en-US"/>
+        </w:rPr>
+        <w:t>zajedno</w:t>
+      </w:r>
+      <w:proofErr w:type="spellEnd"/>
+      <w:r>
+        <w:rPr>
+          <w:rFonts w:cstheme="minorHAnsi"/>
+          <w:lang w:val="en-US"/>
+        </w:rPr>
+        <w:t xml:space="preserve"> </w:t>
+      </w:r>
+      <w:proofErr w:type="spellStart"/>
+      <w:r>
+        <w:rPr>
+          <w:rFonts w:cstheme="minorHAnsi"/>
+          <w:lang w:val="en-US"/>
+        </w:rPr>
+        <w:t>radi</w:t>
+      </w:r>
+      <w:proofErr w:type="spellEnd"/>
+      <w:r>
+        <w:rPr>
+          <w:rFonts w:cstheme="minorHAnsi"/>
+          <w:lang w:val="en-US"/>
+        </w:rPr>
+        <w:t xml:space="preserve"> </w:t>
+      </w:r>
+      <w:proofErr w:type="spellStart"/>
+      <w:r>
+        <w:rPr>
+          <w:rFonts w:cstheme="minorHAnsi"/>
+          <w:lang w:val="en-US"/>
+        </w:rPr>
+        <w:t>na</w:t>
+      </w:r>
+      <w:proofErr w:type="spellEnd"/>
+      <w:r>
+        <w:rPr>
+          <w:rFonts w:cstheme="minorHAnsi"/>
+          <w:lang w:val="en-US"/>
+        </w:rPr>
+        <w:t xml:space="preserve"> </w:t>
+      </w:r>
+      <w:proofErr w:type="spellStart"/>
+      <w:r>
+        <w:rPr>
+          <w:rFonts w:cstheme="minorHAnsi"/>
+          <w:lang w:val="en-US"/>
+        </w:rPr>
+        <w:t>razvoju</w:t>
+      </w:r>
+      <w:proofErr w:type="spellEnd"/>
+      <w:r>
+        <w:rPr>
+          <w:rFonts w:cstheme="minorHAnsi"/>
+          <w:lang w:val="en-US"/>
+        </w:rPr>
+        <w:t xml:space="preserve"> plana </w:t>
+      </w:r>
+      <w:proofErr w:type="spellStart"/>
+      <w:r>
+        <w:rPr>
+          <w:rFonts w:cstheme="minorHAnsi"/>
+          <w:lang w:val="en-US"/>
+        </w:rPr>
+        <w:t>akcija</w:t>
+      </w:r>
+      <w:proofErr w:type="spellEnd"/>
+      <w:r>
+        <w:rPr>
+          <w:rFonts w:cstheme="minorHAnsi"/>
+          <w:lang w:val="en-US"/>
+        </w:rPr>
+        <w:t xml:space="preserve"> za </w:t>
+      </w:r>
+      <w:proofErr w:type="spellStart"/>
+      <w:r>
+        <w:rPr>
+          <w:rFonts w:cstheme="minorHAnsi"/>
+          <w:lang w:val="en-US"/>
+        </w:rPr>
+        <w:t>njihovo</w:t>
+      </w:r>
+      <w:proofErr w:type="spellEnd"/>
+      <w:r>
+        <w:rPr>
+          <w:rFonts w:cstheme="minorHAnsi"/>
+          <w:lang w:val="en-US"/>
+        </w:rPr>
+        <w:t xml:space="preserve"> </w:t>
+      </w:r>
+      <w:proofErr w:type="spellStart"/>
+      <w:r>
+        <w:rPr>
+          <w:rFonts w:cstheme="minorHAnsi"/>
+          <w:lang w:val="en-US"/>
+        </w:rPr>
+        <w:t>rešavanje</w:t>
+      </w:r>
+      <w:proofErr w:type="spellEnd"/>
+      <w:r>
+        <w:rPr>
+          <w:rFonts w:cstheme="minorHAnsi"/>
+          <w:lang w:val="en-US"/>
+        </w:rPr>
+        <w:t xml:space="preserve">. Retrospektiva </w:t>
+      </w:r>
+      <w:proofErr w:type="spellStart"/>
+      <w:r>
+        <w:rPr>
+          <w:rFonts w:cstheme="minorHAnsi"/>
+          <w:lang w:val="en-US"/>
+        </w:rPr>
+        <w:t>daje</w:t>
+      </w:r>
+      <w:proofErr w:type="spellEnd"/>
+      <w:r>
+        <w:rPr>
+          <w:rFonts w:cstheme="minorHAnsi"/>
+          <w:lang w:val="en-US"/>
+        </w:rPr>
+        <w:t xml:space="preserve"> </w:t>
+      </w:r>
+      <w:proofErr w:type="spellStart"/>
+      <w:r>
+        <w:rPr>
+          <w:rFonts w:cstheme="minorHAnsi"/>
+          <w:lang w:val="en-US"/>
+        </w:rPr>
+        <w:t>timu</w:t>
+      </w:r>
+      <w:proofErr w:type="spellEnd"/>
+      <w:r>
+        <w:rPr>
+          <w:rFonts w:cstheme="minorHAnsi"/>
+          <w:lang w:val="en-US"/>
+        </w:rPr>
+        <w:t xml:space="preserve"> </w:t>
+      </w:r>
+      <w:proofErr w:type="spellStart"/>
+      <w:r>
+        <w:rPr>
+          <w:rFonts w:cstheme="minorHAnsi"/>
+          <w:lang w:val="en-US"/>
+        </w:rPr>
+        <w:t>priliku</w:t>
+      </w:r>
+      <w:proofErr w:type="spellEnd"/>
+      <w:r>
+        <w:rPr>
+          <w:rFonts w:cstheme="minorHAnsi"/>
+          <w:lang w:val="en-US"/>
+        </w:rPr>
+        <w:t xml:space="preserve"> da </w:t>
+      </w:r>
+      <w:proofErr w:type="spellStart"/>
+      <w:r>
+        <w:rPr>
+          <w:rFonts w:cstheme="minorHAnsi"/>
+          <w:lang w:val="en-US"/>
+        </w:rPr>
+        <w:t>proceni</w:t>
+      </w:r>
+      <w:proofErr w:type="spellEnd"/>
+      <w:r>
+        <w:rPr>
+          <w:rFonts w:cstheme="minorHAnsi"/>
+          <w:lang w:val="en-US"/>
+        </w:rPr>
+        <w:t xml:space="preserve"> </w:t>
+      </w:r>
+      <w:proofErr w:type="spellStart"/>
+      <w:r>
+        <w:rPr>
+          <w:rFonts w:cstheme="minorHAnsi"/>
+          <w:lang w:val="en-US"/>
+        </w:rPr>
+        <w:t>svoj</w:t>
+      </w:r>
+      <w:proofErr w:type="spellEnd"/>
+      <w:r>
+        <w:rPr>
+          <w:rFonts w:cstheme="minorHAnsi"/>
+          <w:lang w:val="en-US"/>
+        </w:rPr>
+        <w:t xml:space="preserve"> rad </w:t>
+      </w:r>
+      <w:proofErr w:type="spellStart"/>
+      <w:r>
+        <w:rPr>
+          <w:rFonts w:cstheme="minorHAnsi"/>
+          <w:lang w:val="en-US"/>
+        </w:rPr>
+        <w:t>i</w:t>
+      </w:r>
+      <w:proofErr w:type="spellEnd"/>
+      <w:r>
+        <w:rPr>
+          <w:rFonts w:cstheme="minorHAnsi"/>
+          <w:lang w:val="en-US"/>
+        </w:rPr>
+        <w:t xml:space="preserve"> </w:t>
+      </w:r>
+      <w:proofErr w:type="spellStart"/>
+      <w:r>
+        <w:rPr>
+          <w:rFonts w:cstheme="minorHAnsi"/>
+          <w:lang w:val="en-US"/>
+        </w:rPr>
+        <w:t>identifikuje</w:t>
+      </w:r>
+      <w:proofErr w:type="spellEnd"/>
+      <w:r>
+        <w:rPr>
+          <w:rFonts w:cstheme="minorHAnsi"/>
+          <w:lang w:val="en-US"/>
+        </w:rPr>
+        <w:t xml:space="preserve"> </w:t>
+      </w:r>
+      <w:proofErr w:type="spellStart"/>
+      <w:r>
+        <w:rPr>
+          <w:rFonts w:cstheme="minorHAnsi"/>
+          <w:lang w:val="en-US"/>
+        </w:rPr>
+        <w:t>oblasti</w:t>
+      </w:r>
+      <w:proofErr w:type="spellEnd"/>
+      <w:r>
+        <w:rPr>
+          <w:rFonts w:cstheme="minorHAnsi"/>
+          <w:lang w:val="en-US"/>
+        </w:rPr>
+        <w:t xml:space="preserve"> za </w:t>
+      </w:r>
+      <w:proofErr w:type="spellStart"/>
+      <w:r>
+        <w:rPr>
+          <w:rFonts w:cstheme="minorHAnsi"/>
+          <w:lang w:val="en-US"/>
+        </w:rPr>
+        <w:t>poboljšanje</w:t>
+      </w:r>
+      <w:proofErr w:type="spellEnd"/>
+      <w:r>
+        <w:rPr>
+          <w:rFonts w:cstheme="minorHAnsi"/>
+          <w:lang w:val="en-US"/>
+        </w:rPr>
+        <w:t xml:space="preserve"> </w:t>
+      </w:r>
+      <w:proofErr w:type="spellStart"/>
+      <w:r>
+        <w:rPr>
+          <w:rFonts w:cstheme="minorHAnsi"/>
+          <w:lang w:val="en-US"/>
+        </w:rPr>
+        <w:t>kako</w:t>
+      </w:r>
+      <w:proofErr w:type="spellEnd"/>
+      <w:r>
+        <w:rPr>
+          <w:rFonts w:cstheme="minorHAnsi"/>
+          <w:lang w:val="en-US"/>
+        </w:rPr>
+        <w:t xml:space="preserve"> bi </w:t>
+      </w:r>
+      <w:proofErr w:type="spellStart"/>
+      <w:r>
+        <w:rPr>
+          <w:rFonts w:cstheme="minorHAnsi"/>
+          <w:lang w:val="en-US"/>
+        </w:rPr>
+        <w:t>radili</w:t>
+      </w:r>
+      <w:proofErr w:type="spellEnd"/>
+      <w:r>
+        <w:rPr>
+          <w:rFonts w:cstheme="minorHAnsi"/>
+          <w:lang w:val="en-US"/>
+        </w:rPr>
+        <w:t xml:space="preserve"> </w:t>
+      </w:r>
+      <w:proofErr w:type="spellStart"/>
+      <w:r>
+        <w:rPr>
+          <w:rFonts w:cstheme="minorHAnsi"/>
+          <w:lang w:val="en-US"/>
+        </w:rPr>
+        <w:t>efikasnije</w:t>
+      </w:r>
+      <w:proofErr w:type="spellEnd"/>
+      <w:r>
+        <w:rPr>
+          <w:rFonts w:cstheme="minorHAnsi"/>
+          <w:lang w:val="en-US"/>
+        </w:rPr>
+        <w:t xml:space="preserve"> u </w:t>
+      </w:r>
+      <w:proofErr w:type="spellStart"/>
+      <w:r>
+        <w:rPr>
+          <w:rFonts w:cstheme="minorHAnsi"/>
+          <w:lang w:val="en-US"/>
+        </w:rPr>
+        <w:t>budućnosti</w:t>
+      </w:r>
+      <w:proofErr w:type="spellEnd"/>
+      <w:r>
+        <w:rPr>
+          <w:rFonts w:cstheme="minorHAnsi"/>
+          <w:lang w:val="en-US"/>
+        </w:rPr>
+        <w:t>.</w:t>
+      </w:r>
+    </w:p>
+    <w:p>
+      <w:pPr>
+        <w:rPr>
+          <w:rFonts w:cstheme="minorHAnsi"/>
+          <w:lang w:val="en-US"/>
+        </w:rPr>
+      </w:pPr>
+    </w:p>
+    <w:p>
+      <w:pPr>
+        <w:rPr>
+          <w:rFonts w:cstheme="minorHAnsi"/>
+          <w:lang w:val="en-US"/>
+        </w:rPr>
+      </w:pPr>
+      <w:proofErr w:type="spellStart"/>
+      <w:r>
+        <w:rPr>
+          <w:rFonts w:cstheme="minorHAnsi"/>
+          <w:lang w:val="en-US"/>
+        </w:rPr>
+        <w:t>Iako</w:t>
+      </w:r>
+      <w:proofErr w:type="spellEnd"/>
+      <w:r>
+        <w:rPr>
+          <w:rFonts w:cstheme="minorHAnsi"/>
+          <w:lang w:val="en-US"/>
+        </w:rPr>
+        <w:t xml:space="preserve"> </w:t>
+      </w:r>
+      <w:proofErr w:type="spellStart"/>
+      <w:r>
+        <w:rPr>
+          <w:rFonts w:cstheme="minorHAnsi"/>
+          <w:lang w:val="en-US"/>
+        </w:rPr>
+        <w:t>retrospektivu</w:t>
+      </w:r>
+      <w:proofErr w:type="spellEnd"/>
+      <w:r>
+        <w:rPr>
+          <w:rFonts w:cstheme="minorHAnsi"/>
+          <w:lang w:val="en-US"/>
+        </w:rPr>
+        <w:t xml:space="preserve"> </w:t>
+      </w:r>
+      <w:proofErr w:type="spellStart"/>
+      <w:r>
+        <w:rPr>
+          <w:rFonts w:cstheme="minorHAnsi"/>
+          <w:lang w:val="en-US"/>
+        </w:rPr>
+        <w:t>vodi</w:t>
+      </w:r>
+      <w:proofErr w:type="spellEnd"/>
+      <w:r>
+        <w:rPr>
+          <w:rFonts w:cstheme="minorHAnsi"/>
+          <w:lang w:val="en-US"/>
+        </w:rPr>
+        <w:t xml:space="preserve"> Scrum Master, </w:t>
+      </w:r>
+      <w:proofErr w:type="spellStart"/>
+      <w:r>
+        <w:rPr>
+          <w:rFonts w:cstheme="minorHAnsi"/>
+          <w:b/>
+          <w:bCs/>
+          <w:lang w:val="en-US"/>
+        </w:rPr>
+        <w:t>ključno</w:t>
+      </w:r>
+      <w:proofErr w:type="spellEnd"/>
+      <w:r>
+        <w:rPr>
+          <w:rFonts w:cstheme="minorHAnsi"/>
+          <w:b/>
+          <w:bCs/>
+          <w:lang w:val="en-US"/>
+        </w:rPr>
+        <w:t xml:space="preserve"> je da </w:t>
+      </w:r>
+      <w:proofErr w:type="spellStart"/>
+      <w:r>
+        <w:rPr>
+          <w:rFonts w:cstheme="minorHAnsi"/>
+          <w:b/>
+          <w:bCs/>
+          <w:lang w:val="en-US"/>
+        </w:rPr>
+        <w:t>članovi</w:t>
+      </w:r>
+      <w:proofErr w:type="spellEnd"/>
+      <w:r>
+        <w:rPr>
+          <w:rFonts w:cstheme="minorHAnsi"/>
+          <w:b/>
+          <w:bCs/>
+          <w:lang w:val="en-US"/>
+        </w:rPr>
+        <w:t xml:space="preserve"> </w:t>
+      </w:r>
+      <w:proofErr w:type="spellStart"/>
+      <w:r>
+        <w:rPr>
+          <w:rFonts w:cstheme="minorHAnsi"/>
+          <w:b/>
+          <w:bCs/>
+          <w:lang w:val="en-US"/>
+        </w:rPr>
+        <w:t>tima</w:t>
+      </w:r>
+      <w:proofErr w:type="spellEnd"/>
+      <w:r>
+        <w:rPr>
+          <w:rFonts w:cstheme="minorHAnsi"/>
+          <w:b/>
+          <w:bCs/>
+          <w:lang w:val="en-US"/>
+        </w:rPr>
+        <w:t xml:space="preserve"> </w:t>
+      </w:r>
+      <w:proofErr w:type="spellStart"/>
+      <w:r>
+        <w:rPr>
+          <w:rFonts w:cstheme="minorHAnsi"/>
+          <w:b/>
+          <w:bCs/>
+          <w:lang w:val="en-US"/>
+        </w:rPr>
+        <w:t>vode</w:t>
+      </w:r>
+      <w:proofErr w:type="spellEnd"/>
+      <w:r>
+        <w:rPr>
+          <w:rFonts w:cstheme="minorHAnsi"/>
+          <w:b/>
+          <w:bCs/>
+          <w:lang w:val="en-US"/>
+        </w:rPr>
+        <w:t xml:space="preserve"> </w:t>
+      </w:r>
+      <w:proofErr w:type="spellStart"/>
+      <w:r>
+        <w:rPr>
+          <w:rFonts w:cstheme="minorHAnsi"/>
+          <w:b/>
+          <w:bCs/>
+          <w:lang w:val="en-US"/>
+        </w:rPr>
+        <w:t>proces</w:t>
+      </w:r>
+      <w:proofErr w:type="spellEnd"/>
+      <w:r>
+        <w:rPr>
+          <w:rFonts w:cstheme="minorHAnsi"/>
+          <w:lang w:val="en-US"/>
+        </w:rPr>
+        <w:t xml:space="preserve">. Scrum Master se brine da </w:t>
+      </w:r>
+      <w:proofErr w:type="spellStart"/>
+      <w:r>
+        <w:rPr>
+          <w:rFonts w:cstheme="minorHAnsi"/>
+          <w:lang w:val="en-US"/>
+        </w:rPr>
+        <w:t>svi</w:t>
+      </w:r>
+      <w:proofErr w:type="spellEnd"/>
+      <w:r>
+        <w:rPr>
+          <w:rFonts w:cstheme="minorHAnsi"/>
+          <w:lang w:val="en-US"/>
+        </w:rPr>
+        <w:t xml:space="preserve"> </w:t>
+      </w:r>
+      <w:proofErr w:type="spellStart"/>
+      <w:r>
+        <w:rPr>
+          <w:rFonts w:cstheme="minorHAnsi"/>
+          <w:lang w:val="en-US"/>
+        </w:rPr>
+        <w:t>imaju</w:t>
+      </w:r>
+      <w:proofErr w:type="spellEnd"/>
+      <w:r>
+        <w:rPr>
+          <w:rFonts w:cstheme="minorHAnsi"/>
+          <w:lang w:val="en-US"/>
+        </w:rPr>
+        <w:t xml:space="preserve"> </w:t>
+      </w:r>
+      <w:proofErr w:type="spellStart"/>
+      <w:r>
+        <w:rPr>
+          <w:rFonts w:cstheme="minorHAnsi"/>
+          <w:lang w:val="en-US"/>
+        </w:rPr>
+        <w:t>priliku</w:t>
+      </w:r>
+      <w:proofErr w:type="spellEnd"/>
+      <w:r>
+        <w:rPr>
+          <w:rFonts w:cstheme="minorHAnsi"/>
+          <w:lang w:val="en-US"/>
+        </w:rPr>
+        <w:t xml:space="preserve"> da </w:t>
+      </w:r>
+      <w:proofErr w:type="spellStart"/>
+      <w:r>
+        <w:rPr>
+          <w:rFonts w:cstheme="minorHAnsi"/>
+          <w:lang w:val="en-US"/>
+        </w:rPr>
+        <w:t>izraze</w:t>
+      </w:r>
+      <w:proofErr w:type="spellEnd"/>
+      <w:r>
+        <w:rPr>
+          <w:rFonts w:cstheme="minorHAnsi"/>
+          <w:lang w:val="en-US"/>
+        </w:rPr>
+        <w:t xml:space="preserve"> </w:t>
+      </w:r>
+      <w:proofErr w:type="spellStart"/>
+      <w:r>
+        <w:rPr>
+          <w:rFonts w:cstheme="minorHAnsi"/>
+          <w:lang w:val="en-US"/>
+        </w:rPr>
+        <w:t>svoje</w:t>
+      </w:r>
+      <w:proofErr w:type="spellEnd"/>
+      <w:r>
+        <w:rPr>
+          <w:rFonts w:cstheme="minorHAnsi"/>
+          <w:lang w:val="en-US"/>
+        </w:rPr>
+        <w:t xml:space="preserve"> </w:t>
+      </w:r>
+      <w:proofErr w:type="spellStart"/>
+      <w:r>
+        <w:rPr>
+          <w:rFonts w:cstheme="minorHAnsi"/>
+          <w:lang w:val="en-US"/>
+        </w:rPr>
+        <w:t>ideje</w:t>
+      </w:r>
+      <w:proofErr w:type="spellEnd"/>
+      <w:r>
+        <w:rPr>
+          <w:rFonts w:cstheme="minorHAnsi"/>
+          <w:lang w:val="en-US"/>
+        </w:rPr>
+        <w:t xml:space="preserve"> </w:t>
+      </w:r>
+      <w:proofErr w:type="spellStart"/>
+      <w:r>
+        <w:rPr>
+          <w:rFonts w:cstheme="minorHAnsi"/>
+          <w:lang w:val="en-US"/>
+        </w:rPr>
+        <w:t>i</w:t>
+      </w:r>
+      <w:proofErr w:type="spellEnd"/>
+      <w:r>
+        <w:rPr>
+          <w:rFonts w:cstheme="minorHAnsi"/>
+          <w:lang w:val="en-US"/>
+        </w:rPr>
+        <w:t xml:space="preserve"> </w:t>
+      </w:r>
+      <w:proofErr w:type="spellStart"/>
+      <w:r>
+        <w:rPr>
+          <w:rFonts w:cstheme="minorHAnsi"/>
+          <w:lang w:val="en-US"/>
+        </w:rPr>
+        <w:t>podstiče</w:t>
+      </w:r>
+      <w:proofErr w:type="spellEnd"/>
+      <w:r>
+        <w:rPr>
+          <w:rFonts w:cstheme="minorHAnsi"/>
+          <w:lang w:val="en-US"/>
+        </w:rPr>
+        <w:t xml:space="preserve"> </w:t>
+      </w:r>
+      <w:proofErr w:type="spellStart"/>
+      <w:r>
+        <w:rPr>
+          <w:rFonts w:cstheme="minorHAnsi"/>
+          <w:lang w:val="en-US"/>
+        </w:rPr>
+        <w:t>otvorenu</w:t>
+      </w:r>
+      <w:proofErr w:type="spellEnd"/>
+      <w:r>
+        <w:rPr>
+          <w:rFonts w:cstheme="minorHAnsi"/>
+          <w:lang w:val="en-US"/>
+        </w:rPr>
+        <w:t xml:space="preserve"> </w:t>
+      </w:r>
+      <w:proofErr w:type="spellStart"/>
+      <w:r>
+        <w:rPr>
+          <w:rFonts w:cstheme="minorHAnsi"/>
+          <w:lang w:val="en-US"/>
+        </w:rPr>
+        <w:t>i</w:t>
+      </w:r>
+      <w:proofErr w:type="spellEnd"/>
+      <w:r>
+        <w:rPr>
+          <w:rFonts w:cstheme="minorHAnsi"/>
+          <w:lang w:val="en-US"/>
+        </w:rPr>
+        <w:t xml:space="preserve"> </w:t>
+      </w:r>
+      <w:proofErr w:type="spellStart"/>
+      <w:r>
+        <w:rPr>
+          <w:rFonts w:cstheme="minorHAnsi"/>
+          <w:lang w:val="en-US"/>
+        </w:rPr>
+        <w:t>iskrenu</w:t>
+      </w:r>
+      <w:proofErr w:type="spellEnd"/>
+      <w:r>
+        <w:rPr>
+          <w:rFonts w:cstheme="minorHAnsi"/>
+          <w:lang w:val="en-US"/>
+        </w:rPr>
+        <w:t xml:space="preserve"> </w:t>
+      </w:r>
+      <w:proofErr w:type="spellStart"/>
+      <w:r>
+        <w:rPr>
+          <w:rFonts w:cstheme="minorHAnsi"/>
+          <w:lang w:val="en-US"/>
+        </w:rPr>
+        <w:t>komunikaciju</w:t>
+      </w:r>
+      <w:proofErr w:type="spellEnd"/>
+      <w:r>
+        <w:rPr>
+          <w:rFonts w:cstheme="minorHAnsi"/>
+          <w:lang w:val="en-US"/>
+        </w:rPr>
+        <w:t xml:space="preserve">. </w:t>
+      </w:r>
+      <w:proofErr w:type="spellStart"/>
+      <w:r>
+        <w:rPr>
+          <w:rFonts w:cstheme="minorHAnsi"/>
+          <w:lang w:val="en-US"/>
+        </w:rPr>
+        <w:t>Članovi</w:t>
+      </w:r>
+      <w:proofErr w:type="spellEnd"/>
+      <w:r>
+        <w:rPr>
+          <w:rFonts w:cstheme="minorHAnsi"/>
+          <w:lang w:val="en-US"/>
+        </w:rPr>
+        <w:t xml:space="preserve"> </w:t>
+      </w:r>
+      <w:proofErr w:type="spellStart"/>
+      <w:r>
+        <w:rPr>
+          <w:rFonts w:cstheme="minorHAnsi"/>
+          <w:lang w:val="en-US"/>
+        </w:rPr>
+        <w:t>tima</w:t>
+      </w:r>
+      <w:proofErr w:type="spellEnd"/>
+      <w:r>
+        <w:rPr>
+          <w:rFonts w:cstheme="minorHAnsi"/>
+          <w:lang w:val="en-US"/>
+        </w:rPr>
+        <w:t xml:space="preserve"> </w:t>
+      </w:r>
+      <w:proofErr w:type="spellStart"/>
+      <w:r>
+        <w:rPr>
+          <w:rFonts w:cstheme="minorHAnsi"/>
+          <w:lang w:val="en-US"/>
+        </w:rPr>
+        <w:t>mogu</w:t>
+      </w:r>
+      <w:proofErr w:type="spellEnd"/>
+      <w:r>
+        <w:rPr>
+          <w:rFonts w:cstheme="minorHAnsi"/>
+          <w:lang w:val="en-US"/>
+        </w:rPr>
+        <w:t xml:space="preserve"> </w:t>
+      </w:r>
+      <w:proofErr w:type="spellStart"/>
+      <w:r>
+        <w:rPr>
+          <w:rFonts w:cstheme="minorHAnsi"/>
+          <w:lang w:val="en-US"/>
+        </w:rPr>
+        <w:t>izneti</w:t>
+      </w:r>
+      <w:proofErr w:type="spellEnd"/>
+      <w:r>
+        <w:rPr>
+          <w:rFonts w:cstheme="minorHAnsi"/>
+          <w:lang w:val="en-US"/>
+        </w:rPr>
+        <w:t xml:space="preserve"> </w:t>
+      </w:r>
+      <w:proofErr w:type="spellStart"/>
+      <w:r>
+        <w:rPr>
+          <w:rFonts w:cstheme="minorHAnsi"/>
+          <w:lang w:val="en-US"/>
+        </w:rPr>
+        <w:t>svoje</w:t>
+      </w:r>
+      <w:proofErr w:type="spellEnd"/>
+      <w:r>
+        <w:rPr>
+          <w:rFonts w:cstheme="minorHAnsi"/>
+          <w:lang w:val="en-US"/>
+        </w:rPr>
+        <w:t xml:space="preserve"> </w:t>
+      </w:r>
+      <w:proofErr w:type="spellStart"/>
+      <w:r>
+        <w:rPr>
+          <w:rFonts w:cstheme="minorHAnsi"/>
+          <w:lang w:val="en-US"/>
+        </w:rPr>
+        <w:t>ideje</w:t>
+      </w:r>
+      <w:proofErr w:type="spellEnd"/>
+      <w:r>
+        <w:rPr>
+          <w:rFonts w:cstheme="minorHAnsi"/>
+          <w:lang w:val="en-US"/>
+        </w:rPr>
+        <w:t xml:space="preserve"> </w:t>
+      </w:r>
+      <w:proofErr w:type="spellStart"/>
+      <w:r>
+        <w:rPr>
+          <w:rFonts w:cstheme="minorHAnsi"/>
+          <w:lang w:val="en-US"/>
+        </w:rPr>
+        <w:t>tokom</w:t>
+      </w:r>
+      <w:proofErr w:type="spellEnd"/>
+      <w:r>
+        <w:rPr>
+          <w:rFonts w:cstheme="minorHAnsi"/>
+          <w:lang w:val="en-US"/>
+        </w:rPr>
+        <w:t xml:space="preserve"> </w:t>
+      </w:r>
+      <w:proofErr w:type="spellStart"/>
+      <w:r>
+        <w:rPr>
+          <w:rFonts w:cstheme="minorHAnsi"/>
+          <w:lang w:val="en-US"/>
+        </w:rPr>
+        <w:t>retrospektive</w:t>
+      </w:r>
+      <w:proofErr w:type="spellEnd"/>
+      <w:r>
+        <w:rPr>
+          <w:rFonts w:cstheme="minorHAnsi"/>
+          <w:lang w:val="en-US"/>
+        </w:rPr>
+        <w:t xml:space="preserve"> bez </w:t>
+      </w:r>
+      <w:proofErr w:type="spellStart"/>
+      <w:r>
+        <w:rPr>
+          <w:rFonts w:cstheme="minorHAnsi"/>
+          <w:lang w:val="en-US"/>
+        </w:rPr>
+        <w:t>straha</w:t>
+      </w:r>
+      <w:proofErr w:type="spellEnd"/>
+      <w:r>
+        <w:rPr>
+          <w:rFonts w:cstheme="minorHAnsi"/>
+          <w:lang w:val="en-US"/>
+        </w:rPr>
+        <w:t xml:space="preserve"> od </w:t>
+      </w:r>
+      <w:proofErr w:type="spellStart"/>
+      <w:r>
+        <w:rPr>
+          <w:rFonts w:cstheme="minorHAnsi"/>
+          <w:lang w:val="en-US"/>
+        </w:rPr>
+        <w:t>osvete</w:t>
+      </w:r>
+      <w:proofErr w:type="spellEnd"/>
+      <w:r>
+        <w:rPr>
+          <w:rFonts w:cstheme="minorHAnsi"/>
+          <w:lang w:val="en-US"/>
+        </w:rPr>
+        <w:t xml:space="preserve"> </w:t>
+      </w:r>
+      <w:proofErr w:type="spellStart"/>
+      <w:r>
+        <w:rPr>
+          <w:rFonts w:cstheme="minorHAnsi"/>
+          <w:lang w:val="en-US"/>
+        </w:rPr>
+        <w:t>ili</w:t>
+      </w:r>
+      <w:proofErr w:type="spellEnd"/>
+      <w:r>
+        <w:rPr>
+          <w:rFonts w:cstheme="minorHAnsi"/>
+          <w:lang w:val="en-US"/>
+        </w:rPr>
+        <w:t xml:space="preserve"> </w:t>
+      </w:r>
+      <w:proofErr w:type="spellStart"/>
+      <w:r>
+        <w:rPr>
+          <w:rFonts w:cstheme="minorHAnsi"/>
+          <w:lang w:val="en-US"/>
+        </w:rPr>
+        <w:t>kritike</w:t>
+      </w:r>
+      <w:proofErr w:type="spellEnd"/>
+      <w:r>
+        <w:rPr>
+          <w:rFonts w:cstheme="minorHAnsi"/>
+          <w:lang w:val="en-US"/>
+        </w:rPr>
+        <w:t>.</w:t>
+      </w:r>
+    </w:p>
+    <w:p>
+      <w:pPr>
+        <w:rPr>
+          <w:rFonts w:cstheme="minorHAnsi"/>
+          <w:lang w:val="en-US"/>
+        </w:rPr>
+      </w:pPr>
+    </w:p>
+    <w:p>
+      <w:pPr>
+        <w:rPr>
+          <w:rFonts w:cstheme="minorHAnsi"/>
+          <w:lang w:val="en-US"/>
+        </w:rPr>
+      </w:pPr>
+      <w:proofErr w:type="spellStart"/>
+      <w:r>
+        <w:rPr>
+          <w:rFonts w:cstheme="minorHAnsi"/>
+          <w:lang w:val="en-US"/>
+        </w:rPr>
+        <w:t>Važno</w:t>
+      </w:r>
+      <w:proofErr w:type="spellEnd"/>
+      <w:r>
+        <w:rPr>
+          <w:rFonts w:cstheme="minorHAnsi"/>
+          <w:lang w:val="en-US"/>
+        </w:rPr>
+        <w:t xml:space="preserve"> je </w:t>
+      </w:r>
+      <w:proofErr w:type="spellStart"/>
+      <w:r>
+        <w:rPr>
+          <w:rFonts w:cstheme="minorHAnsi"/>
+          <w:lang w:val="en-US"/>
+        </w:rPr>
+        <w:t>napomenuti</w:t>
+      </w:r>
+      <w:proofErr w:type="spellEnd"/>
+      <w:r>
+        <w:rPr>
+          <w:rFonts w:cstheme="minorHAnsi"/>
+          <w:lang w:val="en-US"/>
+        </w:rPr>
+        <w:t xml:space="preserve"> da </w:t>
+      </w:r>
+      <w:proofErr w:type="spellStart"/>
+      <w:r>
+        <w:rPr>
+          <w:rFonts w:cstheme="minorHAnsi"/>
+          <w:lang w:val="en-US"/>
+        </w:rPr>
+        <w:t>retrospektiva</w:t>
+      </w:r>
+      <w:proofErr w:type="spellEnd"/>
+      <w:r>
+        <w:rPr>
+          <w:rFonts w:cstheme="minorHAnsi"/>
+          <w:lang w:val="en-US"/>
+        </w:rPr>
+        <w:t xml:space="preserve"> </w:t>
+      </w:r>
+      <w:proofErr w:type="spellStart"/>
+      <w:r>
+        <w:rPr>
+          <w:rFonts w:cstheme="minorHAnsi"/>
+          <w:lang w:val="en-US"/>
+        </w:rPr>
+        <w:t>podstiče</w:t>
+      </w:r>
+      <w:proofErr w:type="spellEnd"/>
+      <w:r>
+        <w:rPr>
+          <w:rFonts w:cstheme="minorHAnsi"/>
+          <w:lang w:val="en-US"/>
+        </w:rPr>
+        <w:t xml:space="preserve"> </w:t>
+      </w:r>
+      <w:proofErr w:type="spellStart"/>
+      <w:r>
+        <w:rPr>
+          <w:rFonts w:cstheme="minorHAnsi"/>
+          <w:lang w:val="en-US"/>
+        </w:rPr>
+        <w:t>otvorenu</w:t>
+      </w:r>
+      <w:proofErr w:type="spellEnd"/>
+      <w:r>
+        <w:rPr>
+          <w:rFonts w:cstheme="minorHAnsi"/>
+          <w:lang w:val="en-US"/>
+        </w:rPr>
+        <w:t xml:space="preserve"> </w:t>
+      </w:r>
+      <w:proofErr w:type="spellStart"/>
+      <w:r>
+        <w:rPr>
+          <w:rFonts w:cstheme="minorHAnsi"/>
+          <w:lang w:val="en-US"/>
+        </w:rPr>
+        <w:t>i</w:t>
+      </w:r>
+      <w:proofErr w:type="spellEnd"/>
+      <w:r>
+        <w:rPr>
+          <w:rFonts w:cstheme="minorHAnsi"/>
+          <w:lang w:val="en-US"/>
+        </w:rPr>
+        <w:t xml:space="preserve"> </w:t>
+      </w:r>
+      <w:proofErr w:type="spellStart"/>
+      <w:r>
+        <w:rPr>
+          <w:rFonts w:cstheme="minorHAnsi"/>
+          <w:lang w:val="en-US"/>
+        </w:rPr>
+        <w:t>iskrenu</w:t>
+      </w:r>
+      <w:proofErr w:type="spellEnd"/>
+      <w:r>
+        <w:rPr>
+          <w:rFonts w:cstheme="minorHAnsi"/>
+          <w:lang w:val="en-US"/>
+        </w:rPr>
+        <w:t xml:space="preserve"> </w:t>
+      </w:r>
+      <w:proofErr w:type="spellStart"/>
+      <w:r>
+        <w:rPr>
+          <w:rFonts w:cstheme="minorHAnsi"/>
+          <w:lang w:val="en-US"/>
+        </w:rPr>
+        <w:t>komunikaciju</w:t>
+      </w:r>
+      <w:proofErr w:type="spellEnd"/>
+      <w:r>
+        <w:rPr>
+          <w:rFonts w:cstheme="minorHAnsi"/>
+          <w:lang w:val="en-US"/>
+        </w:rPr>
+        <w:t xml:space="preserve"> </w:t>
+      </w:r>
+      <w:proofErr w:type="spellStart"/>
+      <w:r>
+        <w:rPr>
+          <w:rFonts w:cstheme="minorHAnsi"/>
+          <w:lang w:val="en-US"/>
+        </w:rPr>
+        <w:t>među</w:t>
+      </w:r>
+      <w:proofErr w:type="spellEnd"/>
+      <w:r>
+        <w:rPr>
+          <w:rFonts w:cstheme="minorHAnsi"/>
+          <w:lang w:val="en-US"/>
+        </w:rPr>
+        <w:t xml:space="preserve"> </w:t>
+      </w:r>
+      <w:proofErr w:type="spellStart"/>
+      <w:r>
+        <w:rPr>
+          <w:rFonts w:cstheme="minorHAnsi"/>
+          <w:lang w:val="en-US"/>
+        </w:rPr>
+        <w:t>članovima</w:t>
+      </w:r>
+      <w:proofErr w:type="spellEnd"/>
+      <w:r>
+        <w:rPr>
+          <w:rFonts w:cstheme="minorHAnsi"/>
+          <w:lang w:val="en-US"/>
+        </w:rPr>
+        <w:t xml:space="preserve"> </w:t>
+      </w:r>
+      <w:proofErr w:type="spellStart"/>
+      <w:r>
+        <w:rPr>
+          <w:rFonts w:cstheme="minorHAnsi"/>
+          <w:lang w:val="en-US"/>
+        </w:rPr>
+        <w:t>tima</w:t>
+      </w:r>
+      <w:proofErr w:type="spellEnd"/>
+      <w:r>
+        <w:rPr>
+          <w:rFonts w:cstheme="minorHAnsi"/>
+          <w:lang w:val="en-US"/>
+        </w:rPr>
+        <w:t xml:space="preserve">, </w:t>
+      </w:r>
+      <w:proofErr w:type="spellStart"/>
+      <w:r>
+        <w:rPr>
+          <w:rFonts w:cstheme="minorHAnsi"/>
+          <w:lang w:val="en-US"/>
+        </w:rPr>
+        <w:t>što</w:t>
+      </w:r>
+      <w:proofErr w:type="spellEnd"/>
+      <w:r>
+        <w:rPr>
+          <w:rFonts w:cstheme="minorHAnsi"/>
+          <w:lang w:val="en-US"/>
+        </w:rPr>
+        <w:t xml:space="preserve"> </w:t>
+      </w:r>
+      <w:proofErr w:type="spellStart"/>
+      <w:r>
+        <w:rPr>
+          <w:rFonts w:cstheme="minorHAnsi"/>
+          <w:lang w:val="en-US"/>
+        </w:rPr>
+        <w:t>može</w:t>
+      </w:r>
+      <w:proofErr w:type="spellEnd"/>
+      <w:r>
+        <w:rPr>
+          <w:rFonts w:cstheme="minorHAnsi"/>
+          <w:lang w:val="en-US"/>
+        </w:rPr>
+        <w:t xml:space="preserve"> </w:t>
+      </w:r>
+      <w:proofErr w:type="spellStart"/>
+      <w:r>
+        <w:rPr>
+          <w:rFonts w:cstheme="minorHAnsi"/>
+          <w:lang w:val="en-US"/>
+        </w:rPr>
+        <w:t>pomoći</w:t>
+      </w:r>
+      <w:proofErr w:type="spellEnd"/>
+      <w:r>
+        <w:rPr>
+          <w:rFonts w:cstheme="minorHAnsi"/>
+          <w:lang w:val="en-US"/>
+        </w:rPr>
+        <w:t xml:space="preserve"> u </w:t>
+      </w:r>
+      <w:proofErr w:type="spellStart"/>
+      <w:r>
+        <w:rPr>
+          <w:rFonts w:cstheme="minorHAnsi"/>
+          <w:lang w:val="en-US"/>
+        </w:rPr>
+        <w:t>razvijanju</w:t>
+      </w:r>
+      <w:proofErr w:type="spellEnd"/>
+      <w:r>
+        <w:rPr>
+          <w:rFonts w:cstheme="minorHAnsi"/>
+          <w:lang w:val="en-US"/>
+        </w:rPr>
+        <w:t xml:space="preserve"> </w:t>
+      </w:r>
+      <w:proofErr w:type="spellStart"/>
+      <w:r>
+        <w:rPr>
+          <w:rFonts w:cstheme="minorHAnsi"/>
+          <w:lang w:val="en-US"/>
+        </w:rPr>
+        <w:t>poverenja</w:t>
+      </w:r>
+      <w:proofErr w:type="spellEnd"/>
+      <w:r>
+        <w:rPr>
+          <w:rFonts w:cstheme="minorHAnsi"/>
+          <w:lang w:val="en-US"/>
+        </w:rPr>
+        <w:t xml:space="preserve"> </w:t>
+      </w:r>
+      <w:proofErr w:type="spellStart"/>
+      <w:r>
+        <w:rPr>
+          <w:rFonts w:cstheme="minorHAnsi"/>
+          <w:lang w:val="en-US"/>
+        </w:rPr>
+        <w:t>i</w:t>
+      </w:r>
+      <w:proofErr w:type="spellEnd"/>
+      <w:r>
+        <w:rPr>
+          <w:rFonts w:cstheme="minorHAnsi"/>
+          <w:lang w:val="en-US"/>
+        </w:rPr>
+        <w:t xml:space="preserve"> </w:t>
+      </w:r>
+      <w:proofErr w:type="spellStart"/>
+      <w:r>
+        <w:rPr>
+          <w:rFonts w:cstheme="minorHAnsi"/>
+          <w:lang w:val="en-US"/>
+        </w:rPr>
+        <w:t>saradnje</w:t>
+      </w:r>
+      <w:proofErr w:type="spellEnd"/>
+      <w:r>
+        <w:rPr>
+          <w:rFonts w:cstheme="minorHAnsi"/>
+          <w:lang w:val="en-US"/>
+        </w:rPr>
+        <w:t xml:space="preserve"> u </w:t>
+      </w:r>
+      <w:proofErr w:type="spellStart"/>
+      <w:r>
+        <w:rPr>
+          <w:rFonts w:cstheme="minorHAnsi"/>
+          <w:lang w:val="en-US"/>
+        </w:rPr>
+        <w:t>timu</w:t>
+      </w:r>
+      <w:proofErr w:type="spellEnd"/>
+      <w:r>
+        <w:rPr>
+          <w:rFonts w:cstheme="minorHAnsi"/>
+          <w:lang w:val="en-US"/>
+        </w:rPr>
+        <w:t xml:space="preserve">. Retrospektiva </w:t>
+      </w:r>
+      <w:proofErr w:type="spellStart"/>
+      <w:r>
+        <w:rPr>
+          <w:rFonts w:cstheme="minorHAnsi"/>
+          <w:lang w:val="en-US"/>
+        </w:rPr>
+        <w:t>takođe</w:t>
+      </w:r>
+      <w:proofErr w:type="spellEnd"/>
+      <w:r>
+        <w:rPr>
+          <w:rFonts w:cstheme="minorHAnsi"/>
+          <w:lang w:val="en-US"/>
+        </w:rPr>
+        <w:t xml:space="preserve"> </w:t>
+      </w:r>
+      <w:proofErr w:type="spellStart"/>
+      <w:r>
+        <w:rPr>
+          <w:rFonts w:cstheme="minorHAnsi"/>
+          <w:lang w:val="en-US"/>
+        </w:rPr>
+        <w:t>pomaže</w:t>
+      </w:r>
+      <w:proofErr w:type="spellEnd"/>
+      <w:r>
+        <w:rPr>
+          <w:rFonts w:cstheme="minorHAnsi"/>
+          <w:lang w:val="en-US"/>
+        </w:rPr>
+        <w:t xml:space="preserve"> u </w:t>
+      </w:r>
+      <w:proofErr w:type="spellStart"/>
+      <w:r>
+        <w:rPr>
+          <w:rFonts w:cstheme="minorHAnsi"/>
+          <w:lang w:val="en-US"/>
+        </w:rPr>
+        <w:t>identifikovanju</w:t>
+      </w:r>
+      <w:proofErr w:type="spellEnd"/>
+      <w:r>
+        <w:rPr>
+          <w:rFonts w:cstheme="minorHAnsi"/>
+          <w:lang w:val="en-US"/>
+        </w:rPr>
+        <w:t xml:space="preserve"> </w:t>
+      </w:r>
+      <w:proofErr w:type="spellStart"/>
+      <w:r>
+        <w:rPr>
+          <w:rFonts w:cstheme="minorHAnsi"/>
+          <w:lang w:val="en-US"/>
+        </w:rPr>
+        <w:t>kritičnih</w:t>
+      </w:r>
+      <w:proofErr w:type="spellEnd"/>
+      <w:r>
+        <w:rPr>
+          <w:rFonts w:cstheme="minorHAnsi"/>
+          <w:lang w:val="en-US"/>
+        </w:rPr>
+        <w:t xml:space="preserve"> </w:t>
+      </w:r>
+      <w:proofErr w:type="spellStart"/>
+      <w:r>
+        <w:rPr>
+          <w:rFonts w:cstheme="minorHAnsi"/>
+          <w:lang w:val="en-US"/>
+        </w:rPr>
+        <w:t>tačaka</w:t>
+      </w:r>
+      <w:proofErr w:type="spellEnd"/>
+      <w:r>
+        <w:rPr>
+          <w:rFonts w:cstheme="minorHAnsi"/>
+          <w:lang w:val="en-US"/>
+        </w:rPr>
+        <w:t xml:space="preserve"> u </w:t>
+      </w:r>
+      <w:proofErr w:type="spellStart"/>
+      <w:r>
+        <w:rPr>
+          <w:rFonts w:cstheme="minorHAnsi"/>
+          <w:lang w:val="en-US"/>
+        </w:rPr>
+        <w:t>procesu</w:t>
+      </w:r>
+      <w:proofErr w:type="spellEnd"/>
+      <w:r>
+        <w:rPr>
+          <w:rFonts w:cstheme="minorHAnsi"/>
+          <w:lang w:val="en-US"/>
+        </w:rPr>
+        <w:t xml:space="preserve"> </w:t>
+      </w:r>
+      <w:proofErr w:type="spellStart"/>
+      <w:r>
+        <w:rPr>
+          <w:rFonts w:cstheme="minorHAnsi"/>
+          <w:lang w:val="en-US"/>
+        </w:rPr>
+        <w:t>rada</w:t>
+      </w:r>
+      <w:proofErr w:type="spellEnd"/>
+      <w:r>
+        <w:rPr>
+          <w:rFonts w:cstheme="minorHAnsi"/>
+          <w:lang w:val="en-US"/>
+        </w:rPr>
+        <w:t xml:space="preserve"> </w:t>
+      </w:r>
+      <w:proofErr w:type="spellStart"/>
+      <w:r>
+        <w:rPr>
+          <w:rFonts w:cstheme="minorHAnsi"/>
+          <w:lang w:val="en-US"/>
+        </w:rPr>
+        <w:t>i</w:t>
+      </w:r>
+      <w:proofErr w:type="spellEnd"/>
+      <w:r>
+        <w:rPr>
+          <w:rFonts w:cstheme="minorHAnsi"/>
+          <w:lang w:val="en-US"/>
+        </w:rPr>
+        <w:t xml:space="preserve"> </w:t>
+      </w:r>
+      <w:proofErr w:type="spellStart"/>
+      <w:r>
+        <w:rPr>
+          <w:rFonts w:cstheme="minorHAnsi"/>
+          <w:lang w:val="en-US"/>
+        </w:rPr>
+        <w:t>usklađivanju</w:t>
+      </w:r>
+      <w:proofErr w:type="spellEnd"/>
+      <w:r>
+        <w:rPr>
+          <w:rFonts w:cstheme="minorHAnsi"/>
+          <w:lang w:val="en-US"/>
+        </w:rPr>
+        <w:t xml:space="preserve"> </w:t>
+      </w:r>
+      <w:proofErr w:type="spellStart"/>
+      <w:r>
+        <w:rPr>
+          <w:rFonts w:cstheme="minorHAnsi"/>
+          <w:lang w:val="en-US"/>
+        </w:rPr>
+        <w:t>ciljeva</w:t>
+      </w:r>
+      <w:proofErr w:type="spellEnd"/>
+      <w:r>
+        <w:rPr>
+          <w:rFonts w:cstheme="minorHAnsi"/>
+          <w:lang w:val="en-US"/>
+        </w:rPr>
+        <w:t xml:space="preserve"> </w:t>
+      </w:r>
+      <w:proofErr w:type="spellStart"/>
+      <w:r>
+        <w:rPr>
+          <w:rFonts w:cstheme="minorHAnsi"/>
+          <w:lang w:val="en-US"/>
+        </w:rPr>
+        <w:t>tima</w:t>
+      </w:r>
+      <w:proofErr w:type="spellEnd"/>
+      <w:r>
+        <w:rPr>
+          <w:rFonts w:cstheme="minorHAnsi"/>
+          <w:lang w:val="en-US"/>
+        </w:rPr>
+        <w:t xml:space="preserve"> </w:t>
+      </w:r>
+      <w:proofErr w:type="spellStart"/>
+      <w:r>
+        <w:rPr>
+          <w:rFonts w:cstheme="minorHAnsi"/>
+          <w:lang w:val="en-US"/>
+        </w:rPr>
+        <w:t>sa</w:t>
+      </w:r>
+      <w:proofErr w:type="spellEnd"/>
+      <w:r>
+        <w:rPr>
+          <w:rFonts w:cstheme="minorHAnsi"/>
+          <w:lang w:val="en-US"/>
+        </w:rPr>
+        <w:t xml:space="preserve"> </w:t>
+      </w:r>
+      <w:proofErr w:type="spellStart"/>
+      <w:r>
+        <w:rPr>
+          <w:rFonts w:cstheme="minorHAnsi"/>
+          <w:lang w:val="en-US"/>
+        </w:rPr>
+        <w:t>ciljevima</w:t>
+      </w:r>
+      <w:proofErr w:type="spellEnd"/>
+      <w:r>
+        <w:rPr>
+          <w:rFonts w:cstheme="minorHAnsi"/>
+          <w:lang w:val="en-US"/>
+        </w:rPr>
+        <w:t xml:space="preserve"> </w:t>
+      </w:r>
+      <w:proofErr w:type="spellStart"/>
+      <w:r>
+        <w:rPr>
+          <w:rFonts w:cstheme="minorHAnsi"/>
+          <w:lang w:val="en-US"/>
+        </w:rPr>
+        <w:t>organizacije</w:t>
+      </w:r>
+      <w:proofErr w:type="spellEnd"/>
+      <w:r>
+        <w:rPr>
+          <w:rFonts w:cstheme="minorHAnsi"/>
+          <w:lang w:val="en-US"/>
+        </w:rPr>
+        <w:t>.</w:t>
+      </w:r>
+    </w:p>
+    <w:p>
+      <w:pPr>
+        <w:rPr>
+          <w:rFonts w:cstheme="minorHAnsi"/>
+          <w:lang w:val="en-US"/>
+        </w:rPr>
+      </w:pPr>
+    </w:p>
+    <w:p>
+      <w:pPr>
+        <w:rPr>
+          <w:rFonts w:ascii="Times New Roman" w:hAnsi="Times New Roman" w:cs="Times New Roman"/>
+          <w:sz w:val="26"/>
+          <w:szCs w:val="26"/>
+          <w:lang w:val="en-US"/>
+        </w:rPr>
+      </w:pPr>
+      <w:r>
+        <w:rPr>
+          <w:rFonts w:cstheme="minorHAnsi"/>
+          <w:lang w:val="en-US"/>
+        </w:rPr>
+        <w:t xml:space="preserve">Scrum Master se brine da se </w:t>
+      </w:r>
+      <w:proofErr w:type="spellStart"/>
+      <w:r>
+        <w:rPr>
+          <w:rFonts w:cstheme="minorHAnsi"/>
+          <w:lang w:val="en-US"/>
+        </w:rPr>
+        <w:t>ovi</w:t>
+      </w:r>
+      <w:proofErr w:type="spellEnd"/>
+      <w:r>
+        <w:rPr>
+          <w:rFonts w:cstheme="minorHAnsi"/>
+          <w:lang w:val="en-US"/>
+        </w:rPr>
+        <w:t xml:space="preserve"> </w:t>
+      </w:r>
+      <w:proofErr w:type="spellStart"/>
+      <w:r>
+        <w:rPr>
+          <w:rFonts w:cstheme="minorHAnsi"/>
+          <w:lang w:val="en-US"/>
+        </w:rPr>
+        <w:t>elementi</w:t>
+      </w:r>
+      <w:proofErr w:type="spellEnd"/>
+      <w:r>
+        <w:rPr>
+          <w:rFonts w:cstheme="minorHAnsi"/>
+          <w:lang w:val="en-US"/>
+        </w:rPr>
+        <w:t xml:space="preserve"> </w:t>
+      </w:r>
+      <w:proofErr w:type="spellStart"/>
+      <w:r>
+        <w:rPr>
+          <w:rFonts w:cstheme="minorHAnsi"/>
+          <w:lang w:val="en-US"/>
+        </w:rPr>
+        <w:t>dodaju</w:t>
+      </w:r>
+      <w:proofErr w:type="spellEnd"/>
+      <w:r>
+        <w:rPr>
+          <w:rFonts w:cstheme="minorHAnsi"/>
+          <w:lang w:val="en-US"/>
+        </w:rPr>
+        <w:t xml:space="preserve"> u backlog </w:t>
+      </w:r>
+      <w:proofErr w:type="spellStart"/>
+      <w:r>
+        <w:rPr>
+          <w:rFonts w:cstheme="minorHAnsi"/>
+          <w:lang w:val="en-US"/>
+        </w:rPr>
+        <w:t>tima</w:t>
+      </w:r>
+      <w:proofErr w:type="spellEnd"/>
+      <w:r>
+        <w:rPr>
+          <w:rFonts w:cstheme="minorHAnsi"/>
+          <w:lang w:val="en-US"/>
+        </w:rPr>
+        <w:t xml:space="preserve"> </w:t>
+      </w:r>
+      <w:proofErr w:type="spellStart"/>
+      <w:r>
+        <w:rPr>
+          <w:rFonts w:cstheme="minorHAnsi"/>
+          <w:lang w:val="en-US"/>
+        </w:rPr>
+        <w:t>i</w:t>
+      </w:r>
+      <w:proofErr w:type="spellEnd"/>
+      <w:r>
+        <w:rPr>
+          <w:rFonts w:cstheme="minorHAnsi"/>
+          <w:lang w:val="en-US"/>
+        </w:rPr>
+        <w:t xml:space="preserve"> </w:t>
+      </w:r>
+      <w:proofErr w:type="spellStart"/>
+      <w:r>
+        <w:rPr>
+          <w:rFonts w:cstheme="minorHAnsi"/>
+          <w:lang w:val="en-US"/>
+        </w:rPr>
+        <w:t>dobiju</w:t>
+      </w:r>
+      <w:proofErr w:type="spellEnd"/>
+      <w:r>
+        <w:rPr>
+          <w:rFonts w:cstheme="minorHAnsi"/>
+          <w:lang w:val="en-US"/>
+        </w:rPr>
+        <w:t xml:space="preserve"> </w:t>
+      </w:r>
+      <w:proofErr w:type="spellStart"/>
+      <w:r>
+        <w:rPr>
+          <w:rFonts w:cstheme="minorHAnsi"/>
+          <w:lang w:val="en-US"/>
+        </w:rPr>
+        <w:t>odgovarajući</w:t>
+      </w:r>
+      <w:proofErr w:type="spellEnd"/>
+      <w:r>
+        <w:rPr>
+          <w:rFonts w:cstheme="minorHAnsi"/>
+          <w:lang w:val="en-US"/>
+        </w:rPr>
+        <w:t xml:space="preserve"> </w:t>
+      </w:r>
+      <w:proofErr w:type="spellStart"/>
+      <w:r>
+        <w:rPr>
+          <w:rFonts w:cstheme="minorHAnsi"/>
+          <w:lang w:val="en-US"/>
+        </w:rPr>
+        <w:t>prioritet</w:t>
+      </w:r>
+      <w:proofErr w:type="spellEnd"/>
+      <w:r>
+        <w:rPr>
+          <w:rFonts w:cstheme="minorHAnsi"/>
+          <w:lang w:val="en-US"/>
+        </w:rPr>
+        <w:t xml:space="preserve">. Retrospektiva </w:t>
+      </w:r>
+      <w:proofErr w:type="spellStart"/>
+      <w:r>
+        <w:rPr>
+          <w:rFonts w:cstheme="minorHAnsi"/>
+          <w:lang w:val="en-US"/>
+        </w:rPr>
+        <w:t>pomaže</w:t>
+      </w:r>
+      <w:proofErr w:type="spellEnd"/>
+      <w:r>
+        <w:rPr>
+          <w:rFonts w:cstheme="minorHAnsi"/>
+          <w:lang w:val="en-US"/>
+        </w:rPr>
+        <w:t xml:space="preserve"> </w:t>
+      </w:r>
+      <w:proofErr w:type="spellStart"/>
+      <w:r>
+        <w:rPr>
+          <w:rFonts w:cstheme="minorHAnsi"/>
+          <w:lang w:val="en-US"/>
+        </w:rPr>
+        <w:t>timu</w:t>
+      </w:r>
+      <w:proofErr w:type="spellEnd"/>
+      <w:r>
+        <w:rPr>
+          <w:rFonts w:cstheme="minorHAnsi"/>
+          <w:lang w:val="en-US"/>
+        </w:rPr>
+        <w:t xml:space="preserve"> da se </w:t>
+      </w:r>
+      <w:proofErr w:type="spellStart"/>
+      <w:r>
+        <w:rPr>
+          <w:rFonts w:cstheme="minorHAnsi"/>
+          <w:lang w:val="en-US"/>
+        </w:rPr>
+        <w:t>kontinuirano</w:t>
+      </w:r>
+      <w:proofErr w:type="spellEnd"/>
+      <w:r>
+        <w:rPr>
+          <w:rFonts w:cstheme="minorHAnsi"/>
+          <w:lang w:val="en-US"/>
+        </w:rPr>
+        <w:t xml:space="preserve"> </w:t>
+      </w:r>
+      <w:proofErr w:type="spellStart"/>
+      <w:r>
+        <w:rPr>
+          <w:rFonts w:cstheme="minorHAnsi"/>
+          <w:lang w:val="en-US"/>
+        </w:rPr>
+        <w:t>razvija</w:t>
+      </w:r>
+      <w:proofErr w:type="spellEnd"/>
+      <w:r>
+        <w:rPr>
+          <w:rFonts w:cstheme="minorHAnsi"/>
+          <w:lang w:val="en-US"/>
+        </w:rPr>
+        <w:t xml:space="preserve"> </w:t>
+      </w:r>
+      <w:proofErr w:type="spellStart"/>
+      <w:r>
+        <w:rPr>
+          <w:rFonts w:cstheme="minorHAnsi"/>
+          <w:lang w:val="en-US"/>
+        </w:rPr>
+        <w:t>i</w:t>
+      </w:r>
+      <w:proofErr w:type="spellEnd"/>
+      <w:r>
+        <w:rPr>
+          <w:rFonts w:cstheme="minorHAnsi"/>
+          <w:lang w:val="en-US"/>
+        </w:rPr>
+        <w:t xml:space="preserve"> </w:t>
+      </w:r>
+      <w:proofErr w:type="spellStart"/>
+      <w:r>
+        <w:rPr>
+          <w:rFonts w:cstheme="minorHAnsi"/>
+          <w:lang w:val="en-US"/>
+        </w:rPr>
+        <w:t>pruža</w:t>
+      </w:r>
+      <w:proofErr w:type="spellEnd"/>
+      <w:r>
+        <w:rPr>
+          <w:rFonts w:cstheme="minorHAnsi"/>
+          <w:lang w:val="en-US"/>
+        </w:rPr>
+        <w:t xml:space="preserve"> </w:t>
+      </w:r>
+      <w:proofErr w:type="spellStart"/>
+      <w:r>
+        <w:rPr>
+          <w:rFonts w:cstheme="minorHAnsi"/>
+          <w:lang w:val="en-US"/>
+        </w:rPr>
+        <w:t>vrednost</w:t>
+      </w:r>
+      <w:proofErr w:type="spellEnd"/>
+      <w:r>
+        <w:rPr>
+          <w:rFonts w:cstheme="minorHAnsi"/>
+          <w:lang w:val="en-US"/>
+        </w:rPr>
+        <w:t xml:space="preserve"> </w:t>
+      </w:r>
+      <w:proofErr w:type="spellStart"/>
+      <w:r>
+        <w:rPr>
+          <w:rFonts w:cstheme="minorHAnsi"/>
+          <w:lang w:val="en-US"/>
+        </w:rPr>
+        <w:t>klijentu</w:t>
+      </w:r>
+      <w:proofErr w:type="spellEnd"/>
+      <w:r>
+        <w:rPr>
+          <w:rFonts w:cstheme="minorHAnsi"/>
+          <w:lang w:val="en-US"/>
+        </w:rPr>
+        <w:t xml:space="preserve">, </w:t>
+      </w:r>
+      <w:proofErr w:type="spellStart"/>
+      <w:r>
+        <w:rPr>
+          <w:rFonts w:cstheme="minorHAnsi"/>
+          <w:lang w:val="en-US"/>
+        </w:rPr>
+        <w:t>što</w:t>
+      </w:r>
+      <w:proofErr w:type="spellEnd"/>
+      <w:r>
+        <w:rPr>
+          <w:rFonts w:cstheme="minorHAnsi"/>
+          <w:lang w:val="en-US"/>
+        </w:rPr>
+        <w:t xml:space="preserve"> je </w:t>
+      </w:r>
+      <w:proofErr w:type="spellStart"/>
+      <w:r>
+        <w:rPr>
+          <w:rFonts w:cstheme="minorHAnsi"/>
+          <w:lang w:val="en-US"/>
+        </w:rPr>
+        <w:t>ključna</w:t>
+      </w:r>
+      <w:proofErr w:type="spellEnd"/>
+      <w:r>
+        <w:rPr>
+          <w:rFonts w:cstheme="minorHAnsi"/>
+          <w:lang w:val="en-US"/>
+        </w:rPr>
+        <w:t xml:space="preserve"> </w:t>
+      </w:r>
+      <w:proofErr w:type="spellStart"/>
+      <w:r>
+        <w:rPr>
+          <w:rFonts w:cstheme="minorHAnsi"/>
+          <w:lang w:val="en-US"/>
+        </w:rPr>
+        <w:t>komponenta</w:t>
+      </w:r>
+      <w:proofErr w:type="spellEnd"/>
+      <w:r>
+        <w:rPr>
+          <w:rFonts w:cstheme="minorHAnsi"/>
+          <w:lang w:val="en-US"/>
+        </w:rPr>
+        <w:t xml:space="preserve"> Scrum </w:t>
+      </w:r>
+      <w:proofErr w:type="spellStart"/>
+      <w:r>
+        <w:rPr>
+          <w:rFonts w:cstheme="minorHAnsi"/>
+          <w:lang w:val="en-US"/>
+        </w:rPr>
+        <w:t>pristupa</w:t>
+      </w:r>
+      <w:proofErr w:type="spellEnd"/>
+      <w:r>
+        <w:rPr>
+          <w:rFonts w:cstheme="minorHAnsi"/>
+          <w:lang w:val="en-US"/>
+        </w:rPr>
+        <w:t>.</w:t>
       </w:r>
     </w:p>
     <w:p/>
